--- a/ResearchAssignment_MattTucker.docx
+++ b/ResearchAssignment_MattTucker.docx
@@ -158,14 +158,16 @@
     <w:p>
       <w:pPr>
         <w:rPr>
-          <w:lang w:val="en-NZ"/>
-        </w:rPr>
-      </w:pPr>
-      <w:r>
-        <w:rPr>
-          <w:lang w:val="en-NZ"/>
-        </w:rPr>
-        <w:t>//Why it will suit our business</w:t>
+          <w:b/>
+          <w:lang w:val="en-NZ"/>
+        </w:rPr>
+      </w:pPr>
+      <w:r>
+        <w:rPr>
+          <w:b/>
+          <w:lang w:val="en-NZ"/>
+        </w:rPr>
+        <w:t>Why it will suit our business</w:t>
       </w:r>
     </w:p>
     <w:p>
@@ -204,6 +206,64 @@
         </w:rPr>
         <w:t>. WAN virtualization performs “bandwidth aggregation”. This means that all links can be used almost all the time, and if a link fails another can take its place almost instantly. It also uses “loss-mitigation” which minimises the impact of packet loss, latency, and jitter.</w:t>
       </w:r>
+      <w:r>
+        <w:rPr>
+          <w:lang w:val="en-NZ"/>
+        </w:rPr>
+        <w:t xml:space="preserve"> This suits our business because all of our current links can be aggregated together. This means that we do not have to change any existing contracts to our ISP’s. It also means that if we decided to add more connections with future expansion of our business, we can simply aggregate the new connections without changing the existing connections. WAN virtualization will figure out how to best distribute the network load with the new topology.</w:t>
+      </w:r>
+    </w:p>
+    <w:p>
+      <w:pPr>
+        <w:rPr>
+          <w:lang w:val="en-NZ"/>
+        </w:rPr>
+      </w:pPr>
+      <w:r>
+        <w:rPr>
+          <w:lang w:val="en-NZ"/>
+        </w:rPr>
+        <w:t xml:space="preserve">WAN Virtualization give our business full control over how we want our network to run. We can see in real time the current network load, what routes are being used, and what segments of our network have the most traffic. We can apply policy to our routes so that certain packets have priority in the areas that need them. For example, we can give high priority to VOIP packets in our call </w:t>
+      </w:r>
+      <w:proofErr w:type="spellStart"/>
+      <w:r>
+        <w:rPr>
+          <w:lang w:val="en-NZ"/>
+        </w:rPr>
+        <w:t>center</w:t>
+      </w:r>
+      <w:proofErr w:type="spellEnd"/>
+      <w:r>
+        <w:rPr>
+          <w:lang w:val="en-NZ"/>
+        </w:rPr>
+        <w:t>, but make those packets low priority for our servers network. In this way we can ensure that our network is ru</w:t>
+      </w:r>
+      <w:r>
+        <w:rPr>
+          <w:lang w:val="en-NZ"/>
+        </w:rPr>
+        <w:t xml:space="preserve">nning as optimally as possible. </w:t>
+      </w:r>
+      <w:r>
+        <w:rPr>
+          <w:lang w:val="en-NZ"/>
+        </w:rPr>
+        <w:t>We could also save money by choosing to use the network links from ISP’s that have cheaper bandwidth</w:t>
+      </w:r>
+      <w:r>
+        <w:rPr>
+          <w:lang w:val="en-NZ"/>
+        </w:rPr>
+        <w:t>.</w:t>
+      </w:r>
+    </w:p>
+    <w:p>
+      <w:pPr>
+        <w:rPr>
+          <w:lang w:val="en-NZ"/>
+        </w:rPr>
+      </w:pPr>
     </w:p>
     <w:p>
       <w:pPr>
@@ -216,6 +276,7 @@
         <w:rPr>
           <w:lang w:val="en-NZ"/>
         </w:rPr>
+        <w:lastRenderedPageBreak/>
         <w:t>MPLS vs WAN Virtualization</w:t>
       </w:r>
     </w:p>
@@ -316,19 +377,29 @@
         </w:rPr>
         <w:t xml:space="preserve">WAN </w:t>
       </w:r>
-      <w:proofErr w:type="spellStart"/>
-      <w:r>
-        <w:rPr>
-          <w:lang w:val="en-NZ"/>
-        </w:rPr>
-        <w:t>Vitualization</w:t>
-      </w:r>
-      <w:proofErr w:type="spellEnd"/>
-      <w:r>
-        <w:rPr>
-          <w:lang w:val="en-NZ"/>
-        </w:rPr>
-        <w:t xml:space="preserve"> can be viewed as a virtual extension of the network and transparently extend the infrastructure OVER </w:t>
+      <w:r>
+        <w:rPr>
+          <w:lang w:val="en-NZ"/>
+        </w:rPr>
+        <w:t>Virtualization</w:t>
+      </w:r>
+      <w:r>
+        <w:rPr>
+          <w:lang w:val="en-NZ"/>
+        </w:rPr>
+        <w:t xml:space="preserve"> can be viewed as a virtual extension of the network and transparently extend the infrastructure </w:t>
+      </w:r>
+      <w:r>
+        <w:rPr>
+          <w:lang w:val="en-NZ"/>
+        </w:rPr>
+        <w:t>over</w:t>
+      </w:r>
+      <w:r>
+        <w:rPr>
+          <w:lang w:val="en-NZ"/>
+        </w:rPr>
+        <w:t xml:space="preserve"> </w:t>
       </w:r>
       <w:r>
         <w:rPr>
@@ -364,7 +435,6 @@
         <w:rPr>
           <w:lang w:val="en-NZ"/>
         </w:rPr>
-        <w:lastRenderedPageBreak/>
         <w:t>This can be implemented without provider input. I.e. The WAN is completely under your control.</w:t>
       </w:r>
     </w:p>
@@ -442,6 +512,19 @@
     </w:p>
     <w:p>
       <w:pPr>
+        <w:rPr>
+          <w:lang w:val="en-NZ"/>
+        </w:rPr>
+      </w:pPr>
+      <w:r>
+        <w:rPr>
+          <w:lang w:val="en-NZ"/>
+        </w:rPr>
+        <w:t>As we have an existing MPLS connection, we do not have to get rid of this if we decided to implement WAN Virtualization. In fact it can be aggregated along with our other existing connections.</w:t>
+      </w:r>
+    </w:p>
+    <w:p>
+      <w:pPr>
         <w:pStyle w:val="Heading2"/>
         <w:rPr>
           <w:lang w:val="en-NZ"/>
@@ -451,20 +534,39 @@
         <w:rPr>
           <w:lang w:val="en-NZ"/>
         </w:rPr>
-        <w:t>Benefits vs. Problems</w:t>
-      </w:r>
-    </w:p>
-    <w:p>
-      <w:pPr>
-        <w:rPr>
-          <w:lang w:val="en-NZ"/>
-        </w:rPr>
-      </w:pPr>
-      <w:r>
-        <w:rPr>
-          <w:lang w:val="en-NZ"/>
-        </w:rPr>
-        <w:t>//A discussion on what it brings to the table and any potential disadvantages.</w:t>
+        <w:t>Summary</w:t>
+      </w:r>
+    </w:p>
+    <w:p>
+      <w:pPr>
+        <w:rPr>
+          <w:lang w:val="en-NZ"/>
+        </w:rPr>
+      </w:pPr>
+      <w:r>
+        <w:rPr>
+          <w:lang w:val="en-NZ"/>
+        </w:rPr>
+        <w:t>WAN Virtualization has many benefits as described above. After thoroughly researching the technology I feel it would be of great benefit to our business if we decide to implement it. Our existing network WAN is difficult to manage stretched across multiple sites and multiple ISP providers. We are occasionally at the mercy of our ISP when we need MPLS changes. These changes can often take a long time to implement and r</w:t>
+      </w:r>
+      <w:r>
+        <w:rPr>
+          <w:lang w:val="en-NZ"/>
+        </w:rPr>
+        <w:t>equire precise coordination between ISP and our network technicians, in order to avoid significant down time which affects our employees and customers.</w:t>
+      </w:r>
+    </w:p>
+    <w:p>
+      <w:pPr>
+        <w:rPr>
+          <w:lang w:val="en-NZ"/>
+        </w:rPr>
+      </w:pPr>
+      <w:r>
+        <w:rPr>
+          <w:lang w:val="en-NZ"/>
+        </w:rPr>
+        <w:t>There is an ongoing cost associated with running this system. In most cases we must lease this technology from the manufacturer. There is also a cost to set up and install the hardware across all out our WAN sites</w:t>
       </w:r>
     </w:p>
     <w:p>
@@ -504,8 +606,32 @@
         <w:rPr>
           <w:lang w:val="en-NZ"/>
         </w:rPr>
-        <w:t>NetScaler SD-WAN - Citrix</w:t>
-      </w:r>
+        <w:t xml:space="preserve">NetScaler SD-WAN </w:t>
+      </w:r>
+      <w:r>
+        <w:rPr>
+          <w:lang w:val="en-NZ"/>
+        </w:rPr>
+        <w:t>–</w:t>
+      </w:r>
+      <w:r>
+        <w:rPr>
+          <w:lang w:val="en-NZ"/>
+        </w:rPr>
+        <w:t xml:space="preserve"> Citrix</w:t>
+      </w:r>
+    </w:p>
+    <w:p>
+      <w:pPr>
+        <w:rPr>
+          <w:lang w:val="en-NZ"/>
+        </w:rPr>
+      </w:pPr>
+      <w:r>
+        <w:t>Riverbed WAN</w:t>
+      </w:r>
+      <w:bookmarkStart w:id="0" w:name="_GoBack"/>
+      <w:bookmarkEnd w:id="0"/>
     </w:p>
     <w:p>
       <w:pPr>
@@ -545,6 +671,7 @@
         <w:rPr>
           <w:lang w:val="en-NZ"/>
         </w:rPr>
+        <w:lastRenderedPageBreak/>
         <w:t>References</w:t>
       </w:r>
     </w:p>
@@ -636,14 +763,44 @@
           <w:lang w:val="en-NZ"/>
         </w:rPr>
       </w:pPr>
-      <w:r>
-        <w:rPr>
-          <w:lang w:val="en-NZ"/>
-        </w:rPr>
-        <w:t>http://www.layer3direct.com/wanvirtualization.html</w:t>
-      </w:r>
-      <w:bookmarkStart w:id="0" w:name="_GoBack"/>
-      <w:bookmarkEnd w:id="0"/>
+      <w:hyperlink r:id="rId10" w:history="1">
+        <w:r>
+          <w:rPr>
+            <w:rStyle w:val="Hyperlink"/>
+            <w:lang w:val="en-NZ"/>
+          </w:rPr>
+          <w:t>http://www.layer3direct.com/wanvirtualization.html</w:t>
+        </w:r>
+      </w:hyperlink>
+    </w:p>
+    <w:p>
+      <w:pPr>
+        <w:rPr>
+          <w:lang w:val="en-NZ"/>
+        </w:rPr>
+      </w:pPr>
+      <w:hyperlink r:id="rId11" w:history="1">
+        <w:r>
+          <w:rPr>
+            <w:rStyle w:val="Hyperlink"/>
+            <w:lang w:val="en-NZ"/>
+          </w:rPr>
+          <w:t>http://www.stotthoare.com.au/sites/default/files/files/1_16100_WhitePaper_VirtualizationBenefits_by_Webtorials.pdf</w:t>
+        </w:r>
+      </w:hyperlink>
+    </w:p>
+    <w:p>
+      <w:pPr>
+        <w:rPr>
+          <w:lang w:val="en-NZ"/>
+        </w:rPr>
+      </w:pPr>
+      <w:r>
+        <w:rPr>
+          <w:lang w:val="en-NZ"/>
+        </w:rPr>
+        <w:t>https://www.riverbed.com/document/fpo/WhitePaper-Riverbed-Challenges_with_Virtualization.pdf</w:t>
+      </w:r>
     </w:p>
     <w:p>
       <w:pPr>

--- a/ResearchAssignment_MattTucker.docx
+++ b/ResearchAssignment_MattTucker.docx
@@ -41,27 +41,29 @@
     <w:p>
       <w:pPr>
         <w:rPr>
-          <w:lang w:val="en-NZ"/>
-        </w:rPr>
-      </w:pPr>
-      <w:r>
-        <w:rPr>
-          <w:lang w:val="en-NZ"/>
-        </w:rPr>
-        <w:t>//What is it</w:t>
-      </w:r>
-    </w:p>
-    <w:p>
-      <w:pPr>
-        <w:rPr>
-          <w:lang w:val="en-NZ"/>
-        </w:rPr>
-      </w:pPr>
-      <w:r>
-        <w:rPr>
-          <w:lang w:val="en-NZ"/>
-        </w:rPr>
-        <w:t>WAN Virtualization is an intelligent software layer that sits between the physical WAN resources of a business. It is intelligent because it monitors and measures all the links and paths available, and makes routing, re-routing, and load balancing decisions in real time based on the current state of the network. It also has the ability to offer Quality of Service</w:t>
+          <w:b/>
+          <w:lang w:val="en-NZ"/>
+        </w:rPr>
+      </w:pPr>
+      <w:r>
+        <w:rPr>
+          <w:b/>
+          <w:lang w:val="en-NZ"/>
+        </w:rPr>
+        <w:t>What is it</w:t>
+      </w:r>
+    </w:p>
+    <w:p>
+      <w:pPr>
+        <w:rPr>
+          <w:lang w:val="en-NZ"/>
+        </w:rPr>
+      </w:pPr>
+      <w:r>
+        <w:rPr>
+          <w:lang w:val="en-NZ"/>
+        </w:rPr>
+        <w:t>WAN Virtualization is an intelligent software layer that sits between the physical WAN resources of a business</w:t>
       </w:r>
       <w:r>
         <w:rPr>
@@ -74,6 +76,58 @@
         <w:rPr>
           <w:lang w:val="en-NZ"/>
         </w:rPr>
+        <w:t>Polat</w:t>
+      </w:r>
+      <w:proofErr w:type="spellEnd"/>
+      <w:r>
+        <w:rPr>
+          <w:lang w:val="en-NZ"/>
+        </w:rPr>
+        <w:t>, 2015)</w:t>
+      </w:r>
+      <w:r>
+        <w:rPr>
+          <w:lang w:val="en-NZ"/>
+        </w:rPr>
+        <w:t>. It is intelligent because it monitors and measures all the links and paths available, and makes routing, re-routing, and load balancing decisions in real time based on the current state of the network</w:t>
+      </w:r>
+      <w:r>
+        <w:rPr>
+          <w:lang w:val="en-NZ"/>
+        </w:rPr>
+        <w:t xml:space="preserve"> (</w:t>
+      </w:r>
+      <w:proofErr w:type="spellStart"/>
+      <w:r>
+        <w:rPr>
+          <w:lang w:val="en-NZ"/>
+        </w:rPr>
+        <w:t>Polat</w:t>
+      </w:r>
+      <w:proofErr w:type="spellEnd"/>
+      <w:r>
+        <w:rPr>
+          <w:lang w:val="en-NZ"/>
+        </w:rPr>
+        <w:t>, 2015)</w:t>
+      </w:r>
+      <w:r>
+        <w:rPr>
+          <w:lang w:val="en-NZ"/>
+        </w:rPr>
+        <w:t>. It also has the ability to offer Quality of Service</w:t>
+      </w:r>
+      <w:r>
+        <w:rPr>
+          <w:lang w:val="en-NZ"/>
+        </w:rPr>
+        <w:t xml:space="preserve"> (</w:t>
+      </w:r>
+      <w:proofErr w:type="spellStart"/>
+      <w:r>
+        <w:rPr>
+          <w:lang w:val="en-NZ"/>
+        </w:rPr>
         <w:t>QoS</w:t>
       </w:r>
       <w:proofErr w:type="spellEnd"/>
@@ -95,7 +149,45 @@
         <w:rPr>
           <w:lang w:val="en-NZ"/>
         </w:rPr>
-        <w:t xml:space="preserve"> policy. This can greatly improve the performance of video streaming, VOIP, and other high bandwidth services.</w:t>
+        <w:t xml:space="preserve"> policy</w:t>
+      </w:r>
+      <w:r>
+        <w:rPr>
+          <w:lang w:val="en-NZ"/>
+        </w:rPr>
+        <w:t xml:space="preserve"> </w:t>
+      </w:r>
+      <w:r>
+        <w:rPr>
+          <w:lang w:val="en-NZ"/>
+        </w:rPr>
+        <w:t>(</w:t>
+      </w:r>
+      <w:proofErr w:type="spellStart"/>
+      <w:r>
+        <w:rPr>
+          <w:lang w:val="en-NZ"/>
+        </w:rPr>
+        <w:t>Polat</w:t>
+      </w:r>
+      <w:proofErr w:type="spellEnd"/>
+      <w:r>
+        <w:rPr>
+          <w:lang w:val="en-NZ"/>
+        </w:rPr>
+        <w:t>, 2015)</w:t>
+      </w:r>
+      <w:r>
+        <w:rPr>
+          <w:lang w:val="en-NZ"/>
+        </w:rPr>
+        <w:t>. This can greatly improve the performance of video streaming, VOIP, and other high bandwidth services.</w:t>
+      </w:r>
+      <w:r>
+        <w:rPr>
+          <w:lang w:val="en-NZ"/>
+        </w:rPr>
+        <w:t xml:space="preserve"> </w:t>
       </w:r>
     </w:p>
     <w:p>
@@ -126,7 +218,89 @@
         <w:rPr>
           <w:lang w:val="en-NZ"/>
         </w:rPr>
-        <w:t xml:space="preserve"> This includes issues related to network congestion.</w:t>
+        <w:t xml:space="preserve"> This includes issues related to network congestion</w:t>
+      </w:r>
+      <w:r>
+        <w:rPr>
+          <w:lang w:val="en-NZ"/>
+        </w:rPr>
+        <w:t xml:space="preserve"> </w:t>
+      </w:r>
+      <w:r>
+        <w:rPr>
+          <w:lang w:val="en-NZ"/>
+        </w:rPr>
+        <w:t>(</w:t>
+      </w:r>
+      <w:proofErr w:type="spellStart"/>
+      <w:r>
+        <w:rPr>
+          <w:lang w:val="en-NZ"/>
+        </w:rPr>
+        <w:t>Polat</w:t>
+      </w:r>
+      <w:proofErr w:type="spellEnd"/>
+      <w:r>
+        <w:rPr>
+          <w:lang w:val="en-NZ"/>
+        </w:rPr>
+        <w:t>, 2015)</w:t>
+      </w:r>
+      <w:r>
+        <w:rPr>
+          <w:lang w:val="en-NZ"/>
+        </w:rPr>
+        <w:t>.</w:t>
+      </w:r>
+      <w:r>
+        <w:rPr>
+          <w:lang w:val="en-NZ"/>
+        </w:rPr>
+        <w:t xml:space="preserve"> </w:t>
+      </w:r>
+      <w:r>
+        <w:rPr>
+          <w:lang w:val="en-NZ"/>
+        </w:rPr>
+        <w:t>Network encryption can easily be implemented while running WAN Virtualization</w:t>
+      </w:r>
+      <w:r>
+        <w:rPr>
+          <w:lang w:val="en-NZ"/>
+        </w:rPr>
+        <w:t>. The software can run the majority of common encryption functions</w:t>
+      </w:r>
+      <w:r>
+        <w:rPr>
+          <w:lang w:val="en-NZ"/>
+        </w:rPr>
+        <w:t xml:space="preserve"> </w:t>
+      </w:r>
+      <w:r>
+        <w:rPr>
+          <w:lang w:val="en-NZ"/>
+        </w:rPr>
+        <w:t>(</w:t>
+      </w:r>
+      <w:proofErr w:type="spellStart"/>
+      <w:r>
+        <w:rPr>
+          <w:lang w:val="en-NZ"/>
+        </w:rPr>
+        <w:t>Polat</w:t>
+      </w:r>
+      <w:proofErr w:type="spellEnd"/>
+      <w:r>
+        <w:rPr>
+          <w:lang w:val="en-NZ"/>
+        </w:rPr>
+        <w:t>, 2015)</w:t>
+      </w:r>
+      <w:r>
+        <w:rPr>
+          <w:lang w:val="en-NZ"/>
+        </w:rPr>
+        <w:t>.</w:t>
       </w:r>
     </w:p>
     <w:p>
@@ -204,32 +378,140 @@
         <w:rPr>
           <w:lang w:val="en-NZ"/>
         </w:rPr>
-        <w:t>. WAN virtualization performs “bandwidth aggregation”. This means that all links can be used almost all the time, and if a link fails another can take its place almost instantly. It also uses “loss-mitigation” which minimises the impact of packet loss, latency, and jitter.</w:t>
-      </w:r>
-      <w:r>
-        <w:rPr>
-          <w:lang w:val="en-NZ"/>
-        </w:rPr>
-        <w:t xml:space="preserve"> This suits our business because all of our current links can be aggregated together. This means that we do not have to change any existing contracts to our ISP’s. It also means that if we decided to add more connections with future expansion of our business, we can simply aggregate the new connections without changing the existing connections. WAN virtualization will figure out how to best distribute the network load with the new topology.</w:t>
-      </w:r>
-    </w:p>
-    <w:p>
-      <w:pPr>
-        <w:rPr>
-          <w:lang w:val="en-NZ"/>
-        </w:rPr>
-      </w:pPr>
-      <w:r>
-        <w:rPr>
-          <w:lang w:val="en-NZ"/>
-        </w:rPr>
-        <w:t xml:space="preserve">WAN Virtualization give our business full control over how we want our network to run. We can see in real time the current network load, what routes are being used, and what segments of our network have the most traffic. We can apply policy to our routes so that certain packets have priority in the areas that need them. For example, we can give high priority to VOIP packets in our call </w:t>
+        <w:t>. WAN virtualization performs “bandwidth aggregation”. This means that all links can be used almost all the time, and if a link fails another can take its place almost instantly</w:t>
+      </w:r>
+      <w:r>
+        <w:rPr>
+          <w:lang w:val="en-NZ"/>
+        </w:rPr>
+        <w:t xml:space="preserve"> (</w:t>
       </w:r>
       <w:proofErr w:type="spellStart"/>
       <w:r>
         <w:rPr>
           <w:lang w:val="en-NZ"/>
         </w:rPr>
+        <w:t>Parmenter</w:t>
+      </w:r>
+      <w:proofErr w:type="spellEnd"/>
+      <w:r>
+        <w:rPr>
+          <w:lang w:val="en-NZ"/>
+        </w:rPr>
+        <w:t>, 2012)</w:t>
+      </w:r>
+      <w:r>
+        <w:rPr>
+          <w:lang w:val="en-NZ"/>
+        </w:rPr>
+        <w:t>. It also uses “loss-mitigation” which minimises the impact of packet loss, latency, and jitter</w:t>
+      </w:r>
+      <w:r>
+        <w:rPr>
+          <w:lang w:val="en-NZ"/>
+        </w:rPr>
+        <w:t xml:space="preserve"> </w:t>
+      </w:r>
+      <w:r>
+        <w:rPr>
+          <w:lang w:val="en-NZ"/>
+        </w:rPr>
+        <w:t>(</w:t>
+      </w:r>
+      <w:proofErr w:type="spellStart"/>
+      <w:r>
+        <w:rPr>
+          <w:lang w:val="en-NZ"/>
+        </w:rPr>
+        <w:t>Parmenter</w:t>
+      </w:r>
+      <w:proofErr w:type="spellEnd"/>
+      <w:r>
+        <w:rPr>
+          <w:lang w:val="en-NZ"/>
+        </w:rPr>
+        <w:t>, 2012)</w:t>
+      </w:r>
+      <w:r>
+        <w:rPr>
+          <w:lang w:val="en-NZ"/>
+        </w:rPr>
+        <w:t>.</w:t>
+      </w:r>
+      <w:r>
+        <w:rPr>
+          <w:lang w:val="en-NZ"/>
+        </w:rPr>
+        <w:t xml:space="preserve"> This suits our business because all of our current links can be aggregated together. This means that we do not have to change any existing contracts to our ISP’s. It also means that if we decided to add more connections with future expansion of our business, we can simply aggregate the new connections without changing the existing connections</w:t>
+      </w:r>
+      <w:r>
+        <w:rPr>
+          <w:lang w:val="en-NZ"/>
+        </w:rPr>
+        <w:t xml:space="preserve"> (</w:t>
+      </w:r>
+      <w:proofErr w:type="spellStart"/>
+      <w:r>
+        <w:rPr>
+          <w:lang w:val="en-NZ"/>
+        </w:rPr>
+        <w:t>Ecessa</w:t>
+      </w:r>
+      <w:proofErr w:type="spellEnd"/>
+      <w:r>
+        <w:rPr>
+          <w:lang w:val="en-NZ"/>
+        </w:rPr>
+        <w:t>, 2014)</w:t>
+      </w:r>
+      <w:r>
+        <w:rPr>
+          <w:lang w:val="en-NZ"/>
+        </w:rPr>
+        <w:t>.</w:t>
+      </w:r>
+      <w:r>
+        <w:rPr>
+          <w:lang w:val="en-NZ"/>
+        </w:rPr>
+        <w:t xml:space="preserve"> </w:t>
+      </w:r>
+      <w:r>
+        <w:rPr>
+          <w:lang w:val="en-NZ"/>
+        </w:rPr>
+        <w:t xml:space="preserve"> WAN virtualization will figure out how to best distribute the network load with the new topology.</w:t>
+      </w:r>
+    </w:p>
+    <w:p>
+      <w:pPr>
+        <w:rPr>
+          <w:lang w:val="en-NZ"/>
+        </w:rPr>
+      </w:pPr>
+      <w:r>
+        <w:rPr>
+          <w:lang w:val="en-NZ"/>
+        </w:rPr>
+        <w:t>WAN Virtualization give</w:t>
+      </w:r>
+      <w:r>
+        <w:rPr>
+          <w:lang w:val="en-NZ"/>
+        </w:rPr>
+        <w:t>s</w:t>
+      </w:r>
+      <w:r>
+        <w:rPr>
+          <w:lang w:val="en-NZ"/>
+        </w:rPr>
+        <w:t xml:space="preserve"> our business full control over how we want our network to run. We can see in real time the current network load, what routes are being used, and what segments of our network have the most traffic. We can apply policy to our routes so that certain packets have priority in the areas that need them. For example, we can give high priority to VOIP packets in our call </w:t>
+      </w:r>
+      <w:proofErr w:type="spellStart"/>
+      <w:r>
+        <w:rPr>
+          <w:lang w:val="en-NZ"/>
+        </w:rPr>
         <w:t>center</w:t>
       </w:r>
       <w:proofErr w:type="spellEnd"/>
@@ -264,6 +546,72 @@
           <w:lang w:val="en-NZ"/>
         </w:rPr>
       </w:pPr>
+      <w:r>
+        <w:rPr>
+          <w:lang w:val="en-NZ"/>
+        </w:rPr>
+        <w:lastRenderedPageBreak/>
+        <w:t>Finally I would like to mention future requirements of our business. Our network may be currently meeting our needs, but as the trends show</w:t>
+      </w:r>
+      <w:r>
+        <w:rPr>
+          <w:lang w:val="en-NZ"/>
+        </w:rPr>
+        <w:t xml:space="preserve">, demand for bandwidth will continue to grow. Communications becomes more media rich daily </w:t>
+      </w:r>
+      <w:r>
+        <w:rPr>
+          <w:lang w:val="en-NZ"/>
+        </w:rPr>
+        <w:t>(</w:t>
+      </w:r>
+      <w:proofErr w:type="spellStart"/>
+      <w:r>
+        <w:rPr>
+          <w:lang w:val="en-NZ"/>
+        </w:rPr>
+        <w:t>Polat</w:t>
+      </w:r>
+      <w:proofErr w:type="spellEnd"/>
+      <w:r>
+        <w:rPr>
+          <w:lang w:val="en-NZ"/>
+        </w:rPr>
+        <w:t>, 2015)</w:t>
+      </w:r>
+      <w:r>
+        <w:rPr>
+          <w:lang w:val="en-NZ"/>
+        </w:rPr>
+        <w:t xml:space="preserve">, and as we employ more staff network demands will continue to increase. By moving to a Virtualized network, all the common problems associated with network growth and expansion will be easy to monitor and manage. Future plans to become cloud based will also be much easier to implement using this system </w:t>
+      </w:r>
+      <w:r>
+        <w:rPr>
+          <w:lang w:val="en-NZ"/>
+        </w:rPr>
+        <w:t>(</w:t>
+      </w:r>
+      <w:proofErr w:type="spellStart"/>
+      <w:r>
+        <w:rPr>
+          <w:lang w:val="en-NZ"/>
+        </w:rPr>
+        <w:t>Polat</w:t>
+      </w:r>
+      <w:proofErr w:type="spellEnd"/>
+      <w:r>
+        <w:rPr>
+          <w:lang w:val="en-NZ"/>
+        </w:rPr>
+        <w:t>, 2015).</w:t>
+      </w:r>
+    </w:p>
+    <w:p>
+      <w:pPr>
+        <w:rPr>
+          <w:lang w:val="en-NZ"/>
+        </w:rPr>
+      </w:pPr>
     </w:p>
     <w:p>
       <w:pPr>
@@ -276,7 +624,6 @@
         <w:rPr>
           <w:lang w:val="en-NZ"/>
         </w:rPr>
-        <w:lastRenderedPageBreak/>
         <w:t>MPLS vs WAN Virtualization</w:t>
       </w:r>
     </w:p>
@@ -296,7 +643,37 @@
         <w:rPr>
           <w:lang w:val="en-NZ"/>
         </w:rPr>
-        <w:t xml:space="preserve"> with a Provider Edge (PE) device installed. The provider must run a dedicated line to each of the sites, which can often take some time (depending on the provider). The provider must also configure EIGRP or BGP between the PE and multiple CE’s. This takes some control from your network administrator. MPLS is an expensive option to implement, and the enterprise customer must also consider these potential problems:</w:t>
+        <w:t xml:space="preserve"> with a Provider Edge (PE) device installed. The provider must run a dedicated line to each of the sites, which can often take some time (depending on the provider). The provider must also configure EIGRP or BGP between the PE and multiple CE’s</w:t>
+      </w:r>
+      <w:r>
+        <w:rPr>
+          <w:lang w:val="en-NZ"/>
+        </w:rPr>
+        <w:t xml:space="preserve"> </w:t>
+      </w:r>
+      <w:r>
+        <w:rPr>
+          <w:lang w:val="en-NZ"/>
+        </w:rPr>
+        <w:t>(Cisco, 2014)</w:t>
+      </w:r>
+      <w:r>
+        <w:rPr>
+          <w:lang w:val="en-NZ"/>
+        </w:rPr>
+        <w:t>. This takes some control from your network administrator. MPLS is an expensive option to implement, and the enterprise customer must also consider these potential problems</w:t>
+      </w:r>
+      <w:r>
+        <w:rPr>
+          <w:lang w:val="en-NZ"/>
+        </w:rPr>
+        <w:t xml:space="preserve"> (Cisco, 2014)</w:t>
+      </w:r>
+      <w:r>
+        <w:rPr>
+          <w:lang w:val="en-NZ"/>
+        </w:rPr>
+        <w:t>:</w:t>
       </w:r>
     </w:p>
     <w:p>
@@ -417,7 +794,19 @@
         <w:rPr>
           <w:lang w:val="en-NZ"/>
         </w:rPr>
-        <w:t>. A few of the advantages this provides includes:</w:t>
+        <w:t>. A few of the advantages this provides includes</w:t>
+      </w:r>
+      <w:r>
+        <w:rPr>
+          <w:lang w:val="en-NZ"/>
+        </w:rPr>
+        <w:t xml:space="preserve"> (Cisco, 2014)</w:t>
+      </w:r>
+      <w:r>
+        <w:rPr>
+          <w:lang w:val="en-NZ"/>
+        </w:rPr>
+        <w:t>:</w:t>
       </w:r>
     </w:p>
     <w:p>
@@ -534,6 +923,102 @@
         <w:rPr>
           <w:lang w:val="en-NZ"/>
         </w:rPr>
+        <w:t>Disadvantages</w:t>
+      </w:r>
+    </w:p>
+    <w:p>
+      <w:pPr>
+        <w:rPr>
+          <w:lang w:val="en-NZ"/>
+        </w:rPr>
+      </w:pPr>
+      <w:r>
+        <w:rPr>
+          <w:lang w:val="en-NZ"/>
+        </w:rPr>
+        <w:t xml:space="preserve">There is an </w:t>
+      </w:r>
+      <w:r>
+        <w:rPr>
+          <w:lang w:val="en-NZ"/>
+        </w:rPr>
+        <w:t>initial setup cost associated with implementing WAN virtualization. This includes the cost to purchase the software and</w:t>
+      </w:r>
+      <w:r>
+        <w:rPr>
+          <w:lang w:val="en-NZ"/>
+        </w:rPr>
+        <w:t xml:space="preserve"> a cost to set up and install the hardware across all out our WAN sites</w:t>
+      </w:r>
+      <w:r>
+        <w:rPr>
+          <w:lang w:val="en-NZ"/>
+        </w:rPr>
+        <w:t xml:space="preserve">. This initial cost can be </w:t>
+      </w:r>
+      <w:r>
+        <w:rPr>
+          <w:lang w:val="en-NZ"/>
+        </w:rPr>
+        <w:t>expensive;</w:t>
+      </w:r>
+      <w:r>
+        <w:rPr>
+          <w:lang w:val="en-NZ"/>
+        </w:rPr>
+        <w:t xml:space="preserve"> however this cost can pay for itself in less than a year depending on network circumstances</w:t>
+      </w:r>
+      <w:r>
+        <w:rPr>
+          <w:lang w:val="en-NZ"/>
+        </w:rPr>
+        <w:t xml:space="preserve"> (</w:t>
+      </w:r>
+      <w:r>
+        <w:rPr>
+          <w:lang w:val="en-NZ"/>
+        </w:rPr>
+        <w:t xml:space="preserve">Carmen, </w:t>
+      </w:r>
+      <w:proofErr w:type="spellStart"/>
+      <w:r>
+        <w:rPr>
+          <w:lang w:val="en-NZ"/>
+        </w:rPr>
+        <w:t>n.d.</w:t>
+      </w:r>
+      <w:proofErr w:type="spellEnd"/>
+      <w:r>
+        <w:rPr>
+          <w:lang w:val="en-NZ"/>
+        </w:rPr>
+        <w:t>)</w:t>
+      </w:r>
+      <w:r>
+        <w:rPr>
+          <w:lang w:val="en-NZ"/>
+        </w:rPr>
+        <w:t>.</w:t>
+      </w:r>
+    </w:p>
+    <w:p>
+      <w:pPr>
+        <w:rPr>
+          <w:lang w:val="en-NZ"/>
+        </w:rPr>
+      </w:pPr>
+    </w:p>
+    <w:p>
+      <w:pPr>
+        <w:pStyle w:val="Heading2"/>
+        <w:rPr>
+          <w:lang w:val="en-NZ"/>
+        </w:rPr>
+      </w:pPr>
+      <w:r>
+        <w:rPr>
+          <w:lang w:val="en-NZ"/>
+        </w:rPr>
         <w:t>Summary</w:t>
       </w:r>
     </w:p>
@@ -547,7 +1032,14 @@
         <w:rPr>
           <w:lang w:val="en-NZ"/>
         </w:rPr>
-        <w:t>WAN Virtualization has many benefits as described above. After thoroughly researching the technology I feel it would be of great benefit to our business if we decide to implement it. Our existing network WAN is difficult to manage stretched across multiple sites and multiple ISP providers. We are occasionally at the mercy of our ISP when we need MPLS changes. These changes can often take a long time to implement and r</w:t>
+        <w:t xml:space="preserve">WAN Virtualization has many benefits as described above. After thoroughly researching the technology I feel it would be of great benefit to our business if we decide to implement it. Our existing network WAN is difficult to manage stretched across multiple sites and multiple ISP providers. We are occasionally at the mercy of our ISP when we need MPLS changes. These changes </w:t>
+      </w:r>
+      <w:r>
+        <w:rPr>
+          <w:lang w:val="en-NZ"/>
+        </w:rPr>
+        <w:lastRenderedPageBreak/>
+        <w:t>can often take a long time to implement and r</w:t>
       </w:r>
       <w:r>
         <w:rPr>
@@ -558,19 +1050,6 @@
     </w:p>
     <w:p>
       <w:pPr>
-        <w:rPr>
-          <w:lang w:val="en-NZ"/>
-        </w:rPr>
-      </w:pPr>
-      <w:r>
-        <w:rPr>
-          <w:lang w:val="en-NZ"/>
-        </w:rPr>
-        <w:t>There is an ongoing cost associated with running this system. In most cases we must lease this technology from the manufacturer. There is also a cost to set up and install the hardware across all out our WAN sites</w:t>
-      </w:r>
-    </w:p>
-    <w:p>
-      <w:pPr>
         <w:pStyle w:val="Heading2"/>
         <w:rPr>
           <w:lang w:val="en-NZ"/>
@@ -624,182 +1103,326 @@
     <w:p>
       <w:pPr>
         <w:rPr>
+          <w:rFonts w:asciiTheme="majorHAnsi" w:eastAsiaTheme="majorEastAsia" w:hAnsiTheme="majorHAnsi" w:cstheme="majorBidi"/>
+          <w:color w:val="2F5496" w:themeColor="accent1" w:themeShade="BF"/>
+          <w:sz w:val="26"/>
+          <w:szCs w:val="26"/>
           <w:lang w:val="en-NZ"/>
         </w:rPr>
       </w:pPr>
       <w:r>
         <w:t>Riverbed WAN</w:t>
+      </w:r>
+    </w:p>
+    <w:p>
+      <w:pPr>
+        <w:rPr>
+          <w:rFonts w:asciiTheme="majorHAnsi" w:eastAsiaTheme="majorEastAsia" w:hAnsiTheme="majorHAnsi" w:cstheme="majorBidi"/>
+          <w:color w:val="2F5496" w:themeColor="accent1" w:themeShade="BF"/>
+          <w:sz w:val="26"/>
+          <w:szCs w:val="26"/>
+          <w:lang w:val="en-NZ"/>
+        </w:rPr>
+      </w:pPr>
+      <w:r>
+        <w:rPr>
+          <w:rFonts w:asciiTheme="majorHAnsi" w:eastAsiaTheme="majorEastAsia" w:hAnsiTheme="majorHAnsi" w:cstheme="majorBidi"/>
+          <w:color w:val="2F5496" w:themeColor="accent1" w:themeShade="BF"/>
+          <w:sz w:val="26"/>
+          <w:szCs w:val="26"/>
+          <w:lang w:val="en-NZ"/>
+        </w:rPr>
+        <w:br w:type="page"/>
+      </w:r>
+    </w:p>
+    <w:p>
+      <w:pPr>
+        <w:pStyle w:val="Heading2"/>
+        <w:rPr>
+          <w:lang w:val="en-NZ"/>
+        </w:rPr>
+      </w:pPr>
+      <w:r>
+        <w:rPr>
+          <w:lang w:val="en-NZ"/>
+        </w:rPr>
+        <w:lastRenderedPageBreak/>
+        <w:t>References</w:t>
+      </w:r>
+    </w:p>
+    <w:p>
+      <w:pPr>
+        <w:rPr>
+          <w:lang w:val="en-NZ"/>
+        </w:rPr>
+      </w:pPr>
+      <w:r>
+        <w:rPr>
+          <w:lang w:val="en-NZ"/>
+        </w:rPr>
+        <w:t>WAN Virtualization: Network Solutions for Company Growth.</w:t>
+      </w:r>
+      <w:r>
+        <w:rPr>
+          <w:lang w:val="en-NZ"/>
+        </w:rPr>
+        <w:t xml:space="preserve"> (2014). </w:t>
+      </w:r>
+      <w:proofErr w:type="spellStart"/>
+      <w:r>
+        <w:rPr>
+          <w:i/>
+          <w:lang w:val="en-NZ"/>
+        </w:rPr>
+        <w:t>Ecessa</w:t>
+      </w:r>
+      <w:proofErr w:type="spellEnd"/>
+      <w:r>
+        <w:rPr>
+          <w:lang w:val="en-NZ"/>
+        </w:rPr>
+        <w:t xml:space="preserve">. Retrieved from: </w:t>
+      </w:r>
+      <w:r>
+        <w:rPr>
+          <w:lang w:val="en-NZ"/>
+        </w:rPr>
+        <w:t>https://www.ecessa.com/blog/wan-virtualization-to-address-company-growing-pains/</w:t>
+      </w:r>
+    </w:p>
+    <w:p>
+      <w:r>
+        <w:t>Carmen, B</w:t>
+      </w:r>
+      <w:r>
+        <w:t>. (</w:t>
+      </w:r>
+      <w:proofErr w:type="spellStart"/>
+      <w:r>
+        <w:t>n.d.</w:t>
+      </w:r>
+      <w:proofErr w:type="spellEnd"/>
+      <w:r>
+        <w:t>).</w:t>
+      </w:r>
+      <w:r>
+        <w:t xml:space="preserve"> </w:t>
+      </w:r>
+      <w:r>
+        <w:t>WAN Virtualization, an Emerging Technology</w:t>
+      </w:r>
+      <w:r>
+        <w:t>.</w:t>
+      </w:r>
+      <w:r>
+        <w:t xml:space="preserve"> </w:t>
+      </w:r>
+      <w:proofErr w:type="spellStart"/>
+      <w:r>
+        <w:rPr>
+          <w:i/>
+        </w:rPr>
+        <w:t>SelfGrowth</w:t>
+      </w:r>
+      <w:proofErr w:type="spellEnd"/>
+      <w:r>
+        <w:t xml:space="preserve">. Retrieved from: </w:t>
+      </w:r>
+      <w:r>
+        <w:t>http://www.selfgrowth.com/articles/wan-virtualization-an-emerging-technology</w:t>
+      </w:r>
+    </w:p>
+    <w:p>
+      <w:pPr>
+        <w:rPr>
+          <w:lang w:val="en-NZ"/>
+        </w:rPr>
+      </w:pPr>
+      <w:proofErr w:type="spellStart"/>
+      <w:r>
+        <w:t>Polat</w:t>
+      </w:r>
+      <w:proofErr w:type="spellEnd"/>
+      <w:r>
+        <w:t xml:space="preserve">, Z. </w:t>
+      </w:r>
+      <w:r>
+        <w:t>(2015).</w:t>
+      </w:r>
+      <w:r>
+        <w:t xml:space="preserve"> </w:t>
+      </w:r>
+      <w:r>
+        <w:t xml:space="preserve">WAN Virtualization – Is it something that you should consider? </w:t>
+      </w:r>
+      <w:r>
+        <w:t xml:space="preserve"> Packet Pushers. Retrieved from</w:t>
+      </w:r>
+      <w:r>
+        <w:t>:</w:t>
+      </w:r>
+      <w:r>
+        <w:rPr>
+          <w:lang w:val="en-NZ"/>
+        </w:rPr>
+        <w:t xml:space="preserve"> </w:t>
+      </w:r>
+      <w:r>
+        <w:rPr>
+          <w:lang w:val="en-NZ"/>
+        </w:rPr>
+        <w:t>http://packetpushers.net/wan-virtualization-something-consider/</w:t>
+      </w:r>
+    </w:p>
+    <w:p>
+      <w:pPr>
+        <w:rPr>
+          <w:lang w:val="en-NZ"/>
+        </w:rPr>
+      </w:pPr>
+      <w:proofErr w:type="spellStart"/>
+      <w:r>
+        <w:rPr>
+          <w:lang w:val="en-NZ"/>
+        </w:rPr>
+        <w:t>Parmenter</w:t>
+      </w:r>
+      <w:proofErr w:type="spellEnd"/>
+      <w:r>
+        <w:rPr>
+          <w:lang w:val="en-NZ"/>
+        </w:rPr>
+        <w:t>, P.</w:t>
+      </w:r>
+      <w:r>
+        <w:rPr>
+          <w:lang w:val="en-NZ"/>
+        </w:rPr>
+        <w:t xml:space="preserve"> (2012). </w:t>
+      </w:r>
+      <w:r>
+        <w:rPr>
+          <w:lang w:val="en-NZ"/>
+        </w:rPr>
+        <w:t xml:space="preserve">Clarifying WAN virtualization, WAN aggregation and WAN optimization. </w:t>
+      </w:r>
+      <w:proofErr w:type="spellStart"/>
+      <w:r>
+        <w:rPr>
+          <w:i/>
+          <w:lang w:val="en-NZ"/>
+        </w:rPr>
+        <w:t>TechTarget</w:t>
+      </w:r>
+      <w:proofErr w:type="spellEnd"/>
+      <w:r>
+        <w:rPr>
+          <w:lang w:val="en-NZ"/>
+        </w:rPr>
+        <w:t xml:space="preserve">. Retrieved from: </w:t>
+      </w:r>
+      <w:r>
+        <w:rPr>
+          <w:lang w:val="en-NZ"/>
+        </w:rPr>
+        <w:t>http://searchenterprisewan.techtarget.com/feature/Clarifying-WAN-virtualization-WAN-aggregation-and-WAN-optimization</w:t>
+      </w:r>
+    </w:p>
+    <w:p>
+      <w:r>
+        <w:t xml:space="preserve">MPLS vs WAN Virtualization. (2015). </w:t>
+      </w:r>
+      <w:r>
+        <w:rPr>
+          <w:i/>
+        </w:rPr>
+        <w:t>Reddit – r/networking</w:t>
+      </w:r>
+      <w:r>
+        <w:t xml:space="preserve">. Retrieved from: </w:t>
+      </w:r>
+      <w:r>
+        <w:t>https://www.reddit.com/r/networking/comments/2saweq/mpls_vs_wan_virtualization/</w:t>
+      </w:r>
+    </w:p>
+    <w:p>
+      <w:r>
+        <w:t xml:space="preserve">WAN Virtualization Using Over The </w:t>
+      </w:r>
+      <w:proofErr w:type="spellStart"/>
+      <w:r>
+        <w:t>ToP</w:t>
+      </w:r>
+      <w:proofErr w:type="spellEnd"/>
+      <w:r>
+        <w:t xml:space="preserve"> (OTP). (2014). </w:t>
+      </w:r>
+      <w:r>
+        <w:rPr>
+          <w:i/>
+        </w:rPr>
+        <w:t>Cisco</w:t>
+      </w:r>
+      <w:r>
+        <w:t xml:space="preserve">. Retrieved from: </w:t>
+      </w:r>
+      <w:r>
+        <w:t>https://www.cisco.com/c/en/us/products/collateral/ios-nx-os-software/ip-routing/whitepaper_C11-730404.html</w:t>
       </w:r>
       <w:bookmarkStart w:id="0" w:name="_GoBack"/>
       <w:bookmarkEnd w:id="0"/>
     </w:p>
     <w:p>
-      <w:pPr>
-        <w:pStyle w:val="Heading2"/>
-        <w:rPr>
-          <w:lang w:val="en-NZ"/>
-        </w:rPr>
-      </w:pPr>
-      <w:r>
-        <w:rPr>
-          <w:lang w:val="en-NZ"/>
-        </w:rPr>
-        <w:t>Recommended Solution</w:t>
-      </w:r>
-    </w:p>
-    <w:p>
-      <w:pPr>
-        <w:rPr>
-          <w:lang w:val="en-NZ"/>
-        </w:rPr>
-      </w:pPr>
-      <w:r>
-        <w:rPr>
-          <w:lang w:val="en-NZ"/>
-        </w:rPr>
-        <w:t>//The best solution for our business and its cost.</w:t>
-      </w:r>
-    </w:p>
-    <w:p>
-      <w:pPr>
-        <w:pStyle w:val="Heading2"/>
-        <w:rPr>
-          <w:lang w:val="en-NZ"/>
-        </w:rPr>
-      </w:pPr>
-      <w:r>
-        <w:rPr>
-          <w:lang w:val="en-NZ"/>
-        </w:rPr>
-        <w:lastRenderedPageBreak/>
-        <w:t>References</w:t>
-      </w:r>
-    </w:p>
-    <w:p>
-      <w:pPr>
-        <w:pStyle w:val="Heading2"/>
-        <w:rPr>
-          <w:lang w:val="en-NZ"/>
-        </w:rPr>
-      </w:pPr>
-      <w:hyperlink r:id="rId5" w:history="1">
-        <w:r>
-          <w:rPr>
-            <w:rStyle w:val="Hyperlink"/>
-            <w:lang w:val="en-NZ"/>
-          </w:rPr>
-          <w:t>http://packetpushers.net/wan-virtualization-something-consider/</w:t>
-        </w:r>
-      </w:hyperlink>
-    </w:p>
-    <w:p>
-      <w:pPr>
-        <w:rPr>
-          <w:rStyle w:val="Hyperlink"/>
-          <w:lang w:val="en-NZ"/>
-        </w:rPr>
-      </w:pPr>
-      <w:hyperlink r:id="rId6" w:history="1">
-        <w:r>
-          <w:rPr>
-            <w:rStyle w:val="Hyperlink"/>
-            <w:lang w:val="en-NZ"/>
-          </w:rPr>
-          <w:t>http://searchenterprisewan.techtarget.com/feature/Clarifying-WAN-virtualization-WAN-aggregation-and-WAN-optimization</w:t>
-        </w:r>
-      </w:hyperlink>
-    </w:p>
-    <w:p>
-      <w:pPr>
-        <w:rPr>
-          <w:lang w:val="en-NZ"/>
-        </w:rPr>
-      </w:pPr>
-      <w:hyperlink r:id="rId7" w:history="1">
-        <w:r>
-          <w:rPr>
-            <w:rStyle w:val="Hyperlink"/>
-            <w:lang w:val="en-NZ"/>
-          </w:rPr>
-          <w:t>https://www.reddit.com/r/networking/comments/2saweq/mpls_vs_wan_virtualization/</w:t>
-        </w:r>
-      </w:hyperlink>
-    </w:p>
-    <w:p>
-      <w:pPr>
-        <w:rPr>
-          <w:lang w:val="en-NZ"/>
-        </w:rPr>
-      </w:pPr>
-      <w:hyperlink r:id="rId8" w:history="1">
-        <w:r>
-          <w:rPr>
-            <w:rStyle w:val="Hyperlink"/>
-            <w:lang w:val="en-NZ"/>
-          </w:rPr>
-          <w:t>https://www.cisco.com/c/en/us/products/collateral/ios-nx-os-software/ip-routing/whitepaper_C11-730404.html</w:t>
-        </w:r>
-      </w:hyperlink>
-    </w:p>
-    <w:p>
-      <w:pPr>
-        <w:rPr>
-          <w:lang w:val="en-NZ"/>
-        </w:rPr>
-      </w:pPr>
-      <w:hyperlink r:id="rId9" w:history="1">
-        <w:r>
-          <w:rPr>
-            <w:rStyle w:val="Hyperlink"/>
-            <w:lang w:val="en-NZ"/>
-          </w:rPr>
-          <w:t>https://www.citrix.com/products/netscaler-sd-wan/</w:t>
-        </w:r>
-      </w:hyperlink>
-    </w:p>
-    <w:p>
-      <w:pPr>
-        <w:rPr>
-          <w:lang w:val="en-NZ"/>
-        </w:rPr>
-      </w:pPr>
-      <w:hyperlink r:id="rId10" w:history="1">
-        <w:r>
-          <w:rPr>
-            <w:rStyle w:val="Hyperlink"/>
-            <w:lang w:val="en-NZ"/>
-          </w:rPr>
-          <w:t>http://www.layer3direct.com/wanvirtualization.html</w:t>
-        </w:r>
-      </w:hyperlink>
-    </w:p>
-    <w:p>
-      <w:pPr>
-        <w:rPr>
-          <w:lang w:val="en-NZ"/>
-        </w:rPr>
-      </w:pPr>
-      <w:hyperlink r:id="rId11" w:history="1">
-        <w:r>
-          <w:rPr>
-            <w:rStyle w:val="Hyperlink"/>
-            <w:lang w:val="en-NZ"/>
-          </w:rPr>
-          <w:t>http://www.stotthoare.com.au/sites/default/files/files/1_16100_WhitePaper_VirtualizationBenefits_by_Webtorials.pdf</w:t>
-        </w:r>
-      </w:hyperlink>
-    </w:p>
-    <w:p>
-      <w:pPr>
-        <w:rPr>
-          <w:lang w:val="en-NZ"/>
-        </w:rPr>
-      </w:pPr>
-      <w:r>
-        <w:rPr>
-          <w:lang w:val="en-NZ"/>
-        </w:rPr>
-        <w:t>https://www.riverbed.com/document/fpo/WhitePaper-Riverbed-Challenges_with_Virtualization.pdf</w:t>
+      <w:r>
+        <w:t xml:space="preserve">WAN Virtualization. (2013). </w:t>
+      </w:r>
+      <w:r>
+        <w:rPr>
+          <w:i/>
+        </w:rPr>
+        <w:t>Layer 3 Technologies</w:t>
+      </w:r>
+      <w:r>
+        <w:t xml:space="preserve">. Retrieved from: </w:t>
+      </w:r>
+      <w:r>
+        <w:t>http://www.layer3direct.com/wanvirtualization.html</w:t>
+      </w:r>
+    </w:p>
+    <w:p>
+      <w:r>
+        <w:t>Metzler</w:t>
+      </w:r>
+      <w:r>
+        <w:t xml:space="preserve">, J. (2011). Virtualization: Benefits, Challenges, and Solutions. </w:t>
+      </w:r>
+      <w:r>
+        <w:rPr>
+          <w:i/>
+        </w:rPr>
+        <w:t>Riverbed</w:t>
+      </w:r>
+      <w:r>
+        <w:t>. 1-23.</w:t>
+      </w:r>
+    </w:p>
+    <w:p>
+      <w:pPr>
+        <w:rPr>
+          <w:lang w:val="en-NZ"/>
+        </w:rPr>
+      </w:pPr>
+      <w:r>
+        <w:t xml:space="preserve">Riverbed Technologies. (2009). How to Address the Two Key Challenges with Virtualization. </w:t>
+      </w:r>
+      <w:r>
+        <w:rPr>
+          <w:i/>
+        </w:rPr>
+        <w:t>Riverbed</w:t>
+      </w:r>
+      <w:r>
+        <w:t>. 1-9.</w:t>
       </w:r>
     </w:p>
     <w:p>
@@ -1499,7 +2122,6 @@
   <w:style w:type="character" w:default="1" w:styleId="DefaultParagraphFont">
     <w:name w:val="Default Paragraph Font"/>
     <w:uiPriority w:val="1"/>
-    <w:semiHidden/>
     <w:unhideWhenUsed/>
   </w:style>
   <w:style w:type="table" w:default="1" w:styleId="TableNormal">
@@ -1582,6 +2204,18 @@
       <w:ind w:left="720"/>
       <w:contextualSpacing/>
     </w:pPr>
+  </w:style>
+  <w:style w:type="character" w:styleId="FollowedHyperlink">
+    <w:name w:val="FollowedHyperlink"/>
+    <w:basedOn w:val="DefaultParagraphFont"/>
+    <w:uiPriority w:val="99"/>
+    <w:semiHidden/>
+    <w:unhideWhenUsed/>
+    <w:rsid w:val="0050007D"/>
+    <w:rPr>
+      <w:color w:val="954F72" w:themeColor="followedHyperlink"/>
+      <w:u w:val="single"/>
+    </w:rPr>
   </w:style>
 </w:styles>
 </file>

--- a/ResearchAssignment_MattTucker.docx
+++ b/ResearchAssignment_MattTucker.docx
@@ -40,14 +40,21 @@
     </w:p>
     <w:p>
       <w:pPr>
-        <w:rPr>
+        <w:spacing w:line="360" w:lineRule="auto"/>
+        <w:rPr>
+          <w:rFonts w:ascii="Times New Roman" w:hAnsi="Times New Roman" w:cs="Times New Roman"/>
           <w:b/>
-          <w:lang w:val="en-NZ"/>
-        </w:rPr>
-      </w:pPr>
-      <w:r>
-        <w:rPr>
+          <w:sz w:val="24"/>
+          <w:szCs w:val="24"/>
+          <w:lang w:val="en-NZ"/>
+        </w:rPr>
+      </w:pPr>
+      <w:r>
+        <w:rPr>
+          <w:rFonts w:ascii="Times New Roman" w:hAnsi="Times New Roman" w:cs="Times New Roman"/>
           <w:b/>
+          <w:sz w:val="24"/>
+          <w:szCs w:val="24"/>
           <w:lang w:val="en-NZ"/>
         </w:rPr>
         <w:t>What is it</w:t>
@@ -55,249 +62,538 @@
     </w:p>
     <w:p>
       <w:pPr>
-        <w:rPr>
-          <w:lang w:val="en-NZ"/>
-        </w:rPr>
-      </w:pPr>
-      <w:r>
-        <w:rPr>
+        <w:spacing w:line="360" w:lineRule="auto"/>
+        <w:rPr>
+          <w:rFonts w:ascii="Times New Roman" w:hAnsi="Times New Roman" w:cs="Times New Roman"/>
+          <w:sz w:val="24"/>
+          <w:szCs w:val="24"/>
+          <w:lang w:val="en-NZ"/>
+        </w:rPr>
+      </w:pPr>
+      <w:r>
+        <w:rPr>
+          <w:rFonts w:ascii="Times New Roman" w:hAnsi="Times New Roman" w:cs="Times New Roman"/>
+          <w:sz w:val="24"/>
+          <w:szCs w:val="24"/>
           <w:lang w:val="en-NZ"/>
         </w:rPr>
         <w:t>WAN Virtualization is an intelligent software layer that sits between the physical WAN resources of a business</w:t>
       </w:r>
       <w:r>
         <w:rPr>
-          <w:lang w:val="en-NZ"/>
-        </w:rPr>
-        <w:t xml:space="preserve"> (</w:t>
-      </w:r>
-      <w:proofErr w:type="spellStart"/>
-      <w:r>
-        <w:rPr>
-          <w:lang w:val="en-NZ"/>
-        </w:rPr>
-        <w:t>Polat</w:t>
-      </w:r>
-      <w:proofErr w:type="spellEnd"/>
-      <w:r>
-        <w:rPr>
-          <w:lang w:val="en-NZ"/>
-        </w:rPr>
-        <w:t>, 2015)</w:t>
-      </w:r>
-      <w:r>
-        <w:rPr>
-          <w:lang w:val="en-NZ"/>
-        </w:rPr>
-        <w:t>. It is intelligent because it monitors and measures all the links and paths available, and makes routing, re-routing, and load balancing decisions in real time based on the current state of the network</w:t>
-      </w:r>
-      <w:r>
-        <w:rPr>
-          <w:lang w:val="en-NZ"/>
-        </w:rPr>
-        <w:t xml:space="preserve"> (</w:t>
-      </w:r>
-      <w:proofErr w:type="spellStart"/>
-      <w:r>
-        <w:rPr>
-          <w:lang w:val="en-NZ"/>
-        </w:rPr>
-        <w:t>Polat</w:t>
-      </w:r>
-      <w:proofErr w:type="spellEnd"/>
-      <w:r>
-        <w:rPr>
-          <w:lang w:val="en-NZ"/>
-        </w:rPr>
-        <w:t>, 2015)</w:t>
-      </w:r>
-      <w:r>
-        <w:rPr>
+          <w:rFonts w:ascii="Times New Roman" w:hAnsi="Times New Roman" w:cs="Times New Roman"/>
+          <w:sz w:val="24"/>
+          <w:szCs w:val="24"/>
+          <w:lang w:val="en-NZ"/>
+        </w:rPr>
+        <w:t>.</w:t>
+      </w:r>
+      <w:r>
+        <w:rPr>
+          <w:rFonts w:ascii="Times New Roman" w:hAnsi="Times New Roman" w:cs="Times New Roman"/>
+          <w:sz w:val="24"/>
+          <w:szCs w:val="24"/>
+          <w:lang w:val="en-NZ"/>
+        </w:rPr>
+        <w:t xml:space="preserve"> </w:t>
+      </w:r>
+      <w:r>
+        <w:rPr>
+          <w:rFonts w:ascii="Times New Roman" w:hAnsi="Times New Roman" w:cs="Times New Roman"/>
+          <w:sz w:val="24"/>
+          <w:szCs w:val="24"/>
+          <w:lang w:val="en-NZ"/>
+        </w:rPr>
+        <w:t>It is intelligent because it monitors and measures all the links and paths available, and makes routing, re-routing, and load balancing decisions in real time based on the current state of the network</w:t>
+      </w:r>
+      <w:r>
+        <w:rPr>
+          <w:rFonts w:ascii="Times New Roman" w:hAnsi="Times New Roman" w:cs="Times New Roman"/>
+          <w:sz w:val="24"/>
+          <w:szCs w:val="24"/>
+          <w:lang w:val="en-NZ"/>
+        </w:rPr>
+        <w:t xml:space="preserve"> (Polat, 2015)</w:t>
+      </w:r>
+      <w:r>
+        <w:rPr>
+          <w:rFonts w:ascii="Times New Roman" w:hAnsi="Times New Roman" w:cs="Times New Roman"/>
+          <w:sz w:val="24"/>
+          <w:szCs w:val="24"/>
           <w:lang w:val="en-NZ"/>
         </w:rPr>
         <w:t>. It also has the ability to offer Quality of Service</w:t>
       </w:r>
       <w:r>
         <w:rPr>
-          <w:lang w:val="en-NZ"/>
-        </w:rPr>
-        <w:t xml:space="preserve"> (</w:t>
-      </w:r>
-      <w:proofErr w:type="spellStart"/>
-      <w:r>
-        <w:rPr>
-          <w:lang w:val="en-NZ"/>
-        </w:rPr>
-        <w:t>QoS</w:t>
-      </w:r>
-      <w:proofErr w:type="spellEnd"/>
-      <w:r>
-        <w:rPr>
-          <w:lang w:val="en-NZ"/>
-        </w:rPr>
-        <w:t xml:space="preserve">), meaning it can segregate network traffic based on </w:t>
-      </w:r>
-      <w:proofErr w:type="spellStart"/>
-      <w:r>
-        <w:rPr>
-          <w:lang w:val="en-NZ"/>
-        </w:rPr>
-        <w:t>QoS</w:t>
-      </w:r>
-      <w:proofErr w:type="spellEnd"/>
-      <w:r>
-        <w:rPr>
-          <w:lang w:val="en-NZ"/>
-        </w:rPr>
-        <w:t xml:space="preserve"> policy</w:t>
-      </w:r>
-      <w:r>
-        <w:rPr>
+          <w:rFonts w:ascii="Times New Roman" w:hAnsi="Times New Roman" w:cs="Times New Roman"/>
+          <w:sz w:val="24"/>
+          <w:szCs w:val="24"/>
+          <w:lang w:val="en-NZ"/>
+        </w:rPr>
+        <w:t xml:space="preserve"> (QoS), meaning it can segregate network traffic based on QoS policy</w:t>
+      </w:r>
+      <w:r>
+        <w:rPr>
+          <w:rFonts w:ascii="Times New Roman" w:hAnsi="Times New Roman" w:cs="Times New Roman"/>
+          <w:sz w:val="24"/>
+          <w:szCs w:val="24"/>
+          <w:lang w:val="en-NZ"/>
+        </w:rPr>
+        <w:t xml:space="preserve"> (Polat, 2015)</w:t>
+      </w:r>
+      <w:r>
+        <w:rPr>
+          <w:rFonts w:ascii="Times New Roman" w:hAnsi="Times New Roman" w:cs="Times New Roman"/>
+          <w:sz w:val="24"/>
+          <w:szCs w:val="24"/>
+          <w:lang w:val="en-NZ"/>
+        </w:rPr>
+        <w:t>. This can greatly improve the performance of video streaming, VOIP, and other high bandwidth services.</w:t>
+      </w:r>
+      <w:r>
+        <w:rPr>
+          <w:rFonts w:ascii="Times New Roman" w:hAnsi="Times New Roman" w:cs="Times New Roman"/>
+          <w:sz w:val="24"/>
+          <w:szCs w:val="24"/>
           <w:lang w:val="en-NZ"/>
         </w:rPr>
         <w:t xml:space="preserve"> </w:t>
       </w:r>
-      <w:r>
-        <w:rPr>
-          <w:lang w:val="en-NZ"/>
-        </w:rPr>
-        <w:t>(</w:t>
-      </w:r>
-      <w:proofErr w:type="spellStart"/>
-      <w:r>
-        <w:rPr>
-          <w:lang w:val="en-NZ"/>
-        </w:rPr>
-        <w:t>Polat</w:t>
-      </w:r>
-      <w:proofErr w:type="spellEnd"/>
-      <w:r>
-        <w:rPr>
-          <w:lang w:val="en-NZ"/>
-        </w:rPr>
-        <w:t>, 2015)</w:t>
-      </w:r>
-      <w:r>
-        <w:rPr>
-          <w:lang w:val="en-NZ"/>
-        </w:rPr>
-        <w:t>. This can greatly improve the performance of video streaming, VOIP, and other high bandwidth services.</w:t>
-      </w:r>
-      <w:r>
-        <w:rPr>
+    </w:p>
+    <w:p>
+      <w:pPr>
+        <w:spacing w:line="360" w:lineRule="auto"/>
+        <w:rPr>
+          <w:rFonts w:ascii="Times New Roman" w:hAnsi="Times New Roman" w:cs="Times New Roman"/>
+          <w:sz w:val="24"/>
+          <w:szCs w:val="24"/>
+          <w:lang w:val="en-NZ"/>
+        </w:rPr>
+      </w:pPr>
+      <w:r>
+        <w:rPr>
+          <w:rFonts w:ascii="Times New Roman" w:hAnsi="Times New Roman" w:cs="Times New Roman"/>
+          <w:sz w:val="24"/>
+          <w:szCs w:val="24"/>
+          <w:lang w:val="en-NZ"/>
+        </w:rPr>
+        <w:t xml:space="preserve">WAN Virtualization software can be monitored centrally so the network manager can be kept up to date in real time about the whole state of the network. If a link goes down, or there </w:t>
+      </w:r>
+      <w:r>
+        <w:rPr>
+          <w:rFonts w:ascii="Times New Roman" w:hAnsi="Times New Roman" w:cs="Times New Roman"/>
+          <w:sz w:val="24"/>
+          <w:szCs w:val="24"/>
+          <w:lang w:val="en-NZ"/>
+        </w:rPr>
+        <w:t>are</w:t>
+      </w:r>
+      <w:r>
+        <w:rPr>
+          <w:rFonts w:ascii="Times New Roman" w:hAnsi="Times New Roman" w:cs="Times New Roman"/>
+          <w:sz w:val="24"/>
+          <w:szCs w:val="24"/>
+          <w:lang w:val="en-NZ"/>
+        </w:rPr>
+        <w:t xml:space="preserve"> significant quality distortions, the network can be rerouted almost instantaneously so that the end user does not notice the disruption of service.</w:t>
+      </w:r>
+      <w:r>
+        <w:rPr>
+          <w:rFonts w:ascii="Times New Roman" w:hAnsi="Times New Roman" w:cs="Times New Roman"/>
+          <w:sz w:val="24"/>
+          <w:szCs w:val="24"/>
+          <w:lang w:val="en-NZ"/>
+        </w:rPr>
+        <w:t xml:space="preserve"> This includes issues related to network congestion</w:t>
+      </w:r>
+      <w:r>
+        <w:rPr>
+          <w:rFonts w:ascii="Times New Roman" w:hAnsi="Times New Roman" w:cs="Times New Roman"/>
+          <w:sz w:val="24"/>
+          <w:szCs w:val="24"/>
+          <w:lang w:val="en-NZ"/>
+        </w:rPr>
+        <w:t xml:space="preserve"> (Polat, 2015)</w:t>
+      </w:r>
+      <w:r>
+        <w:rPr>
+          <w:rFonts w:ascii="Times New Roman" w:hAnsi="Times New Roman" w:cs="Times New Roman"/>
+          <w:sz w:val="24"/>
+          <w:szCs w:val="24"/>
+          <w:lang w:val="en-NZ"/>
+        </w:rPr>
+        <w:t>.</w:t>
+      </w:r>
+      <w:r>
+        <w:rPr>
+          <w:rFonts w:ascii="Times New Roman" w:hAnsi="Times New Roman" w:cs="Times New Roman"/>
+          <w:sz w:val="24"/>
+          <w:szCs w:val="24"/>
           <w:lang w:val="en-NZ"/>
         </w:rPr>
         <w:t xml:space="preserve"> </w:t>
       </w:r>
-    </w:p>
-    <w:p>
-      <w:pPr>
-        <w:rPr>
-          <w:lang w:val="en-NZ"/>
-        </w:rPr>
-      </w:pPr>
-      <w:r>
-        <w:rPr>
-          <w:lang w:val="en-NZ"/>
-        </w:rPr>
-        <w:t xml:space="preserve">WAN Virtualization software can be monitored centrally so the network manager can be kept up to date in real time about the whole state of the network. If a link goes down, or there </w:t>
-      </w:r>
-      <w:r>
-        <w:rPr>
-          <w:lang w:val="en-NZ"/>
-        </w:rPr>
-        <w:t>are</w:t>
-      </w:r>
-      <w:r>
-        <w:rPr>
-          <w:lang w:val="en-NZ"/>
-        </w:rPr>
-        <w:t xml:space="preserve"> significant quality distortions, the network can be rerouted almost instantaneously so that the end user does not notice the disruption of service.</w:t>
-      </w:r>
-      <w:r>
-        <w:rPr>
-          <w:lang w:val="en-NZ"/>
-        </w:rPr>
-        <w:t xml:space="preserve"> This includes issues related to network congestion</w:t>
-      </w:r>
-      <w:r>
-        <w:rPr>
+      <w:r>
+        <w:rPr>
+          <w:rFonts w:ascii="Times New Roman" w:hAnsi="Times New Roman" w:cs="Times New Roman"/>
+          <w:sz w:val="24"/>
+          <w:szCs w:val="24"/>
+          <w:lang w:val="en-NZ"/>
+        </w:rPr>
+        <w:t>Network encryption can easily be implemented while running WAN Virtualization</w:t>
+      </w:r>
+      <w:r>
+        <w:rPr>
+          <w:rFonts w:ascii="Times New Roman" w:hAnsi="Times New Roman" w:cs="Times New Roman"/>
+          <w:sz w:val="24"/>
+          <w:szCs w:val="24"/>
+          <w:lang w:val="en-NZ"/>
+        </w:rPr>
+        <w:t>. The software can run the majority of common encryption functions</w:t>
+      </w:r>
+      <w:r>
+        <w:rPr>
+          <w:rFonts w:ascii="Times New Roman" w:hAnsi="Times New Roman" w:cs="Times New Roman"/>
+          <w:sz w:val="24"/>
+          <w:szCs w:val="24"/>
+          <w:lang w:val="en-NZ"/>
+        </w:rPr>
+        <w:t xml:space="preserve"> (Polat, 2015)</w:t>
+      </w:r>
+      <w:r>
+        <w:rPr>
+          <w:rFonts w:ascii="Times New Roman" w:hAnsi="Times New Roman" w:cs="Times New Roman"/>
+          <w:sz w:val="24"/>
+          <w:szCs w:val="24"/>
+          <w:lang w:val="en-NZ"/>
+        </w:rPr>
+        <w:t>.</w:t>
+      </w:r>
+    </w:p>
+    <w:p>
+      <w:pPr>
+        <w:spacing w:line="360" w:lineRule="auto"/>
+        <w:rPr>
+          <w:rFonts w:ascii="Times New Roman" w:hAnsi="Times New Roman" w:cs="Times New Roman"/>
+          <w:sz w:val="24"/>
+          <w:szCs w:val="24"/>
+          <w:lang w:val="en-NZ"/>
+        </w:rPr>
+      </w:pPr>
+      <w:r>
+        <w:rPr>
+          <w:rFonts w:ascii="Times New Roman" w:hAnsi="Times New Roman" w:cs="Times New Roman"/>
+          <w:sz w:val="24"/>
+          <w:szCs w:val="24"/>
+          <w:lang w:val="en-NZ"/>
+        </w:rPr>
+        <w:t xml:space="preserve">A good WAN Virtualization implementation allows all available bandwidth to be used both when the network is quiet and congested. Application traffic can be moved from one connection to another in real time if the state of the network changes. This is important as it ensures maximum bandwidth utilization and predictable application performance. </w:t>
+      </w:r>
+    </w:p>
+    <w:p>
+      <w:pPr>
+        <w:spacing w:line="360" w:lineRule="auto"/>
+        <w:rPr>
+          <w:rFonts w:ascii="Times New Roman" w:hAnsi="Times New Roman" w:cs="Times New Roman"/>
+          <w:sz w:val="24"/>
+          <w:szCs w:val="24"/>
+          <w:lang w:val="en-NZ"/>
+        </w:rPr>
+      </w:pPr>
+      <w:r>
+        <w:rPr>
+          <w:rFonts w:ascii="Times New Roman" w:hAnsi="Times New Roman" w:cs="Times New Roman"/>
+          <w:sz w:val="24"/>
+          <w:szCs w:val="24"/>
+          <w:lang w:val="en-NZ"/>
+        </w:rPr>
+        <w:t>Hardware is required to be installed and set up at every business location.</w:t>
+      </w:r>
+    </w:p>
+    <w:p>
+      <w:pPr>
+        <w:spacing w:line="360" w:lineRule="auto"/>
+        <w:rPr>
+          <w:rFonts w:ascii="Times New Roman" w:hAnsi="Times New Roman" w:cs="Times New Roman"/>
+          <w:b/>
+          <w:sz w:val="24"/>
+          <w:szCs w:val="24"/>
+          <w:lang w:val="en-NZ"/>
+        </w:rPr>
+      </w:pPr>
+      <w:r>
+        <w:rPr>
+          <w:rFonts w:ascii="Times New Roman" w:hAnsi="Times New Roman" w:cs="Times New Roman"/>
+          <w:b/>
+          <w:sz w:val="24"/>
+          <w:szCs w:val="24"/>
+          <w:lang w:val="en-NZ"/>
+        </w:rPr>
+        <w:t>Why it will suit our business</w:t>
+      </w:r>
+    </w:p>
+    <w:p>
+      <w:pPr>
+        <w:spacing w:line="360" w:lineRule="auto"/>
+        <w:rPr>
+          <w:rFonts w:ascii="Times New Roman" w:hAnsi="Times New Roman" w:cs="Times New Roman"/>
+          <w:sz w:val="24"/>
+          <w:szCs w:val="24"/>
+          <w:lang w:val="en-NZ"/>
+        </w:rPr>
+      </w:pPr>
+      <w:r>
+        <w:rPr>
+          <w:rFonts w:ascii="Times New Roman" w:hAnsi="Times New Roman" w:cs="Times New Roman"/>
+          <w:sz w:val="24"/>
+          <w:szCs w:val="24"/>
+          <w:lang w:val="en-NZ"/>
+        </w:rPr>
+        <w:t>Our company’s primary interconnectivity is via service provider connections (MPLS VPN</w:t>
+      </w:r>
+      <w:r>
+        <w:rPr>
+          <w:rFonts w:ascii="Times New Roman" w:hAnsi="Times New Roman" w:cs="Times New Roman"/>
+          <w:sz w:val="24"/>
+          <w:szCs w:val="24"/>
+          <w:lang w:val="en-NZ"/>
+        </w:rPr>
+        <w:t xml:space="preserve">). We also have a mix of local internet connections and dedicated back door links (e.g. dark fibre). Having multiple connections across multiple sites under our </w:t>
+      </w:r>
+      <w:r>
+        <w:rPr>
+          <w:rFonts w:ascii="Times New Roman" w:hAnsi="Times New Roman" w:cs="Times New Roman"/>
+          <w:sz w:val="24"/>
+          <w:szCs w:val="24"/>
+          <w:lang w:val="en-NZ"/>
+        </w:rPr>
+        <w:t>companies’</w:t>
+      </w:r>
+      <w:r>
+        <w:rPr>
+          <w:rFonts w:ascii="Times New Roman" w:hAnsi="Times New Roman" w:cs="Times New Roman"/>
+          <w:sz w:val="24"/>
+          <w:szCs w:val="24"/>
+          <w:lang w:val="en-NZ"/>
+        </w:rPr>
+        <w:t xml:space="preserve"> WAN makes it very difficult to monitor performance and quality of service</w:t>
+      </w:r>
+      <w:r>
+        <w:rPr>
+          <w:rFonts w:ascii="Times New Roman" w:hAnsi="Times New Roman" w:cs="Times New Roman"/>
+          <w:sz w:val="24"/>
+          <w:szCs w:val="24"/>
+          <w:lang w:val="en-NZ"/>
+        </w:rPr>
+        <w:t>. WAN virtualization performs “bandwidth aggregation”. This means that all links can be used almost all the time, and if a link fails another can take its place almost instantly</w:t>
+      </w:r>
+      <w:r>
+        <w:rPr>
+          <w:rFonts w:ascii="Times New Roman" w:hAnsi="Times New Roman" w:cs="Times New Roman"/>
+          <w:sz w:val="24"/>
+          <w:szCs w:val="24"/>
+          <w:lang w:val="en-NZ"/>
+        </w:rPr>
+        <w:t xml:space="preserve"> (Parmenter, 2012)</w:t>
+      </w:r>
+      <w:r>
+        <w:rPr>
+          <w:rFonts w:ascii="Times New Roman" w:hAnsi="Times New Roman" w:cs="Times New Roman"/>
+          <w:sz w:val="24"/>
+          <w:szCs w:val="24"/>
+          <w:lang w:val="en-NZ"/>
+        </w:rPr>
+        <w:t>. It also uses “loss-mitigation” which minimises the impact of packet loss, latency, and jitter</w:t>
+      </w:r>
+      <w:r>
+        <w:rPr>
+          <w:rFonts w:ascii="Times New Roman" w:hAnsi="Times New Roman" w:cs="Times New Roman"/>
+          <w:sz w:val="24"/>
+          <w:szCs w:val="24"/>
+          <w:lang w:val="en-NZ"/>
+        </w:rPr>
+        <w:t xml:space="preserve"> (Parmenter, 2012)</w:t>
+      </w:r>
+      <w:r>
+        <w:rPr>
+          <w:rFonts w:ascii="Times New Roman" w:hAnsi="Times New Roman" w:cs="Times New Roman"/>
+          <w:sz w:val="24"/>
+          <w:szCs w:val="24"/>
+          <w:lang w:val="en-NZ"/>
+        </w:rPr>
+        <w:t>.</w:t>
+      </w:r>
+      <w:r>
+        <w:rPr>
+          <w:rFonts w:ascii="Times New Roman" w:hAnsi="Times New Roman" w:cs="Times New Roman"/>
+          <w:sz w:val="24"/>
+          <w:szCs w:val="24"/>
           <w:lang w:val="en-NZ"/>
         </w:rPr>
         <w:t xml:space="preserve"> </w:t>
       </w:r>
       <w:r>
         <w:rPr>
-          <w:lang w:val="en-NZ"/>
-        </w:rPr>
-        <w:t>(</w:t>
-      </w:r>
-      <w:proofErr w:type="spellStart"/>
-      <w:r>
-        <w:rPr>
-          <w:lang w:val="en-NZ"/>
-        </w:rPr>
-        <w:t>Polat</w:t>
-      </w:r>
-      <w:proofErr w:type="spellEnd"/>
-      <w:r>
-        <w:rPr>
-          <w:lang w:val="en-NZ"/>
-        </w:rPr>
-        <w:t>, 2015)</w:t>
-      </w:r>
-      <w:r>
-        <w:rPr>
+          <w:rFonts w:ascii="Times New Roman" w:hAnsi="Times New Roman" w:cs="Times New Roman"/>
+          <w:sz w:val="24"/>
+          <w:szCs w:val="24"/>
+          <w:lang w:val="en-NZ"/>
+        </w:rPr>
+        <w:lastRenderedPageBreak/>
+        <w:t>This suits our business because all of our current links can be aggregated together. This means that we do not have to change any existing contracts to our ISP’s. It also means that if we decided to add more connections with future expansion of our business, we can simply aggregate the new connections without changing the existing connections</w:t>
+      </w:r>
+      <w:r>
+        <w:rPr>
+          <w:rFonts w:ascii="Times New Roman" w:hAnsi="Times New Roman" w:cs="Times New Roman"/>
+          <w:sz w:val="24"/>
+          <w:szCs w:val="24"/>
+          <w:lang w:val="en-NZ"/>
+        </w:rPr>
+        <w:t xml:space="preserve"> (Ecessa, 2014)</w:t>
+      </w:r>
+      <w:r>
+        <w:rPr>
+          <w:rFonts w:ascii="Times New Roman" w:hAnsi="Times New Roman" w:cs="Times New Roman"/>
+          <w:sz w:val="24"/>
+          <w:szCs w:val="24"/>
           <w:lang w:val="en-NZ"/>
         </w:rPr>
         <w:t>.</w:t>
       </w:r>
       <w:r>
         <w:rPr>
+          <w:rFonts w:ascii="Times New Roman" w:hAnsi="Times New Roman" w:cs="Times New Roman"/>
+          <w:sz w:val="24"/>
+          <w:szCs w:val="24"/>
           <w:lang w:val="en-NZ"/>
         </w:rPr>
         <w:t xml:space="preserve"> </w:t>
       </w:r>
       <w:r>
         <w:rPr>
-          <w:lang w:val="en-NZ"/>
-        </w:rPr>
-        <w:t>Network encryption can easily be implemented while running WAN Virtualization</w:t>
-      </w:r>
-      <w:r>
-        <w:rPr>
-          <w:lang w:val="en-NZ"/>
-        </w:rPr>
-        <w:t>. The software can run the majority of common encryption functions</w:t>
-      </w:r>
-      <w:r>
-        <w:rPr>
+          <w:rFonts w:ascii="Times New Roman" w:hAnsi="Times New Roman" w:cs="Times New Roman"/>
+          <w:sz w:val="24"/>
+          <w:szCs w:val="24"/>
+          <w:lang w:val="en-NZ"/>
+        </w:rPr>
+        <w:t xml:space="preserve"> WAN virtualization will figure out how to best distribute the network load with the new topology</w:t>
+      </w:r>
+      <w:r>
+        <w:rPr>
+          <w:rFonts w:ascii="Times New Roman" w:hAnsi="Times New Roman" w:cs="Times New Roman"/>
+          <w:sz w:val="24"/>
+          <w:szCs w:val="24"/>
+          <w:lang w:val="en-NZ"/>
+        </w:rPr>
+        <w:t>(Parmenter, 2012)</w:t>
+      </w:r>
+      <w:r>
+        <w:rPr>
+          <w:rFonts w:ascii="Times New Roman" w:hAnsi="Times New Roman" w:cs="Times New Roman"/>
+          <w:sz w:val="24"/>
+          <w:szCs w:val="24"/>
+          <w:lang w:val="en-NZ"/>
+        </w:rPr>
+        <w:t>.</w:t>
+      </w:r>
+    </w:p>
+    <w:p>
+      <w:pPr>
+        <w:spacing w:line="360" w:lineRule="auto"/>
+        <w:rPr>
+          <w:rFonts w:ascii="Times New Roman" w:hAnsi="Times New Roman" w:cs="Times New Roman"/>
+          <w:sz w:val="24"/>
+          <w:szCs w:val="24"/>
+          <w:lang w:val="en-NZ"/>
+        </w:rPr>
+      </w:pPr>
+      <w:r>
+        <w:rPr>
+          <w:rFonts w:ascii="Times New Roman" w:hAnsi="Times New Roman" w:cs="Times New Roman"/>
+          <w:sz w:val="24"/>
+          <w:szCs w:val="24"/>
+          <w:lang w:val="en-NZ"/>
+        </w:rPr>
+        <w:t>WAN Virtualization give</w:t>
+      </w:r>
+      <w:r>
+        <w:rPr>
+          <w:rFonts w:ascii="Times New Roman" w:hAnsi="Times New Roman" w:cs="Times New Roman"/>
+          <w:sz w:val="24"/>
+          <w:szCs w:val="24"/>
+          <w:lang w:val="en-NZ"/>
+        </w:rPr>
+        <w:t>s</w:t>
+      </w:r>
+      <w:r>
+        <w:rPr>
+          <w:rFonts w:ascii="Times New Roman" w:hAnsi="Times New Roman" w:cs="Times New Roman"/>
+          <w:sz w:val="24"/>
+          <w:szCs w:val="24"/>
+          <w:lang w:val="en-NZ"/>
+        </w:rPr>
+        <w:t xml:space="preserve"> our business full control over how we want our network to run. We can see in real time the current network load, what routes are being used, and what segments of our network have the most traffic. We can apply policy to our routes so that certain packets have priority in the areas that need them. For example, we can give high priority to VOIP packets in our call center, but make those packets low priority for our servers network. In this way we can ensure that our network is ru</w:t>
+      </w:r>
+      <w:r>
+        <w:rPr>
+          <w:rFonts w:ascii="Times New Roman" w:hAnsi="Times New Roman" w:cs="Times New Roman"/>
+          <w:sz w:val="24"/>
+          <w:szCs w:val="24"/>
+          <w:lang w:val="en-NZ"/>
+        </w:rPr>
+        <w:t>nning as optimally as possible</w:t>
+      </w:r>
+      <w:r>
+        <w:rPr>
+          <w:rFonts w:ascii="Times New Roman" w:hAnsi="Times New Roman" w:cs="Times New Roman"/>
+          <w:sz w:val="24"/>
+          <w:szCs w:val="24"/>
+          <w:lang w:val="en-NZ"/>
+        </w:rPr>
+        <w:t xml:space="preserve"> (Layer 3 Technologies, 2014)</w:t>
+      </w:r>
+      <w:r>
+        <w:rPr>
+          <w:rFonts w:ascii="Times New Roman" w:hAnsi="Times New Roman" w:cs="Times New Roman"/>
+          <w:sz w:val="24"/>
+          <w:szCs w:val="24"/>
+          <w:lang w:val="en-NZ"/>
+        </w:rPr>
+        <w:t xml:space="preserve">. </w:t>
+      </w:r>
+      <w:r>
+        <w:rPr>
+          <w:rFonts w:ascii="Times New Roman" w:hAnsi="Times New Roman" w:cs="Times New Roman"/>
+          <w:sz w:val="24"/>
+          <w:szCs w:val="24"/>
+          <w:lang w:val="en-NZ"/>
+        </w:rPr>
+        <w:t>We could also save money by choosing to use the network links from ISP’s that have cheaper bandwidth</w:t>
+      </w:r>
+      <w:r>
+        <w:rPr>
+          <w:rFonts w:ascii="Times New Roman" w:hAnsi="Times New Roman" w:cs="Times New Roman"/>
+          <w:sz w:val="24"/>
+          <w:szCs w:val="24"/>
           <w:lang w:val="en-NZ"/>
         </w:rPr>
         <w:t xml:space="preserve"> </w:t>
       </w:r>
       <w:r>
         <w:rPr>
-          <w:lang w:val="en-NZ"/>
-        </w:rPr>
-        <w:t>(</w:t>
-      </w:r>
-      <w:proofErr w:type="spellStart"/>
-      <w:r>
-        <w:rPr>
-          <w:lang w:val="en-NZ"/>
-        </w:rPr>
-        <w:t>Polat</w:t>
-      </w:r>
-      <w:proofErr w:type="spellEnd"/>
-      <w:r>
-        <w:rPr>
-          <w:lang w:val="en-NZ"/>
-        </w:rPr>
-        <w:t>, 2015)</w:t>
-      </w:r>
-      <w:r>
-        <w:rPr>
+          <w:rFonts w:ascii="Times New Roman" w:hAnsi="Times New Roman" w:cs="Times New Roman"/>
+          <w:sz w:val="24"/>
+          <w:szCs w:val="24"/>
+          <w:lang w:val="en-NZ"/>
+        </w:rPr>
+        <w:t>(Layer 3 Technologies, 2014)</w:t>
+      </w:r>
+      <w:r>
+        <w:rPr>
+          <w:rFonts w:ascii="Times New Roman" w:hAnsi="Times New Roman" w:cs="Times New Roman"/>
+          <w:sz w:val="24"/>
+          <w:szCs w:val="24"/>
           <w:lang w:val="en-NZ"/>
         </w:rPr>
         <w:t>.</w:t>
@@ -305,106 +601,28 @@
     </w:p>
     <w:p>
       <w:pPr>
-        <w:rPr>
-          <w:lang w:val="en-NZ"/>
-        </w:rPr>
-      </w:pPr>
-      <w:r>
-        <w:rPr>
-          <w:lang w:val="en-NZ"/>
-        </w:rPr>
-        <w:t xml:space="preserve">A good WAN Virtualization implementation allows all available bandwidth to be used both when the network is quiet and congested. Application traffic can be moved from one connection to another in real time if the state of the network changes. This is important as it ensures maximum bandwidth utilization and predictable application performance. </w:t>
-      </w:r>
-    </w:p>
-    <w:p>
-      <w:pPr>
-        <w:rPr>
-          <w:lang w:val="en-NZ"/>
-        </w:rPr>
-      </w:pPr>
-      <w:r>
-        <w:rPr>
-          <w:lang w:val="en-NZ"/>
-        </w:rPr>
-        <w:t>Hardware is required to be installed and set up at every business location.</w:t>
-      </w:r>
-    </w:p>
-    <w:p>
-      <w:pPr>
-        <w:rPr>
-          <w:b/>
-          <w:lang w:val="en-NZ"/>
-        </w:rPr>
-      </w:pPr>
-      <w:r>
-        <w:rPr>
-          <w:b/>
-          <w:lang w:val="en-NZ"/>
-        </w:rPr>
-        <w:t>Why it will suit our business</w:t>
-      </w:r>
-    </w:p>
-    <w:p>
-      <w:pPr>
-        <w:rPr>
-          <w:lang w:val="en-NZ"/>
-        </w:rPr>
-      </w:pPr>
-      <w:r>
-        <w:rPr>
-          <w:lang w:val="en-NZ"/>
-        </w:rPr>
-        <w:t>Our company’s primary interconnectivity is via service provider connections (MPLS VPN</w:t>
-      </w:r>
-      <w:r>
-        <w:rPr>
-          <w:lang w:val="en-NZ"/>
-        </w:rPr>
-        <w:t xml:space="preserve">). We also have a mix of local internet connections and dedicated back door links (e.g. dark fibre). Having multiple connections across multiple sites under our </w:t>
-      </w:r>
-      <w:r>
-        <w:rPr>
-          <w:lang w:val="en-NZ"/>
-        </w:rPr>
-        <w:t>companies’</w:t>
-      </w:r>
-      <w:r>
-        <w:rPr>
-          <w:lang w:val="en-NZ"/>
-        </w:rPr>
-        <w:t xml:space="preserve"> WAN makes it very difficult to monitor performance and quality of service</w:t>
-      </w:r>
-      <w:r>
-        <w:rPr>
-          <w:lang w:val="en-NZ"/>
-        </w:rPr>
-        <w:t>. WAN virtualization performs “bandwidth aggregation”. This means that all links can be used almost all the time, and if a link fails another can take its place almost instantly</w:t>
-      </w:r>
-      <w:r>
-        <w:rPr>
-          <w:lang w:val="en-NZ"/>
-        </w:rPr>
-        <w:t xml:space="preserve"> (</w:t>
-      </w:r>
-      <w:proofErr w:type="spellStart"/>
-      <w:r>
-        <w:rPr>
-          <w:lang w:val="en-NZ"/>
-        </w:rPr>
-        <w:t>Parmenter</w:t>
-      </w:r>
-      <w:proofErr w:type="spellEnd"/>
-      <w:r>
-        <w:rPr>
-          <w:lang w:val="en-NZ"/>
-        </w:rPr>
-        <w:t>, 2012)</w:t>
-      </w:r>
-      <w:r>
-        <w:rPr>
-          <w:lang w:val="en-NZ"/>
-        </w:rPr>
-        <w:t>. It also uses “loss-mitigation” which minimises the impact of packet loss, latency, and jitter</w:t>
+        <w:spacing w:line="360" w:lineRule="auto"/>
+        <w:rPr>
+          <w:lang w:val="en-NZ"/>
+        </w:rPr>
+      </w:pPr>
+      <w:r>
+        <w:rPr>
+          <w:rFonts w:ascii="Times New Roman" w:hAnsi="Times New Roman" w:cs="Times New Roman"/>
+          <w:sz w:val="24"/>
+          <w:szCs w:val="24"/>
+          <w:lang w:val="en-NZ"/>
+        </w:rPr>
+        <w:t>Finally I would like to mention future requirements of our business. Our network may be currently meeting our needs, but as the trends show</w:t>
+      </w:r>
+      <w:r>
+        <w:rPr>
+          <w:rFonts w:ascii="Times New Roman" w:hAnsi="Times New Roman" w:cs="Times New Roman"/>
+          <w:sz w:val="24"/>
+          <w:szCs w:val="24"/>
+          <w:lang w:val="en-NZ"/>
+        </w:rPr>
+        <w:t>, demand for bandwidth will continue to grow. Communications becomes more media rich daily (Polat, 2015), and as we employ more staff network demands will continue to increase. By moving to a Virtualized network, all the common problems associated with network growth and expansion will be easy to monitor and manage. Future plans to become cloud based will also be much easier to implement using this system (Polat, 2015).</w:t>
       </w:r>
       <w:r>
         <w:rPr>
@@ -412,206 +630,6 @@
         </w:rPr>
         <w:t xml:space="preserve"> </w:t>
       </w:r>
-      <w:r>
-        <w:rPr>
-          <w:lang w:val="en-NZ"/>
-        </w:rPr>
-        <w:t>(</w:t>
-      </w:r>
-      <w:proofErr w:type="spellStart"/>
-      <w:r>
-        <w:rPr>
-          <w:lang w:val="en-NZ"/>
-        </w:rPr>
-        <w:t>Parmenter</w:t>
-      </w:r>
-      <w:proofErr w:type="spellEnd"/>
-      <w:r>
-        <w:rPr>
-          <w:lang w:val="en-NZ"/>
-        </w:rPr>
-        <w:t>, 2012)</w:t>
-      </w:r>
-      <w:r>
-        <w:rPr>
-          <w:lang w:val="en-NZ"/>
-        </w:rPr>
-        <w:t>.</w:t>
-      </w:r>
-      <w:r>
-        <w:rPr>
-          <w:lang w:val="en-NZ"/>
-        </w:rPr>
-        <w:t xml:space="preserve"> This suits our business because all of our current links can be aggregated together. This means that we do not have to change any existing contracts to our ISP’s. It also means that if we decided to add more connections with future expansion of our business, we can simply aggregate the new connections without changing the existing connections</w:t>
-      </w:r>
-      <w:r>
-        <w:rPr>
-          <w:lang w:val="en-NZ"/>
-        </w:rPr>
-        <w:t xml:space="preserve"> (</w:t>
-      </w:r>
-      <w:proofErr w:type="spellStart"/>
-      <w:r>
-        <w:rPr>
-          <w:lang w:val="en-NZ"/>
-        </w:rPr>
-        <w:t>Ecessa</w:t>
-      </w:r>
-      <w:proofErr w:type="spellEnd"/>
-      <w:r>
-        <w:rPr>
-          <w:lang w:val="en-NZ"/>
-        </w:rPr>
-        <w:t>, 2014)</w:t>
-      </w:r>
-      <w:r>
-        <w:rPr>
-          <w:lang w:val="en-NZ"/>
-        </w:rPr>
-        <w:t>.</w:t>
-      </w:r>
-      <w:r>
-        <w:rPr>
-          <w:lang w:val="en-NZ"/>
-        </w:rPr>
-        <w:t xml:space="preserve"> </w:t>
-      </w:r>
-      <w:r>
-        <w:rPr>
-          <w:lang w:val="en-NZ"/>
-        </w:rPr>
-        <w:t xml:space="preserve"> WAN virtualization will figure out how to best distribute the network load with the new topology.</w:t>
-      </w:r>
-    </w:p>
-    <w:p>
-      <w:pPr>
-        <w:rPr>
-          <w:lang w:val="en-NZ"/>
-        </w:rPr>
-      </w:pPr>
-      <w:r>
-        <w:rPr>
-          <w:lang w:val="en-NZ"/>
-        </w:rPr>
-        <w:t>WAN Virtualization give</w:t>
-      </w:r>
-      <w:r>
-        <w:rPr>
-          <w:lang w:val="en-NZ"/>
-        </w:rPr>
-        <w:t>s</w:t>
-      </w:r>
-      <w:r>
-        <w:rPr>
-          <w:lang w:val="en-NZ"/>
-        </w:rPr>
-        <w:t xml:space="preserve"> our business full control over how we want our network to run. We can see in real time the current network load, what routes are being used, and what segments of our network have the most traffic. We can apply policy to our routes so that certain packets have priority in the areas that need them. For example, we can give high priority to VOIP packets in our call </w:t>
-      </w:r>
-      <w:proofErr w:type="spellStart"/>
-      <w:r>
-        <w:rPr>
-          <w:lang w:val="en-NZ"/>
-        </w:rPr>
-        <w:t>center</w:t>
-      </w:r>
-      <w:proofErr w:type="spellEnd"/>
-      <w:r>
-        <w:rPr>
-          <w:lang w:val="en-NZ"/>
-        </w:rPr>
-        <w:t>, but make those packets low priority for our servers network. In this way we can ensure that our network is ru</w:t>
-      </w:r>
-      <w:r>
-        <w:rPr>
-          <w:lang w:val="en-NZ"/>
-        </w:rPr>
-        <w:t xml:space="preserve">nning as optimally as possible. </w:t>
-      </w:r>
-      <w:r>
-        <w:rPr>
-          <w:lang w:val="en-NZ"/>
-        </w:rPr>
-        <w:t>We could also save money by choosing to use the network links from ISP’s that have cheaper bandwidth</w:t>
-      </w:r>
-      <w:r>
-        <w:rPr>
-          <w:lang w:val="en-NZ"/>
-        </w:rPr>
-        <w:t>.</w:t>
-      </w:r>
-    </w:p>
-    <w:p>
-      <w:pPr>
-        <w:rPr>
-          <w:lang w:val="en-NZ"/>
-        </w:rPr>
-      </w:pPr>
-      <w:r>
-        <w:rPr>
-          <w:lang w:val="en-NZ"/>
-        </w:rPr>
-        <w:lastRenderedPageBreak/>
-        <w:t>Finally I would like to mention future requirements of our business. Our network may be currently meeting our needs, but as the trends show</w:t>
-      </w:r>
-      <w:r>
-        <w:rPr>
-          <w:lang w:val="en-NZ"/>
-        </w:rPr>
-        <w:t xml:space="preserve">, demand for bandwidth will continue to grow. Communications becomes more media rich daily </w:t>
-      </w:r>
-      <w:r>
-        <w:rPr>
-          <w:lang w:val="en-NZ"/>
-        </w:rPr>
-        <w:t>(</w:t>
-      </w:r>
-      <w:proofErr w:type="spellStart"/>
-      <w:r>
-        <w:rPr>
-          <w:lang w:val="en-NZ"/>
-        </w:rPr>
-        <w:t>Polat</w:t>
-      </w:r>
-      <w:proofErr w:type="spellEnd"/>
-      <w:r>
-        <w:rPr>
-          <w:lang w:val="en-NZ"/>
-        </w:rPr>
-        <w:t>, 2015)</w:t>
-      </w:r>
-      <w:r>
-        <w:rPr>
-          <w:lang w:val="en-NZ"/>
-        </w:rPr>
-        <w:t xml:space="preserve">, and as we employ more staff network demands will continue to increase. By moving to a Virtualized network, all the common problems associated with network growth and expansion will be easy to monitor and manage. Future plans to become cloud based will also be much easier to implement using this system </w:t>
-      </w:r>
-      <w:r>
-        <w:rPr>
-          <w:lang w:val="en-NZ"/>
-        </w:rPr>
-        <w:t>(</w:t>
-      </w:r>
-      <w:proofErr w:type="spellStart"/>
-      <w:r>
-        <w:rPr>
-          <w:lang w:val="en-NZ"/>
-        </w:rPr>
-        <w:t>Polat</w:t>
-      </w:r>
-      <w:proofErr w:type="spellEnd"/>
-      <w:r>
-        <w:rPr>
-          <w:lang w:val="en-NZ"/>
-        </w:rPr>
-        <w:t>, 2015).</w:t>
-      </w:r>
-    </w:p>
-    <w:p>
-      <w:pPr>
-        <w:rPr>
-          <w:lang w:val="en-NZ"/>
-        </w:rPr>
-      </w:pPr>
     </w:p>
     <w:p>
       <w:pPr>
@@ -629,48 +647,64 @@
     </w:p>
     <w:p>
       <w:pPr>
-        <w:rPr>
-          <w:lang w:val="en-NZ"/>
-        </w:rPr>
-      </w:pPr>
-      <w:r>
-        <w:rPr>
+        <w:spacing w:line="360" w:lineRule="auto"/>
+        <w:rPr>
+          <w:rFonts w:ascii="Times New Roman" w:hAnsi="Times New Roman" w:cs="Times New Roman"/>
+          <w:sz w:val="24"/>
+          <w:szCs w:val="24"/>
+          <w:lang w:val="en-NZ"/>
+        </w:rPr>
+      </w:pPr>
+      <w:r>
+        <w:rPr>
+          <w:rFonts w:ascii="Times New Roman" w:hAnsi="Times New Roman" w:cs="Times New Roman"/>
+          <w:sz w:val="24"/>
+          <w:szCs w:val="24"/>
           <w:lang w:val="en-NZ"/>
         </w:rPr>
         <w:t>Multiprotocol Label Switching (MPLS) consists of multiple sites each with a Customer Edge (CE) device installed, that connects to a provider core network</w:t>
       </w:r>
       <w:r>
         <w:rPr>
+          <w:rFonts w:ascii="Times New Roman" w:hAnsi="Times New Roman" w:cs="Times New Roman"/>
+          <w:sz w:val="24"/>
+          <w:szCs w:val="24"/>
           <w:lang w:val="en-NZ"/>
         </w:rPr>
         <w:t xml:space="preserve"> with a Provider Edge (PE) device installed. The provider must run a dedicated line to each of the sites, which can often take some time (depending on the provider). The provider must also configure EIGRP or BGP between the PE and multiple CE’s</w:t>
       </w:r>
       <w:r>
         <w:rPr>
-          <w:lang w:val="en-NZ"/>
-        </w:rPr>
-        <w:t xml:space="preserve"> </w:t>
-      </w:r>
-      <w:r>
-        <w:rPr>
-          <w:lang w:val="en-NZ"/>
-        </w:rPr>
-        <w:t>(Cisco, 2014)</w:t>
-      </w:r>
-      <w:r>
-        <w:rPr>
+          <w:rFonts w:ascii="Times New Roman" w:hAnsi="Times New Roman" w:cs="Times New Roman"/>
+          <w:sz w:val="24"/>
+          <w:szCs w:val="24"/>
+          <w:lang w:val="en-NZ"/>
+        </w:rPr>
+        <w:t xml:space="preserve"> (Cisco, 2014)</w:t>
+      </w:r>
+      <w:r>
+        <w:rPr>
+          <w:rFonts w:ascii="Times New Roman" w:hAnsi="Times New Roman" w:cs="Times New Roman"/>
+          <w:sz w:val="24"/>
+          <w:szCs w:val="24"/>
           <w:lang w:val="en-NZ"/>
         </w:rPr>
         <w:t>. This takes some control from your network administrator. MPLS is an expensive option to implement, and the enterprise customer must also consider these potential problems</w:t>
       </w:r>
       <w:r>
         <w:rPr>
+          <w:rFonts w:ascii="Times New Roman" w:hAnsi="Times New Roman" w:cs="Times New Roman"/>
+          <w:sz w:val="24"/>
+          <w:szCs w:val="24"/>
           <w:lang w:val="en-NZ"/>
         </w:rPr>
         <w:t xml:space="preserve"> (Cisco, 2014)</w:t>
       </w:r>
       <w:r>
         <w:rPr>
+          <w:rFonts w:ascii="Times New Roman" w:hAnsi="Times New Roman" w:cs="Times New Roman"/>
+          <w:sz w:val="24"/>
+          <w:szCs w:val="24"/>
           <w:lang w:val="en-NZ"/>
         </w:rPr>
         <w:t>:</w:t>
@@ -683,24 +717,37 @@
           <w:ilvl w:val="0"/>
           <w:numId w:val="1"/>
         </w:numPr>
-        <w:rPr>
-          <w:lang w:val="en-NZ"/>
-        </w:rPr>
-      </w:pPr>
-      <w:r>
-        <w:rPr>
+        <w:spacing w:line="360" w:lineRule="auto"/>
+        <w:rPr>
+          <w:rFonts w:ascii="Times New Roman" w:hAnsi="Times New Roman" w:cs="Times New Roman"/>
+          <w:sz w:val="24"/>
+          <w:szCs w:val="24"/>
+          <w:lang w:val="en-NZ"/>
+        </w:rPr>
+      </w:pPr>
+      <w:r>
+        <w:rPr>
+          <w:rFonts w:ascii="Times New Roman" w:hAnsi="Times New Roman" w:cs="Times New Roman"/>
+          <w:sz w:val="24"/>
+          <w:szCs w:val="24"/>
           <w:lang w:val="en-NZ"/>
         </w:rPr>
         <w:t xml:space="preserve">Managed services </w:t>
       </w:r>
       <w:r>
         <w:rPr>
+          <w:rFonts w:ascii="Times New Roman" w:hAnsi="Times New Roman" w:cs="Times New Roman"/>
+          <w:sz w:val="24"/>
+          <w:szCs w:val="24"/>
           <w:lang w:val="en-NZ"/>
         </w:rPr>
         <w:t>are</w:t>
       </w:r>
       <w:r>
         <w:rPr>
+          <w:rFonts w:ascii="Times New Roman" w:hAnsi="Times New Roman" w:cs="Times New Roman"/>
+          <w:sz w:val="24"/>
+          <w:szCs w:val="24"/>
           <w:lang w:val="en-NZ"/>
         </w:rPr>
         <w:t xml:space="preserve"> required, even if not needed.</w:t>
@@ -713,12 +760,19 @@
           <w:ilvl w:val="0"/>
           <w:numId w:val="1"/>
         </w:numPr>
-        <w:rPr>
-          <w:lang w:val="en-NZ"/>
-        </w:rPr>
-      </w:pPr>
-      <w:r>
-        <w:rPr>
+        <w:spacing w:line="360" w:lineRule="auto"/>
+        <w:rPr>
+          <w:rFonts w:ascii="Times New Roman" w:hAnsi="Times New Roman" w:cs="Times New Roman"/>
+          <w:sz w:val="24"/>
+          <w:szCs w:val="24"/>
+          <w:lang w:val="en-NZ"/>
+        </w:rPr>
+      </w:pPr>
+      <w:r>
+        <w:rPr>
+          <w:rFonts w:ascii="Times New Roman" w:hAnsi="Times New Roman" w:cs="Times New Roman"/>
+          <w:sz w:val="24"/>
+          <w:szCs w:val="24"/>
           <w:lang w:val="en-NZ"/>
         </w:rPr>
         <w:t>Control of traffic flow using multiple providers can be problematic.</w:t>
@@ -731,12 +785,19 @@
           <w:ilvl w:val="0"/>
           <w:numId w:val="1"/>
         </w:numPr>
-        <w:rPr>
-          <w:lang w:val="en-NZ"/>
-        </w:rPr>
-      </w:pPr>
-      <w:r>
-        <w:rPr>
+        <w:spacing w:line="360" w:lineRule="auto"/>
+        <w:rPr>
+          <w:rFonts w:ascii="Times New Roman" w:hAnsi="Times New Roman" w:cs="Times New Roman"/>
+          <w:sz w:val="24"/>
+          <w:szCs w:val="24"/>
+          <w:lang w:val="en-NZ"/>
+        </w:rPr>
+      </w:pPr>
+      <w:r>
+        <w:rPr>
+          <w:rFonts w:ascii="Times New Roman" w:hAnsi="Times New Roman" w:cs="Times New Roman"/>
+          <w:sz w:val="24"/>
+          <w:szCs w:val="24"/>
           <w:lang w:val="en-NZ"/>
         </w:rPr>
         <w:t>Changing providers requires coordination of switch over to prevent route loops.</w:t>
@@ -744,66 +805,101 @@
     </w:p>
     <w:p>
       <w:pPr>
-        <w:rPr>
-          <w:lang w:val="en-NZ"/>
-        </w:rPr>
-      </w:pPr>
-      <w:r>
-        <w:rPr>
-          <w:lang w:val="en-NZ"/>
-        </w:rPr>
+        <w:spacing w:line="360" w:lineRule="auto"/>
+        <w:rPr>
+          <w:rFonts w:ascii="Times New Roman" w:hAnsi="Times New Roman" w:cs="Times New Roman"/>
+          <w:sz w:val="24"/>
+          <w:szCs w:val="24"/>
+          <w:lang w:val="en-NZ"/>
+        </w:rPr>
+      </w:pPr>
+      <w:r>
+        <w:rPr>
+          <w:rFonts w:ascii="Times New Roman" w:hAnsi="Times New Roman" w:cs="Times New Roman"/>
+          <w:sz w:val="24"/>
+          <w:szCs w:val="24"/>
+          <w:lang w:val="en-NZ"/>
+        </w:rPr>
+        <w:lastRenderedPageBreak/>
         <w:t xml:space="preserve">WAN </w:t>
       </w:r>
       <w:r>
         <w:rPr>
+          <w:rFonts w:ascii="Times New Roman" w:hAnsi="Times New Roman" w:cs="Times New Roman"/>
+          <w:sz w:val="24"/>
+          <w:szCs w:val="24"/>
           <w:lang w:val="en-NZ"/>
         </w:rPr>
         <w:t>Virtualization</w:t>
       </w:r>
       <w:r>
         <w:rPr>
+          <w:rFonts w:ascii="Times New Roman" w:hAnsi="Times New Roman" w:cs="Times New Roman"/>
+          <w:sz w:val="24"/>
+          <w:szCs w:val="24"/>
           <w:lang w:val="en-NZ"/>
         </w:rPr>
         <w:t xml:space="preserve"> can be viewed as a virtual extension of the network and transparently extend the infrastructure </w:t>
       </w:r>
       <w:r>
         <w:rPr>
+          <w:rFonts w:ascii="Times New Roman" w:hAnsi="Times New Roman" w:cs="Times New Roman"/>
+          <w:sz w:val="24"/>
+          <w:szCs w:val="24"/>
           <w:lang w:val="en-NZ"/>
         </w:rPr>
         <w:t>over</w:t>
       </w:r>
       <w:r>
         <w:rPr>
+          <w:rFonts w:ascii="Times New Roman" w:hAnsi="Times New Roman" w:cs="Times New Roman"/>
+          <w:sz w:val="24"/>
+          <w:szCs w:val="24"/>
           <w:lang w:val="en-NZ"/>
         </w:rPr>
         <w:t xml:space="preserve"> </w:t>
       </w:r>
       <w:r>
         <w:rPr>
+          <w:rFonts w:ascii="Times New Roman" w:hAnsi="Times New Roman" w:cs="Times New Roman"/>
+          <w:sz w:val="24"/>
+          <w:szCs w:val="24"/>
           <w:lang w:val="en-NZ"/>
         </w:rPr>
         <w:t>a</w:t>
       </w:r>
       <w:r>
         <w:rPr>
+          <w:rFonts w:ascii="Times New Roman" w:hAnsi="Times New Roman" w:cs="Times New Roman"/>
+          <w:sz w:val="24"/>
+          <w:szCs w:val="24"/>
           <w:lang w:val="en-NZ"/>
         </w:rPr>
         <w:t xml:space="preserve"> provider’s network</w:t>
       </w:r>
       <w:r>
         <w:rPr>
+          <w:rFonts w:ascii="Times New Roman" w:hAnsi="Times New Roman" w:cs="Times New Roman"/>
+          <w:sz w:val="24"/>
+          <w:szCs w:val="24"/>
           <w:lang w:val="en-NZ"/>
         </w:rPr>
         <w:t>. A few of the advantages this provides includes</w:t>
       </w:r>
       <w:r>
         <w:rPr>
+          <w:rFonts w:ascii="Times New Roman" w:hAnsi="Times New Roman" w:cs="Times New Roman"/>
+          <w:sz w:val="24"/>
+          <w:szCs w:val="24"/>
           <w:lang w:val="en-NZ"/>
         </w:rPr>
         <w:t xml:space="preserve"> (Cisco, 2014)</w:t>
       </w:r>
       <w:r>
         <w:rPr>
+          <w:rFonts w:ascii="Times New Roman" w:hAnsi="Times New Roman" w:cs="Times New Roman"/>
+          <w:sz w:val="24"/>
+          <w:szCs w:val="24"/>
           <w:lang w:val="en-NZ"/>
         </w:rPr>
         <w:t>:</w:t>
@@ -816,12 +912,19 @@
           <w:ilvl w:val="0"/>
           <w:numId w:val="2"/>
         </w:numPr>
-        <w:rPr>
-          <w:lang w:val="en-NZ"/>
-        </w:rPr>
-      </w:pPr>
-      <w:r>
-        <w:rPr>
+        <w:spacing w:line="360" w:lineRule="auto"/>
+        <w:rPr>
+          <w:rFonts w:ascii="Times New Roman" w:hAnsi="Times New Roman" w:cs="Times New Roman"/>
+          <w:sz w:val="24"/>
+          <w:szCs w:val="24"/>
+          <w:lang w:val="en-NZ"/>
+        </w:rPr>
+      </w:pPr>
+      <w:r>
+        <w:rPr>
+          <w:rFonts w:ascii="Times New Roman" w:hAnsi="Times New Roman" w:cs="Times New Roman"/>
+          <w:sz w:val="24"/>
+          <w:szCs w:val="24"/>
           <w:lang w:val="en-NZ"/>
         </w:rPr>
         <w:t>This can be implemented without provider input. I.e. The WAN is completely under your control.</w:t>
@@ -834,12 +937,19 @@
           <w:ilvl w:val="0"/>
           <w:numId w:val="2"/>
         </w:numPr>
-        <w:rPr>
-          <w:lang w:val="en-NZ"/>
-        </w:rPr>
-      </w:pPr>
-      <w:r>
-        <w:rPr>
+        <w:spacing w:line="360" w:lineRule="auto"/>
+        <w:rPr>
+          <w:rFonts w:ascii="Times New Roman" w:hAnsi="Times New Roman" w:cs="Times New Roman"/>
+          <w:sz w:val="24"/>
+          <w:szCs w:val="24"/>
+          <w:lang w:val="en-NZ"/>
+        </w:rPr>
+      </w:pPr>
+      <w:r>
+        <w:rPr>
+          <w:rFonts w:ascii="Times New Roman" w:hAnsi="Times New Roman" w:cs="Times New Roman"/>
+          <w:sz w:val="24"/>
+          <w:szCs w:val="24"/>
           <w:lang w:val="en-NZ"/>
         </w:rPr>
         <w:t>Supports both IPv4 and IPv6</w:t>
@@ -852,12 +962,19 @@
           <w:ilvl w:val="0"/>
           <w:numId w:val="2"/>
         </w:numPr>
-        <w:rPr>
-          <w:lang w:val="en-NZ"/>
-        </w:rPr>
-      </w:pPr>
-      <w:r>
-        <w:rPr>
+        <w:spacing w:line="360" w:lineRule="auto"/>
+        <w:rPr>
+          <w:rFonts w:ascii="Times New Roman" w:hAnsi="Times New Roman" w:cs="Times New Roman"/>
+          <w:sz w:val="24"/>
+          <w:szCs w:val="24"/>
+          <w:lang w:val="en-NZ"/>
+        </w:rPr>
+      </w:pPr>
+      <w:r>
+        <w:rPr>
+          <w:rFonts w:ascii="Times New Roman" w:hAnsi="Times New Roman" w:cs="Times New Roman"/>
+          <w:sz w:val="24"/>
+          <w:szCs w:val="24"/>
           <w:lang w:val="en-NZ"/>
         </w:rPr>
         <w:t>No limitations on number of routes exchanged between sites.</w:t>
@@ -870,12 +987,19 @@
           <w:ilvl w:val="0"/>
           <w:numId w:val="2"/>
         </w:numPr>
-        <w:rPr>
-          <w:lang w:val="en-NZ"/>
-        </w:rPr>
-      </w:pPr>
-      <w:r>
-        <w:rPr>
+        <w:spacing w:line="360" w:lineRule="auto"/>
+        <w:rPr>
+          <w:rFonts w:ascii="Times New Roman" w:hAnsi="Times New Roman" w:cs="Times New Roman"/>
+          <w:sz w:val="24"/>
+          <w:szCs w:val="24"/>
+          <w:lang w:val="en-NZ"/>
+        </w:rPr>
+      </w:pPr>
+      <w:r>
+        <w:rPr>
+          <w:rFonts w:ascii="Times New Roman" w:hAnsi="Times New Roman" w:cs="Times New Roman"/>
+          <w:sz w:val="24"/>
+          <w:szCs w:val="24"/>
           <w:lang w:val="en-NZ"/>
         </w:rPr>
         <w:t>Network convergence is not dependent on the service provider.</w:t>
@@ -888,12 +1012,19 @@
           <w:ilvl w:val="0"/>
           <w:numId w:val="2"/>
         </w:numPr>
-        <w:rPr>
-          <w:lang w:val="en-NZ"/>
-        </w:rPr>
-      </w:pPr>
-      <w:r>
-        <w:rPr>
+        <w:spacing w:line="360" w:lineRule="auto"/>
+        <w:rPr>
+          <w:rFonts w:ascii="Times New Roman" w:hAnsi="Times New Roman" w:cs="Times New Roman"/>
+          <w:sz w:val="24"/>
+          <w:szCs w:val="24"/>
+          <w:lang w:val="en-NZ"/>
+        </w:rPr>
+      </w:pPr>
+      <w:r>
+        <w:rPr>
+          <w:rFonts w:ascii="Times New Roman" w:hAnsi="Times New Roman" w:cs="Times New Roman"/>
+          <w:sz w:val="24"/>
+          <w:szCs w:val="24"/>
           <w:lang w:val="en-NZ"/>
         </w:rPr>
         <w:t>Can be implement through both managed and non-managed internet connections.</w:t>
@@ -901,12 +1032,19 @@
     </w:p>
     <w:p>
       <w:pPr>
-        <w:rPr>
-          <w:lang w:val="en-NZ"/>
-        </w:rPr>
-      </w:pPr>
-      <w:r>
-        <w:rPr>
+        <w:spacing w:line="360" w:lineRule="auto"/>
+        <w:rPr>
+          <w:rFonts w:ascii="Times New Roman" w:hAnsi="Times New Roman" w:cs="Times New Roman"/>
+          <w:sz w:val="24"/>
+          <w:szCs w:val="24"/>
+          <w:lang w:val="en-NZ"/>
+        </w:rPr>
+      </w:pPr>
+      <w:r>
+        <w:rPr>
+          <w:rFonts w:ascii="Times New Roman" w:hAnsi="Times New Roman" w:cs="Times New Roman"/>
+          <w:sz w:val="24"/>
+          <w:szCs w:val="24"/>
           <w:lang w:val="en-NZ"/>
         </w:rPr>
         <w:t>As we have an existing MPLS connection, we do not have to get rid of this if we decided to implement WAN Virtualization. In fact it can be aggregated along with our other existing connections.</w:t>
@@ -928,74 +1066,73 @@
     </w:p>
     <w:p>
       <w:pPr>
-        <w:rPr>
-          <w:lang w:val="en-NZ"/>
-        </w:rPr>
-      </w:pPr>
-      <w:r>
-        <w:rPr>
-          <w:lang w:val="en-NZ"/>
-        </w:rPr>
-        <w:t xml:space="preserve">There is an </w:t>
-      </w:r>
-      <w:r>
-        <w:rPr>
-          <w:lang w:val="en-NZ"/>
-        </w:rPr>
-        <w:t>initial setup cost associated with implementing WAN virtualization. This includes the cost to purchase the software and</w:t>
-      </w:r>
-      <w:r>
-        <w:rPr>
-          <w:lang w:val="en-NZ"/>
-        </w:rPr>
-        <w:t xml:space="preserve"> a cost to set up and install the hardware across all out our WAN sites</w:t>
-      </w:r>
-      <w:r>
-        <w:rPr>
-          <w:lang w:val="en-NZ"/>
-        </w:rPr>
-        <w:t xml:space="preserve">. This initial cost can be </w:t>
-      </w:r>
-      <w:r>
-        <w:rPr>
-          <w:lang w:val="en-NZ"/>
-        </w:rPr>
-        <w:t>expensive;</w:t>
-      </w:r>
-      <w:r>
-        <w:rPr>
+        <w:spacing w:line="360" w:lineRule="auto"/>
+        <w:rPr>
+          <w:rFonts w:ascii="Times New Roman" w:hAnsi="Times New Roman" w:cs="Times New Roman"/>
+          <w:sz w:val="24"/>
+          <w:szCs w:val="24"/>
+          <w:lang w:val="en-NZ"/>
+        </w:rPr>
+      </w:pPr>
+      <w:r>
+        <w:rPr>
+          <w:rFonts w:ascii="Times New Roman" w:hAnsi="Times New Roman" w:cs="Times New Roman"/>
+          <w:sz w:val="24"/>
+          <w:szCs w:val="24"/>
+          <w:lang w:val="en-NZ"/>
+        </w:rPr>
+        <w:t xml:space="preserve">There is an initial setup cost associated with implementing WAN virtualization. This includes the cost to purchase the software and a cost to set up and install the hardware across all out our WAN sites. This initial cost can be </w:t>
+      </w:r>
+      <w:r>
+        <w:rPr>
+          <w:rFonts w:ascii="Times New Roman" w:hAnsi="Times New Roman" w:cs="Times New Roman"/>
+          <w:sz w:val="24"/>
+          <w:szCs w:val="24"/>
+          <w:lang w:val="en-NZ"/>
+        </w:rPr>
+        <w:t>expensive,</w:t>
+      </w:r>
+      <w:r>
+        <w:rPr>
+          <w:rFonts w:ascii="Times New Roman" w:hAnsi="Times New Roman" w:cs="Times New Roman"/>
+          <w:sz w:val="24"/>
+          <w:szCs w:val="24"/>
           <w:lang w:val="en-NZ"/>
         </w:rPr>
         <w:t xml:space="preserve"> however this cost can pay for itself in less than a year depending on network circumstances</w:t>
       </w:r>
       <w:r>
         <w:rPr>
+          <w:rFonts w:ascii="Times New Roman" w:hAnsi="Times New Roman" w:cs="Times New Roman"/>
+          <w:sz w:val="24"/>
+          <w:szCs w:val="24"/>
           <w:lang w:val="en-NZ"/>
         </w:rPr>
         <w:t xml:space="preserve"> (</w:t>
       </w:r>
       <w:r>
         <w:rPr>
-          <w:lang w:val="en-NZ"/>
-        </w:rPr>
-        <w:t xml:space="preserve">Carmen, </w:t>
-      </w:r>
-      <w:proofErr w:type="spellStart"/>
-      <w:r>
-        <w:rPr>
-          <w:lang w:val="en-NZ"/>
-        </w:rPr>
-        <w:t>n.d.</w:t>
-      </w:r>
-      <w:proofErr w:type="spellEnd"/>
-      <w:r>
-        <w:rPr>
+          <w:rFonts w:ascii="Times New Roman" w:hAnsi="Times New Roman" w:cs="Times New Roman"/>
+          <w:sz w:val="24"/>
+          <w:szCs w:val="24"/>
+          <w:lang w:val="en-NZ"/>
+        </w:rPr>
+        <w:t>Carmen, n.d.</w:t>
+      </w:r>
+      <w:r>
+        <w:rPr>
+          <w:rFonts w:ascii="Times New Roman" w:hAnsi="Times New Roman" w:cs="Times New Roman"/>
+          <w:sz w:val="24"/>
+          <w:szCs w:val="24"/>
           <w:lang w:val="en-NZ"/>
         </w:rPr>
         <w:t>)</w:t>
       </w:r>
       <w:r>
         <w:rPr>
+          <w:rFonts w:ascii="Times New Roman" w:hAnsi="Times New Roman" w:cs="Times New Roman"/>
+          <w:sz w:val="24"/>
+          <w:szCs w:val="24"/>
           <w:lang w:val="en-NZ"/>
         </w:rPr>
         <w:t>.</w:t>
@@ -1007,6 +1144,12 @@
           <w:lang w:val="en-NZ"/>
         </w:rPr>
       </w:pPr>
+      <w:r>
+        <w:rPr>
+          <w:lang w:val="en-NZ"/>
+        </w:rPr>
+        <w:br w:type="page"/>
+      </w:r>
     </w:p>
     <w:p>
       <w:pPr>
@@ -1019,85 +1162,169 @@
         <w:rPr>
           <w:lang w:val="en-NZ"/>
         </w:rPr>
+        <w:lastRenderedPageBreak/>
         <w:t>Summary</w:t>
       </w:r>
     </w:p>
     <w:p>
       <w:pPr>
-        <w:rPr>
-          <w:lang w:val="en-NZ"/>
-        </w:rPr>
-      </w:pPr>
-      <w:r>
-        <w:rPr>
-          <w:lang w:val="en-NZ"/>
-        </w:rPr>
-        <w:t xml:space="preserve">WAN Virtualization has many benefits as described above. After thoroughly researching the technology I feel it would be of great benefit to our business if we decide to implement it. Our existing network WAN is difficult to manage stretched across multiple sites and multiple ISP providers. We are occasionally at the mercy of our ISP when we need MPLS changes. These changes </w:t>
-      </w:r>
-      <w:r>
-        <w:rPr>
-          <w:lang w:val="en-NZ"/>
-        </w:rPr>
-        <w:lastRenderedPageBreak/>
-        <w:t>can often take a long time to implement and r</w:t>
-      </w:r>
-      <w:r>
-        <w:rPr>
+        <w:spacing w:line="360" w:lineRule="auto"/>
+        <w:rPr>
+          <w:rFonts w:ascii="Times New Roman" w:hAnsi="Times New Roman" w:cs="Times New Roman"/>
+          <w:sz w:val="24"/>
+          <w:szCs w:val="24"/>
+          <w:lang w:val="en-NZ"/>
+        </w:rPr>
+      </w:pPr>
+      <w:r>
+        <w:rPr>
+          <w:rFonts w:ascii="Times New Roman" w:hAnsi="Times New Roman" w:cs="Times New Roman"/>
+          <w:sz w:val="24"/>
+          <w:szCs w:val="24"/>
+          <w:lang w:val="en-NZ"/>
+        </w:rPr>
+        <w:t>WAN Virtualization has many benefits as described above. After thoroughly researching the technology I feel it would be of great benefit to our business if we decide to implement it. Our existing network WAN is difficult to manage stretched across multiple sites and multiple ISP providers. We are occasionally at the mercy of our ISP when we need</w:t>
+      </w:r>
+      <w:r>
+        <w:rPr>
+          <w:rFonts w:ascii="Times New Roman" w:hAnsi="Times New Roman" w:cs="Times New Roman"/>
+          <w:sz w:val="24"/>
+          <w:szCs w:val="24"/>
+          <w:lang w:val="en-NZ"/>
+        </w:rPr>
+        <w:t xml:space="preserve"> to make changes to our</w:t>
+      </w:r>
+      <w:r>
+        <w:rPr>
+          <w:rFonts w:ascii="Times New Roman" w:hAnsi="Times New Roman" w:cs="Times New Roman"/>
+          <w:sz w:val="24"/>
+          <w:szCs w:val="24"/>
+          <w:lang w:val="en-NZ"/>
+        </w:rPr>
+        <w:t xml:space="preserve"> MPLS s</w:t>
+      </w:r>
+      <w:r>
+        <w:rPr>
+          <w:rFonts w:ascii="Times New Roman" w:hAnsi="Times New Roman" w:cs="Times New Roman"/>
+          <w:sz w:val="24"/>
+          <w:szCs w:val="24"/>
+          <w:lang w:val="en-NZ"/>
+        </w:rPr>
+        <w:t>etup</w:t>
+      </w:r>
+      <w:r>
+        <w:rPr>
+          <w:rFonts w:ascii="Times New Roman" w:hAnsi="Times New Roman" w:cs="Times New Roman"/>
+          <w:sz w:val="24"/>
+          <w:szCs w:val="24"/>
+          <w:lang w:val="en-NZ"/>
+        </w:rPr>
+        <w:t>. These changes can often take a long time to implement and r</w:t>
+      </w:r>
+      <w:r>
+        <w:rPr>
+          <w:rFonts w:ascii="Times New Roman" w:hAnsi="Times New Roman" w:cs="Times New Roman"/>
+          <w:sz w:val="24"/>
+          <w:szCs w:val="24"/>
           <w:lang w:val="en-NZ"/>
         </w:rPr>
         <w:t>equire precise coordination between ISP and our network technicians, in order to avoid significant down time which affects our employees and customers.</w:t>
       </w:r>
-    </w:p>
-    <w:p>
-      <w:pPr>
-        <w:pStyle w:val="Heading2"/>
-        <w:rPr>
-          <w:lang w:val="en-NZ"/>
-        </w:rPr>
-      </w:pPr>
-      <w:r>
-        <w:rPr>
-          <w:lang w:val="en-NZ"/>
-        </w:rPr>
-        <w:t>Products Available</w:t>
-      </w:r>
-    </w:p>
-    <w:p>
-      <w:pPr>
-        <w:rPr>
-          <w:lang w:val="en-NZ"/>
-        </w:rPr>
-      </w:pPr>
-      <w:r>
-        <w:rPr>
-          <w:lang w:val="en-NZ"/>
-        </w:rPr>
-        <w:t>//List Current WAN Virtualization products on the market</w:t>
-      </w:r>
-    </w:p>
-    <w:p>
-      <w:pPr>
-        <w:rPr>
-          <w:lang w:val="en-NZ"/>
-        </w:rPr>
-      </w:pPr>
-      <w:r>
-        <w:rPr>
-          <w:lang w:val="en-NZ"/>
-        </w:rPr>
-        <w:t xml:space="preserve">NetScaler SD-WAN </w:t>
-      </w:r>
-      <w:r>
-        <w:rPr>
-          <w:lang w:val="en-NZ"/>
-        </w:rPr>
-        <w:t>–</w:t>
-      </w:r>
-      <w:r>
-        <w:rPr>
-          <w:lang w:val="en-NZ"/>
-        </w:rPr>
-        <w:t xml:space="preserve"> Citrix</w:t>
+      <w:r>
+        <w:rPr>
+          <w:rFonts w:ascii="Times New Roman" w:hAnsi="Times New Roman" w:cs="Times New Roman"/>
+          <w:sz w:val="24"/>
+          <w:szCs w:val="24"/>
+          <w:lang w:val="en-NZ"/>
+        </w:rPr>
+        <w:t xml:space="preserve"> By moving to a Virtualize WAN, we have full control when we add new connections, and branches to our network.</w:t>
+      </w:r>
+    </w:p>
+    <w:p>
+      <w:pPr>
+        <w:spacing w:line="360" w:lineRule="auto"/>
+        <w:rPr>
+          <w:rFonts w:ascii="Times New Roman" w:hAnsi="Times New Roman" w:cs="Times New Roman"/>
+          <w:sz w:val="24"/>
+          <w:szCs w:val="24"/>
+          <w:lang w:val="en-NZ"/>
+        </w:rPr>
+      </w:pPr>
+      <w:r>
+        <w:rPr>
+          <w:rFonts w:ascii="Times New Roman" w:hAnsi="Times New Roman" w:cs="Times New Roman"/>
+          <w:sz w:val="24"/>
+          <w:szCs w:val="24"/>
+          <w:lang w:val="en-NZ"/>
+        </w:rPr>
+        <w:t>The up-front cost of implementing this solution will pay for itself after a short amount of time, and then provide ongoing savings on our current infrastructure. We will have a more flexible and reliable network, with faster reaction times should a link fail.</w:t>
+      </w:r>
+    </w:p>
+    <w:p>
+      <w:pPr>
+        <w:spacing w:line="360" w:lineRule="auto"/>
+        <w:rPr>
+          <w:rFonts w:ascii="Times New Roman" w:hAnsi="Times New Roman" w:cs="Times New Roman"/>
+          <w:sz w:val="24"/>
+          <w:szCs w:val="24"/>
+          <w:lang w:val="en-NZ"/>
+        </w:rPr>
+      </w:pPr>
+      <w:r>
+        <w:rPr>
+          <w:rFonts w:ascii="Times New Roman" w:hAnsi="Times New Roman" w:cs="Times New Roman"/>
+          <w:sz w:val="24"/>
+          <w:szCs w:val="24"/>
+          <w:lang w:val="en-NZ"/>
+        </w:rPr>
+        <w:t>Being able to centrally monitor our network, and provide QoS policy from a management node will reduce man hour</w:t>
+      </w:r>
+      <w:r>
+        <w:rPr>
+          <w:rFonts w:ascii="Times New Roman" w:hAnsi="Times New Roman" w:cs="Times New Roman"/>
+          <w:sz w:val="24"/>
+          <w:szCs w:val="24"/>
+          <w:lang w:val="en-NZ"/>
+        </w:rPr>
+        <w:t>s</w:t>
+      </w:r>
+      <w:r>
+        <w:rPr>
+          <w:rFonts w:ascii="Times New Roman" w:hAnsi="Times New Roman" w:cs="Times New Roman"/>
+          <w:sz w:val="24"/>
+          <w:szCs w:val="24"/>
+          <w:lang w:val="en-NZ"/>
+        </w:rPr>
+        <w:t xml:space="preserve"> needed when making changes to our network. It will reveal what areas of our network are under strain and allow us time to make changes before critical failure.</w:t>
+      </w:r>
+    </w:p>
+    <w:p>
+      <w:pPr>
+        <w:spacing w:line="360" w:lineRule="auto"/>
+        <w:rPr>
+          <w:rFonts w:ascii="Times New Roman" w:hAnsi="Times New Roman" w:cs="Times New Roman"/>
+          <w:sz w:val="24"/>
+          <w:szCs w:val="24"/>
+          <w:lang w:val="en-NZ"/>
+        </w:rPr>
+      </w:pPr>
+      <w:r>
+        <w:rPr>
+          <w:rFonts w:ascii="Times New Roman" w:hAnsi="Times New Roman" w:cs="Times New Roman"/>
+          <w:sz w:val="24"/>
+          <w:szCs w:val="24"/>
+          <w:lang w:val="en-NZ"/>
+        </w:rPr>
+        <w:t>Moving to WAN Virtualization technologies will future proof our business</w:t>
+      </w:r>
+      <w:r>
+        <w:rPr>
+          <w:rFonts w:ascii="Times New Roman" w:hAnsi="Times New Roman" w:cs="Times New Roman"/>
+          <w:sz w:val="24"/>
+          <w:szCs w:val="24"/>
+          <w:lang w:val="en-NZ"/>
+        </w:rPr>
+        <w:t>, and continue to keep us competitive in a time of continuing technological advancement.</w:t>
       </w:r>
     </w:p>
     <w:p>
@@ -1111,11 +1338,6 @@
         </w:rPr>
       </w:pPr>
       <w:r>
-        <w:t>Riverbed WAN</w:t>
-      </w:r>
-    </w:p>
-    <w:p>
-      <w:pPr>
         <w:rPr>
           <w:rFonts w:asciiTheme="majorHAnsi" w:eastAsiaTheme="majorEastAsia" w:hAnsiTheme="majorHAnsi" w:cstheme="majorBidi"/>
           <w:color w:val="2F5496" w:themeColor="accent1" w:themeShade="BF"/>
@@ -1123,15 +1345,6 @@
           <w:szCs w:val="26"/>
           <w:lang w:val="en-NZ"/>
         </w:rPr>
-      </w:pPr>
-      <w:r>
-        <w:rPr>
-          <w:rFonts w:asciiTheme="majorHAnsi" w:eastAsiaTheme="majorEastAsia" w:hAnsiTheme="majorHAnsi" w:cstheme="majorBidi"/>
-          <w:color w:val="2F5496" w:themeColor="accent1" w:themeShade="BF"/>
-          <w:sz w:val="26"/>
-          <w:szCs w:val="26"/>
-          <w:lang w:val="en-NZ"/>
-        </w:rPr>
         <w:br w:type="page"/>
       </w:r>
     </w:p>
@@ -1152,276 +1365,431 @@
     </w:p>
     <w:p>
       <w:pPr>
-        <w:rPr>
-          <w:lang w:val="en-NZ"/>
-        </w:rPr>
-      </w:pPr>
-      <w:r>
-        <w:rPr>
+        <w:spacing w:line="360" w:lineRule="auto"/>
+        <w:rPr>
+          <w:rFonts w:ascii="Times New Roman" w:hAnsi="Times New Roman" w:cs="Times New Roman"/>
+          <w:sz w:val="24"/>
+          <w:szCs w:val="24"/>
+          <w:lang w:val="en-NZ"/>
+        </w:rPr>
+      </w:pPr>
+      <w:r>
+        <w:rPr>
+          <w:rFonts w:ascii="Times New Roman" w:hAnsi="Times New Roman" w:cs="Times New Roman"/>
+          <w:sz w:val="24"/>
+          <w:szCs w:val="24"/>
           <w:lang w:val="en-NZ"/>
         </w:rPr>
         <w:t>WAN Virtualization: Network Solutions for Company Growth.</w:t>
       </w:r>
       <w:r>
         <w:rPr>
+          <w:rFonts w:ascii="Times New Roman" w:hAnsi="Times New Roman" w:cs="Times New Roman"/>
+          <w:sz w:val="24"/>
+          <w:szCs w:val="24"/>
           <w:lang w:val="en-NZ"/>
         </w:rPr>
         <w:t xml:space="preserve"> (2014). </w:t>
       </w:r>
-      <w:proofErr w:type="spellStart"/>
-      <w:r>
-        <w:rPr>
+      <w:r>
+        <w:rPr>
+          <w:rFonts w:ascii="Times New Roman" w:hAnsi="Times New Roman" w:cs="Times New Roman"/>
           <w:i/>
+          <w:sz w:val="24"/>
+          <w:szCs w:val="24"/>
           <w:lang w:val="en-NZ"/>
         </w:rPr>
         <w:t>Ecessa</w:t>
       </w:r>
-      <w:proofErr w:type="spellEnd"/>
-      <w:r>
-        <w:rPr>
-          <w:lang w:val="en-NZ"/>
-        </w:rPr>
-        <w:t xml:space="preserve">. Retrieved from: </w:t>
-      </w:r>
-      <w:r>
-        <w:rPr>
-          <w:lang w:val="en-NZ"/>
-        </w:rPr>
-        <w:t>https://www.ecessa.com/blog/wan-virtualization-to-address-company-growing-pains/</w:t>
-      </w:r>
-    </w:p>
-    <w:p>
-      <w:r>
+      <w:r>
+        <w:rPr>
+          <w:rFonts w:ascii="Times New Roman" w:hAnsi="Times New Roman" w:cs="Times New Roman"/>
+          <w:sz w:val="24"/>
+          <w:szCs w:val="24"/>
+          <w:lang w:val="en-NZ"/>
+        </w:rPr>
+        <w:t>. Retrieved from: https://www.ecessa.com/blog/wan-virtualization-to-address-company-growing-pains/</w:t>
+      </w:r>
+    </w:p>
+    <w:p>
+      <w:pPr>
+        <w:spacing w:line="360" w:lineRule="auto"/>
+        <w:rPr>
+          <w:rFonts w:ascii="Times New Roman" w:hAnsi="Times New Roman" w:cs="Times New Roman"/>
+          <w:sz w:val="24"/>
+          <w:szCs w:val="24"/>
+        </w:rPr>
+      </w:pPr>
+      <w:r>
+        <w:rPr>
+          <w:rFonts w:ascii="Times New Roman" w:hAnsi="Times New Roman" w:cs="Times New Roman"/>
+          <w:sz w:val="24"/>
+          <w:szCs w:val="24"/>
+        </w:rPr>
         <w:t>Carmen, B</w:t>
       </w:r>
       <w:r>
+        <w:rPr>
+          <w:rFonts w:ascii="Times New Roman" w:hAnsi="Times New Roman" w:cs="Times New Roman"/>
+          <w:sz w:val="24"/>
+          <w:szCs w:val="24"/>
+        </w:rPr>
         <w:t>. (</w:t>
       </w:r>
-      <w:proofErr w:type="spellStart"/>
-      <w:r>
+      <w:r>
+        <w:rPr>
+          <w:rFonts w:ascii="Times New Roman" w:hAnsi="Times New Roman" w:cs="Times New Roman"/>
+          <w:sz w:val="24"/>
+          <w:szCs w:val="24"/>
+        </w:rPr>
         <w:t>n.d.</w:t>
       </w:r>
-      <w:proofErr w:type="spellEnd"/>
-      <w:r>
+      <w:r>
+        <w:rPr>
+          <w:rFonts w:ascii="Times New Roman" w:hAnsi="Times New Roman" w:cs="Times New Roman"/>
+          <w:sz w:val="24"/>
+          <w:szCs w:val="24"/>
+        </w:rPr>
         <w:t>).</w:t>
       </w:r>
       <w:r>
+        <w:rPr>
+          <w:rFonts w:ascii="Times New Roman" w:hAnsi="Times New Roman" w:cs="Times New Roman"/>
+          <w:sz w:val="24"/>
+          <w:szCs w:val="24"/>
+        </w:rPr>
+        <w:t xml:space="preserve"> WAN Virtualization, an Emerging Technology.</w:t>
+      </w:r>
+      <w:r>
+        <w:rPr>
+          <w:rFonts w:ascii="Times New Roman" w:hAnsi="Times New Roman" w:cs="Times New Roman"/>
+          <w:sz w:val="24"/>
+          <w:szCs w:val="24"/>
+        </w:rPr>
         <w:t xml:space="preserve"> </w:t>
       </w:r>
       <w:r>
-        <w:t>WAN Virtualization, an Emerging Technology</w:t>
-      </w:r>
-      <w:r>
-        <w:t>.</w:t>
-      </w:r>
-      <w:r>
-        <w:t xml:space="preserve"> </w:t>
-      </w:r>
-      <w:proofErr w:type="spellStart"/>
-      <w:r>
-        <w:rPr>
+        <w:rPr>
+          <w:rFonts w:ascii="Times New Roman" w:hAnsi="Times New Roman" w:cs="Times New Roman"/>
           <w:i/>
+          <w:sz w:val="24"/>
+          <w:szCs w:val="24"/>
         </w:rPr>
         <w:t>SelfGrowth</w:t>
       </w:r>
-      <w:proofErr w:type="spellEnd"/>
-      <w:r>
-        <w:t xml:space="preserve">. Retrieved from: </w:t>
-      </w:r>
-      <w:r>
-        <w:t>http://www.selfgrowth.com/articles/wan-virtualization-an-emerging-technology</w:t>
-      </w:r>
-    </w:p>
-    <w:p>
-      <w:pPr>
-        <w:rPr>
-          <w:lang w:val="en-NZ"/>
-        </w:rPr>
-      </w:pPr>
-      <w:proofErr w:type="spellStart"/>
-      <w:r>
-        <w:t>Polat</w:t>
-      </w:r>
-      <w:proofErr w:type="spellEnd"/>
-      <w:r>
-        <w:t xml:space="preserve">, Z. </w:t>
-      </w:r>
-      <w:r>
+      <w:r>
+        <w:rPr>
+          <w:rFonts w:ascii="Times New Roman" w:hAnsi="Times New Roman" w:cs="Times New Roman"/>
+          <w:sz w:val="24"/>
+          <w:szCs w:val="24"/>
+        </w:rPr>
+        <w:t>. Retrieved from: http://www.selfgrowth.com/articles/wan-virtualization-an-emerging-technology</w:t>
+      </w:r>
+    </w:p>
+    <w:p>
+      <w:pPr>
+        <w:spacing w:line="360" w:lineRule="auto"/>
+        <w:rPr>
+          <w:rFonts w:ascii="Times New Roman" w:hAnsi="Times New Roman" w:cs="Times New Roman"/>
+          <w:sz w:val="24"/>
+          <w:szCs w:val="24"/>
+          <w:lang w:val="en-NZ"/>
+        </w:rPr>
+      </w:pPr>
+      <w:r>
+        <w:rPr>
+          <w:rFonts w:ascii="Times New Roman" w:hAnsi="Times New Roman" w:cs="Times New Roman"/>
+          <w:sz w:val="24"/>
+          <w:szCs w:val="24"/>
+        </w:rPr>
+        <w:t xml:space="preserve">Polat, Z. </w:t>
+      </w:r>
+      <w:r>
+        <w:rPr>
+          <w:rFonts w:ascii="Times New Roman" w:hAnsi="Times New Roman" w:cs="Times New Roman"/>
+          <w:sz w:val="24"/>
+          <w:szCs w:val="24"/>
+        </w:rPr>
         <w:t>(2015).</w:t>
       </w:r>
       <w:r>
-        <w:t xml:space="preserve"> </w:t>
-      </w:r>
-      <w:r>
-        <w:t xml:space="preserve">WAN Virtualization – Is it something that you should consider? </w:t>
-      </w:r>
-      <w:r>
-        <w:t xml:space="preserve"> Packet Pushers. Retrieved from</w:t>
-      </w:r>
-      <w:r>
-        <w:t>:</w:t>
-      </w:r>
-      <w:r>
-        <w:rPr>
-          <w:lang w:val="en-NZ"/>
-        </w:rPr>
-        <w:t xml:space="preserve"> </w:t>
-      </w:r>
-      <w:r>
-        <w:rPr>
-          <w:lang w:val="en-NZ"/>
-        </w:rPr>
-        <w:t>http://packetpushers.net/wan-virtualization-something-consider/</w:t>
-      </w:r>
-    </w:p>
-    <w:p>
-      <w:pPr>
-        <w:rPr>
-          <w:lang w:val="en-NZ"/>
-        </w:rPr>
-      </w:pPr>
-      <w:proofErr w:type="spellStart"/>
-      <w:r>
-        <w:rPr>
-          <w:lang w:val="en-NZ"/>
-        </w:rPr>
-        <w:t>Parmenter</w:t>
-      </w:r>
-      <w:proofErr w:type="spellEnd"/>
-      <w:r>
-        <w:rPr>
-          <w:lang w:val="en-NZ"/>
-        </w:rPr>
-        <w:t>, P.</w:t>
-      </w:r>
-      <w:r>
-        <w:rPr>
+        <w:rPr>
+          <w:rFonts w:ascii="Times New Roman" w:hAnsi="Times New Roman" w:cs="Times New Roman"/>
+          <w:sz w:val="24"/>
+          <w:szCs w:val="24"/>
+        </w:rPr>
+        <w:t xml:space="preserve"> WAN Virtualization – Is it something that you should consider? </w:t>
+      </w:r>
+      <w:r>
+        <w:rPr>
+          <w:rFonts w:ascii="Times New Roman" w:hAnsi="Times New Roman" w:cs="Times New Roman"/>
+          <w:sz w:val="24"/>
+          <w:szCs w:val="24"/>
+        </w:rPr>
+        <w:t xml:space="preserve"> Packet Pushers. Retrieved from:</w:t>
+      </w:r>
+      <w:r>
+        <w:rPr>
+          <w:rFonts w:ascii="Times New Roman" w:hAnsi="Times New Roman" w:cs="Times New Roman"/>
+          <w:sz w:val="24"/>
+          <w:szCs w:val="24"/>
+          <w:lang w:val="en-NZ"/>
+        </w:rPr>
+        <w:t xml:space="preserve"> http://packetpushers.net/wan-virtualization-something-consider/</w:t>
+      </w:r>
+    </w:p>
+    <w:p>
+      <w:pPr>
+        <w:spacing w:line="360" w:lineRule="auto"/>
+        <w:rPr>
+          <w:rFonts w:ascii="Times New Roman" w:hAnsi="Times New Roman" w:cs="Times New Roman"/>
+          <w:sz w:val="24"/>
+          <w:szCs w:val="24"/>
+          <w:lang w:val="en-NZ"/>
+        </w:rPr>
+      </w:pPr>
+      <w:r>
+        <w:rPr>
+          <w:rFonts w:ascii="Times New Roman" w:hAnsi="Times New Roman" w:cs="Times New Roman"/>
+          <w:sz w:val="24"/>
+          <w:szCs w:val="24"/>
+          <w:lang w:val="en-NZ"/>
+        </w:rPr>
+        <w:t>Parmenter, P.</w:t>
+      </w:r>
+      <w:r>
+        <w:rPr>
+          <w:rFonts w:ascii="Times New Roman" w:hAnsi="Times New Roman" w:cs="Times New Roman"/>
+          <w:sz w:val="24"/>
+          <w:szCs w:val="24"/>
           <w:lang w:val="en-NZ"/>
         </w:rPr>
         <w:t xml:space="preserve"> (2012). </w:t>
       </w:r>
       <w:r>
         <w:rPr>
+          <w:rFonts w:ascii="Times New Roman" w:hAnsi="Times New Roman" w:cs="Times New Roman"/>
+          <w:sz w:val="24"/>
+          <w:szCs w:val="24"/>
           <w:lang w:val="en-NZ"/>
         </w:rPr>
         <w:t xml:space="preserve">Clarifying WAN virtualization, WAN aggregation and WAN optimization. </w:t>
       </w:r>
-      <w:proofErr w:type="spellStart"/>
-      <w:r>
-        <w:rPr>
+      <w:r>
+        <w:rPr>
+          <w:rFonts w:ascii="Times New Roman" w:hAnsi="Times New Roman" w:cs="Times New Roman"/>
           <w:i/>
+          <w:sz w:val="24"/>
+          <w:szCs w:val="24"/>
           <w:lang w:val="en-NZ"/>
         </w:rPr>
         <w:t>TechTarget</w:t>
       </w:r>
-      <w:proofErr w:type="spellEnd"/>
-      <w:r>
-        <w:rPr>
-          <w:lang w:val="en-NZ"/>
-        </w:rPr>
-        <w:t xml:space="preserve">. Retrieved from: </w:t>
-      </w:r>
-      <w:r>
-        <w:rPr>
-          <w:lang w:val="en-NZ"/>
-        </w:rPr>
-        <w:t>http://searchenterprisewan.techtarget.com/feature/Clarifying-WAN-virtualization-WAN-aggregation-and-WAN-optimization</w:t>
-      </w:r>
-    </w:p>
-    <w:p>
-      <w:r>
-        <w:t xml:space="preserve">MPLS vs WAN Virtualization. (2015). </w:t>
-      </w:r>
-      <w:r>
-        <w:rPr>
+      <w:r>
+        <w:rPr>
+          <w:rFonts w:ascii="Times New Roman" w:hAnsi="Times New Roman" w:cs="Times New Roman"/>
+          <w:sz w:val="24"/>
+          <w:szCs w:val="24"/>
+          <w:lang w:val="en-NZ"/>
+        </w:rPr>
+        <w:t>. Retrieved from: http://searchenterprisewan.techtarget.com/feature/Clarifying-WAN-virtualization-WAN-aggregation-and-WAN-optimization</w:t>
+      </w:r>
+    </w:p>
+    <w:p>
+      <w:pPr>
+        <w:spacing w:line="360" w:lineRule="auto"/>
+        <w:rPr>
+          <w:rFonts w:ascii="Times New Roman" w:hAnsi="Times New Roman" w:cs="Times New Roman"/>
+          <w:sz w:val="24"/>
+          <w:szCs w:val="24"/>
+        </w:rPr>
+      </w:pPr>
+      <w:r>
+        <w:rPr>
+          <w:rFonts w:ascii="Times New Roman" w:hAnsi="Times New Roman" w:cs="Times New Roman"/>
+          <w:sz w:val="24"/>
+          <w:szCs w:val="24"/>
+        </w:rPr>
+        <w:t xml:space="preserve">WAN Virtualization Using Over The ToP (OTP). (2014). </w:t>
+      </w:r>
+      <w:r>
+        <w:rPr>
+          <w:rFonts w:ascii="Times New Roman" w:hAnsi="Times New Roman" w:cs="Times New Roman"/>
           <w:i/>
-        </w:rPr>
-        <w:t>Reddit – r/networking</w:t>
-      </w:r>
-      <w:r>
-        <w:t xml:space="preserve">. Retrieved from: </w:t>
-      </w:r>
-      <w:r>
-        <w:t>https://www.reddit.com/r/networking/comments/2saweq/mpls_vs_wan_virtualization/</w:t>
-      </w:r>
-    </w:p>
-    <w:p>
-      <w:r>
-        <w:t xml:space="preserve">WAN Virtualization Using Over The </w:t>
-      </w:r>
-      <w:proofErr w:type="spellStart"/>
-      <w:r>
-        <w:t>ToP</w:t>
-      </w:r>
-      <w:proofErr w:type="spellEnd"/>
-      <w:r>
-        <w:t xml:space="preserve"> (OTP). (2014). </w:t>
-      </w:r>
-      <w:r>
-        <w:rPr>
+          <w:sz w:val="24"/>
+          <w:szCs w:val="24"/>
+        </w:rPr>
+        <w:t>Cisco</w:t>
+      </w:r>
+      <w:r>
+        <w:rPr>
+          <w:rFonts w:ascii="Times New Roman" w:hAnsi="Times New Roman" w:cs="Times New Roman"/>
+          <w:sz w:val="24"/>
+          <w:szCs w:val="24"/>
+        </w:rPr>
+        <w:t>. Retrieved from: https://www.cisco.com/c/en/us/products/collateral/ios-nx-os-software/ip-routing/whitepaper_C11-730404.html</w:t>
+      </w:r>
+    </w:p>
+    <w:p>
+      <w:pPr>
+        <w:spacing w:line="360" w:lineRule="auto"/>
+        <w:rPr>
+          <w:rFonts w:ascii="Times New Roman" w:hAnsi="Times New Roman" w:cs="Times New Roman"/>
+          <w:sz w:val="24"/>
+          <w:szCs w:val="24"/>
+        </w:rPr>
+      </w:pPr>
+      <w:r>
+        <w:rPr>
+          <w:rFonts w:ascii="Times New Roman" w:hAnsi="Times New Roman" w:cs="Times New Roman"/>
+          <w:sz w:val="24"/>
+          <w:szCs w:val="24"/>
+        </w:rPr>
+        <w:t xml:space="preserve">WAN Virtualization. (2013). </w:t>
+      </w:r>
+      <w:r>
+        <w:rPr>
+          <w:rFonts w:ascii="Times New Roman" w:hAnsi="Times New Roman" w:cs="Times New Roman"/>
           <w:i/>
-        </w:rPr>
-        <w:t>Cisco</w:t>
-      </w:r>
-      <w:r>
-        <w:t xml:space="preserve">. Retrieved from: </w:t>
-      </w:r>
-      <w:r>
-        <w:t>https://www.cisco.com/c/en/us/products/collateral/ios-nx-os-software/ip-routing/whitepaper_C11-730404.html</w:t>
+          <w:sz w:val="24"/>
+          <w:szCs w:val="24"/>
+        </w:rPr>
+        <w:t>Layer 3 Technologies</w:t>
+      </w:r>
+      <w:r>
+        <w:rPr>
+          <w:rFonts w:ascii="Times New Roman" w:hAnsi="Times New Roman" w:cs="Times New Roman"/>
+          <w:sz w:val="24"/>
+          <w:szCs w:val="24"/>
+        </w:rPr>
+        <w:t>. Retrieved from: http://www.layer3direct.com/wanvirtualization.html</w:t>
+      </w:r>
+    </w:p>
+    <w:p>
+      <w:pPr>
+        <w:spacing w:line="360" w:lineRule="auto"/>
+        <w:rPr>
+          <w:rFonts w:ascii="Times New Roman" w:hAnsi="Times New Roman" w:cs="Times New Roman"/>
+          <w:b/>
+          <w:sz w:val="24"/>
+          <w:szCs w:val="24"/>
+        </w:rPr>
+      </w:pPr>
+      <w:r>
+        <w:rPr>
+          <w:rFonts w:ascii="Times New Roman" w:hAnsi="Times New Roman" w:cs="Times New Roman"/>
+          <w:b/>
+          <w:sz w:val="24"/>
+          <w:szCs w:val="24"/>
+        </w:rPr>
+        <w:t>Additional Readings</w:t>
       </w:r>
       <w:bookmarkStart w:id="0" w:name="_GoBack"/>
       <w:bookmarkEnd w:id="0"/>
     </w:p>
     <w:p>
-      <w:r>
-        <w:t xml:space="preserve">WAN Virtualization. (2013). </w:t>
-      </w:r>
-      <w:r>
-        <w:rPr>
+      <w:pPr>
+        <w:spacing w:line="360" w:lineRule="auto"/>
+        <w:rPr>
+          <w:rFonts w:ascii="Times New Roman" w:hAnsi="Times New Roman" w:cs="Times New Roman"/>
+          <w:sz w:val="24"/>
+          <w:szCs w:val="24"/>
+        </w:rPr>
+      </w:pPr>
+      <w:r>
+        <w:rPr>
+          <w:rFonts w:ascii="Times New Roman" w:hAnsi="Times New Roman" w:cs="Times New Roman"/>
+          <w:sz w:val="24"/>
+          <w:szCs w:val="24"/>
+        </w:rPr>
+        <w:t xml:space="preserve">MPLS vs WAN Virtualization. (2015). </w:t>
+      </w:r>
+      <w:r>
+        <w:rPr>
+          <w:rFonts w:ascii="Times New Roman" w:hAnsi="Times New Roman" w:cs="Times New Roman"/>
           <w:i/>
-        </w:rPr>
-        <w:t>Layer 3 Technologies</w:t>
-      </w:r>
-      <w:r>
-        <w:t xml:space="preserve">. Retrieved from: </w:t>
-      </w:r>
-      <w:r>
-        <w:t>http://www.layer3direct.com/wanvirtualization.html</w:t>
-      </w:r>
-    </w:p>
-    <w:p>
-      <w:r>
-        <w:t>Metzler</w:t>
-      </w:r>
-      <w:r>
-        <w:t xml:space="preserve">, J. (2011). Virtualization: Benefits, Challenges, and Solutions. </w:t>
-      </w:r>
-      <w:r>
-        <w:rPr>
+          <w:sz w:val="24"/>
+          <w:szCs w:val="24"/>
+        </w:rPr>
+        <w:t>Reddit – r/networking</w:t>
+      </w:r>
+      <w:r>
+        <w:rPr>
+          <w:rFonts w:ascii="Times New Roman" w:hAnsi="Times New Roman" w:cs="Times New Roman"/>
+          <w:sz w:val="24"/>
+          <w:szCs w:val="24"/>
+        </w:rPr>
+        <w:t>. Retrieved from: https://www.reddit.com/r/networking/comments/2saweq/mpls_vs_wan_virtualization/</w:t>
+      </w:r>
+    </w:p>
+    <w:p>
+      <w:pPr>
+        <w:spacing w:line="360" w:lineRule="auto"/>
+        <w:rPr>
+          <w:rFonts w:ascii="Times New Roman" w:hAnsi="Times New Roman" w:cs="Times New Roman"/>
+          <w:sz w:val="24"/>
+          <w:szCs w:val="24"/>
+        </w:rPr>
+      </w:pPr>
+      <w:r>
+        <w:rPr>
+          <w:rFonts w:ascii="Times New Roman" w:hAnsi="Times New Roman" w:cs="Times New Roman"/>
+          <w:sz w:val="24"/>
+          <w:szCs w:val="24"/>
+        </w:rPr>
+        <w:t xml:space="preserve">Metzler, J. (2011). Virtualization: Benefits, Challenges, and Solutions. </w:t>
+      </w:r>
+      <w:r>
+        <w:rPr>
+          <w:rFonts w:ascii="Times New Roman" w:hAnsi="Times New Roman" w:cs="Times New Roman"/>
           <w:i/>
+          <w:sz w:val="24"/>
+          <w:szCs w:val="24"/>
         </w:rPr>
         <w:t>Riverbed</w:t>
       </w:r>
       <w:r>
+        <w:rPr>
+          <w:rFonts w:ascii="Times New Roman" w:hAnsi="Times New Roman" w:cs="Times New Roman"/>
+          <w:sz w:val="24"/>
+          <w:szCs w:val="24"/>
+        </w:rPr>
         <w:t>. 1-23.</w:t>
       </w:r>
     </w:p>
     <w:p>
       <w:pPr>
-        <w:rPr>
-          <w:lang w:val="en-NZ"/>
-        </w:rPr>
-      </w:pPr>
-      <w:r>
+        <w:spacing w:line="360" w:lineRule="auto"/>
+        <w:rPr>
+          <w:rFonts w:ascii="Times New Roman" w:hAnsi="Times New Roman" w:cs="Times New Roman"/>
+          <w:sz w:val="24"/>
+          <w:szCs w:val="24"/>
+          <w:lang w:val="en-NZ"/>
+        </w:rPr>
+      </w:pPr>
+      <w:r>
+        <w:rPr>
+          <w:rFonts w:ascii="Times New Roman" w:hAnsi="Times New Roman" w:cs="Times New Roman"/>
+          <w:sz w:val="24"/>
+          <w:szCs w:val="24"/>
+        </w:rPr>
         <w:t xml:space="preserve">Riverbed Technologies. (2009). How to Address the Two Key Challenges with Virtualization. </w:t>
       </w:r>
       <w:r>
         <w:rPr>
+          <w:rFonts w:ascii="Times New Roman" w:hAnsi="Times New Roman" w:cs="Times New Roman"/>
           <w:i/>
+          <w:sz w:val="24"/>
+          <w:szCs w:val="24"/>
         </w:rPr>
         <w:t>Riverbed</w:t>
       </w:r>
       <w:r>
+        <w:rPr>
+          <w:rFonts w:ascii="Times New Roman" w:hAnsi="Times New Roman" w:cs="Times New Roman"/>
+          <w:sz w:val="24"/>
+          <w:szCs w:val="24"/>
+        </w:rPr>
         <w:t>. 1-9.</w:t>
       </w:r>
     </w:p>
@@ -2122,6 +2490,7 @@
   <w:style w:type="character" w:default="1" w:styleId="DefaultParagraphFont">
     <w:name w:val="Default Paragraph Font"/>
     <w:uiPriority w:val="1"/>
+    <w:semiHidden/>
     <w:unhideWhenUsed/>
   </w:style>
   <w:style w:type="table" w:default="1" w:styleId="TableNormal">

--- a/ResearchAssignment_MattTucker.docx
+++ b/ResearchAssignment_MattTucker.docx
@@ -59,6 +59,16 @@
         </w:rPr>
         <w:t>What is it</w:t>
       </w:r>
+      <w:r>
+        <w:rPr>
+          <w:rFonts w:ascii="Times New Roman" w:hAnsi="Times New Roman" w:cs="Times New Roman"/>
+          <w:b/>
+          <w:sz w:val="24"/>
+          <w:szCs w:val="24"/>
+          <w:lang w:val="en-NZ"/>
+        </w:rPr>
+        <w:t xml:space="preserve"> &amp; how does it work?</w:t>
+      </w:r>
     </w:p>
     <w:p>
       <w:pPr>
@@ -95,6 +105,33 @@
           <w:szCs w:val="24"/>
           <w:lang w:val="en-NZ"/>
         </w:rPr>
+        <w:t xml:space="preserve"> Hardware is installed in each segment of the WAN so that the software can oversee all areas</w:t>
+      </w:r>
+      <w:r>
+        <w:rPr>
+          <w:rFonts w:ascii="Times New Roman" w:hAnsi="Times New Roman" w:cs="Times New Roman"/>
+          <w:sz w:val="24"/>
+          <w:szCs w:val="24"/>
+          <w:lang w:val="en-NZ"/>
+        </w:rPr>
+        <w:t xml:space="preserve"> (Plant, 2014)</w:t>
+      </w:r>
+      <w:r>
+        <w:rPr>
+          <w:rFonts w:ascii="Times New Roman" w:hAnsi="Times New Roman" w:cs="Times New Roman"/>
+          <w:sz w:val="24"/>
+          <w:szCs w:val="24"/>
+          <w:lang w:val="en-NZ"/>
+        </w:rPr>
+        <w:t>.</w:t>
+      </w:r>
+      <w:r>
+        <w:rPr>
+          <w:rFonts w:ascii="Times New Roman" w:hAnsi="Times New Roman" w:cs="Times New Roman"/>
+          <w:sz w:val="24"/>
+          <w:szCs w:val="24"/>
+          <w:lang w:val="en-NZ"/>
+        </w:rPr>
         <w:t xml:space="preserve"> </w:t>
       </w:r>
       <w:r>
@@ -113,7 +150,27 @@
           <w:szCs w:val="24"/>
           <w:lang w:val="en-NZ"/>
         </w:rPr>
-        <w:t xml:space="preserve"> (Polat, 2015)</w:t>
+        <w:t xml:space="preserve"> (</w:t>
+      </w:r>
+      <w:proofErr w:type="spellStart"/>
+      <w:r>
+        <w:rPr>
+          <w:rFonts w:ascii="Times New Roman" w:hAnsi="Times New Roman" w:cs="Times New Roman"/>
+          <w:sz w:val="24"/>
+          <w:szCs w:val="24"/>
+          <w:lang w:val="en-NZ"/>
+        </w:rPr>
+        <w:t>Polat</w:t>
+      </w:r>
+      <w:proofErr w:type="spellEnd"/>
+      <w:r>
+        <w:rPr>
+          <w:rFonts w:ascii="Times New Roman" w:hAnsi="Times New Roman" w:cs="Times New Roman"/>
+          <w:sz w:val="24"/>
+          <w:szCs w:val="24"/>
+          <w:lang w:val="en-NZ"/>
+        </w:rPr>
+        <w:t>, 2015)</w:t>
       </w:r>
       <w:r>
         <w:rPr>
@@ -131,16 +188,76 @@
           <w:szCs w:val="24"/>
           <w:lang w:val="en-NZ"/>
         </w:rPr>
-        <w:t xml:space="preserve"> (QoS), meaning it can segregate network traffic based on QoS policy</w:t>
-      </w:r>
-      <w:r>
-        <w:rPr>
-          <w:rFonts w:ascii="Times New Roman" w:hAnsi="Times New Roman" w:cs="Times New Roman"/>
-          <w:sz w:val="24"/>
-          <w:szCs w:val="24"/>
-          <w:lang w:val="en-NZ"/>
-        </w:rPr>
-        <w:t xml:space="preserve"> (Polat, 2015)</w:t>
+        <w:t xml:space="preserve"> (</w:t>
+      </w:r>
+      <w:proofErr w:type="spellStart"/>
+      <w:r>
+        <w:rPr>
+          <w:rFonts w:ascii="Times New Roman" w:hAnsi="Times New Roman" w:cs="Times New Roman"/>
+          <w:sz w:val="24"/>
+          <w:szCs w:val="24"/>
+          <w:lang w:val="en-NZ"/>
+        </w:rPr>
+        <w:t>QoS</w:t>
+      </w:r>
+      <w:proofErr w:type="spellEnd"/>
+      <w:r>
+        <w:rPr>
+          <w:rFonts w:ascii="Times New Roman" w:hAnsi="Times New Roman" w:cs="Times New Roman"/>
+          <w:sz w:val="24"/>
+          <w:szCs w:val="24"/>
+          <w:lang w:val="en-NZ"/>
+        </w:rPr>
+        <w:t xml:space="preserve">), meaning it can segregate network traffic based on </w:t>
+      </w:r>
+      <w:proofErr w:type="spellStart"/>
+      <w:r>
+        <w:rPr>
+          <w:rFonts w:ascii="Times New Roman" w:hAnsi="Times New Roman" w:cs="Times New Roman"/>
+          <w:sz w:val="24"/>
+          <w:szCs w:val="24"/>
+          <w:lang w:val="en-NZ"/>
+        </w:rPr>
+        <w:t>QoS</w:t>
+      </w:r>
+      <w:proofErr w:type="spellEnd"/>
+      <w:r>
+        <w:rPr>
+          <w:rFonts w:ascii="Times New Roman" w:hAnsi="Times New Roman" w:cs="Times New Roman"/>
+          <w:sz w:val="24"/>
+          <w:szCs w:val="24"/>
+          <w:lang w:val="en-NZ"/>
+        </w:rPr>
+        <w:t xml:space="preserve"> policy</w:t>
+      </w:r>
+      <w:r>
+        <w:rPr>
+          <w:rFonts w:ascii="Times New Roman" w:hAnsi="Times New Roman" w:cs="Times New Roman"/>
+          <w:sz w:val="24"/>
+          <w:szCs w:val="24"/>
+          <w:lang w:val="en-NZ"/>
+        </w:rPr>
+        <w:t xml:space="preserve"> (</w:t>
+      </w:r>
+      <w:proofErr w:type="spellStart"/>
+      <w:r>
+        <w:rPr>
+          <w:rFonts w:ascii="Times New Roman" w:hAnsi="Times New Roman" w:cs="Times New Roman"/>
+          <w:sz w:val="24"/>
+          <w:szCs w:val="24"/>
+          <w:lang w:val="en-NZ"/>
+        </w:rPr>
+        <w:t>Polat</w:t>
+      </w:r>
+      <w:proofErr w:type="spellEnd"/>
+      <w:r>
+        <w:rPr>
+          <w:rFonts w:ascii="Times New Roman" w:hAnsi="Times New Roman" w:cs="Times New Roman"/>
+          <w:sz w:val="24"/>
+          <w:szCs w:val="24"/>
+          <w:lang w:val="en-NZ"/>
+        </w:rPr>
+        <w:t>, 2015)</w:t>
       </w:r>
       <w:r>
         <w:rPr>
@@ -214,7 +331,27 @@
           <w:szCs w:val="24"/>
           <w:lang w:val="en-NZ"/>
         </w:rPr>
-        <w:t xml:space="preserve"> (Polat, 2015)</w:t>
+        <w:t xml:space="preserve"> (</w:t>
+      </w:r>
+      <w:proofErr w:type="spellStart"/>
+      <w:r>
+        <w:rPr>
+          <w:rFonts w:ascii="Times New Roman" w:hAnsi="Times New Roman" w:cs="Times New Roman"/>
+          <w:sz w:val="24"/>
+          <w:szCs w:val="24"/>
+          <w:lang w:val="en-NZ"/>
+        </w:rPr>
+        <w:t>Polat</w:t>
+      </w:r>
+      <w:proofErr w:type="spellEnd"/>
+      <w:r>
+        <w:rPr>
+          <w:rFonts w:ascii="Times New Roman" w:hAnsi="Times New Roman" w:cs="Times New Roman"/>
+          <w:sz w:val="24"/>
+          <w:szCs w:val="24"/>
+          <w:lang w:val="en-NZ"/>
+        </w:rPr>
+        <w:t>, 2015)</w:t>
       </w:r>
       <w:r>
         <w:rPr>
@@ -259,7 +396,27 @@
           <w:szCs w:val="24"/>
           <w:lang w:val="en-NZ"/>
         </w:rPr>
-        <w:t xml:space="preserve"> (Polat, 2015)</w:t>
+        <w:t xml:space="preserve"> (</w:t>
+      </w:r>
+      <w:proofErr w:type="spellStart"/>
+      <w:r>
+        <w:rPr>
+          <w:rFonts w:ascii="Times New Roman" w:hAnsi="Times New Roman" w:cs="Times New Roman"/>
+          <w:sz w:val="24"/>
+          <w:szCs w:val="24"/>
+          <w:lang w:val="en-NZ"/>
+        </w:rPr>
+        <w:t>Polat</w:t>
+      </w:r>
+      <w:proofErr w:type="spellEnd"/>
+      <w:r>
+        <w:rPr>
+          <w:rFonts w:ascii="Times New Roman" w:hAnsi="Times New Roman" w:cs="Times New Roman"/>
+          <w:sz w:val="24"/>
+          <w:szCs w:val="24"/>
+          <w:lang w:val="en-NZ"/>
+        </w:rPr>
+        <w:t>, 2015)</w:t>
       </w:r>
       <w:r>
         <w:rPr>
@@ -290,6 +447,82 @@
         </w:rPr>
         <w:t xml:space="preserve">A good WAN Virtualization implementation allows all available bandwidth to be used both when the network is quiet and congested. Application traffic can be moved from one connection to another in real time if the state of the network changes. This is important as it ensures maximum bandwidth utilization and predictable application performance. </w:t>
       </w:r>
+      <w:r>
+        <w:rPr>
+          <w:rFonts w:ascii="Times New Roman" w:hAnsi="Times New Roman" w:cs="Times New Roman"/>
+          <w:sz w:val="24"/>
+          <w:szCs w:val="24"/>
+          <w:lang w:val="en-NZ"/>
+        </w:rPr>
+        <w:t>In a network that is not using WAN Virtualization, if a link fails then all traffic is directed over a secondary link. While this may stop internet access being lost, there will likely be a major disruption in important services, with priority packets fighting for bandwidth against less important packets</w:t>
+      </w:r>
+      <w:r>
+        <w:rPr>
+          <w:rFonts w:ascii="Times New Roman" w:hAnsi="Times New Roman" w:cs="Times New Roman"/>
+          <w:sz w:val="24"/>
+          <w:szCs w:val="24"/>
+        </w:rPr>
+        <w:t xml:space="preserve"> </w:t>
+      </w:r>
+      <w:r>
+        <w:rPr>
+          <w:rFonts w:ascii="Times New Roman" w:hAnsi="Times New Roman" w:cs="Times New Roman"/>
+          <w:sz w:val="24"/>
+          <w:szCs w:val="24"/>
+        </w:rPr>
+        <w:t>(</w:t>
+      </w:r>
+      <w:r>
+        <w:rPr>
+          <w:rFonts w:ascii="Times New Roman" w:hAnsi="Times New Roman" w:cs="Times New Roman"/>
+          <w:sz w:val="24"/>
+          <w:szCs w:val="24"/>
+        </w:rPr>
+        <w:t>Addington</w:t>
+      </w:r>
+      <w:r>
+        <w:rPr>
+          <w:rFonts w:ascii="Times New Roman" w:hAnsi="Times New Roman" w:cs="Times New Roman"/>
+          <w:sz w:val="24"/>
+          <w:szCs w:val="24"/>
+        </w:rPr>
+        <w:t>, 2015)</w:t>
+      </w:r>
+      <w:r>
+        <w:rPr>
+          <w:rFonts w:ascii="Times New Roman" w:hAnsi="Times New Roman" w:cs="Times New Roman"/>
+          <w:sz w:val="24"/>
+          <w:szCs w:val="24"/>
+          <w:lang w:val="en-NZ"/>
+        </w:rPr>
+        <w:t>. If WAN Virtualization was being used in this circumstance, packets would be prioritized to minimise disruption to important services</w:t>
+      </w:r>
+      <w:r>
+        <w:rPr>
+          <w:rFonts w:ascii="Times New Roman" w:hAnsi="Times New Roman" w:cs="Times New Roman"/>
+          <w:sz w:val="24"/>
+          <w:szCs w:val="24"/>
+          <w:lang w:val="en-NZ"/>
+        </w:rPr>
+        <w:t xml:space="preserve"> </w:t>
+      </w:r>
+      <w:r>
+        <w:rPr>
+          <w:rFonts w:ascii="Times New Roman" w:hAnsi="Times New Roman" w:cs="Times New Roman"/>
+          <w:sz w:val="24"/>
+          <w:szCs w:val="24"/>
+        </w:rPr>
+        <w:t>(Addington, 2015)</w:t>
+      </w:r>
+      <w:r>
+        <w:rPr>
+          <w:rFonts w:ascii="Times New Roman" w:hAnsi="Times New Roman" w:cs="Times New Roman"/>
+          <w:sz w:val="24"/>
+          <w:szCs w:val="24"/>
+          <w:lang w:val="en-NZ"/>
+        </w:rPr>
+        <w:t>.</w:t>
+      </w:r>
     </w:p>
     <w:p>
       <w:pPr>
@@ -316,6 +549,17 @@
         <w:spacing w:line="360" w:lineRule="auto"/>
         <w:rPr>
           <w:rFonts w:ascii="Times New Roman" w:hAnsi="Times New Roman" w:cs="Times New Roman"/>
+          <w:sz w:val="24"/>
+          <w:szCs w:val="24"/>
+          <w:lang w:val="en-NZ"/>
+        </w:rPr>
+      </w:pPr>
+    </w:p>
+    <w:p>
+      <w:pPr>
+        <w:spacing w:line="360" w:lineRule="auto"/>
+        <w:rPr>
+          <w:rFonts w:ascii="Times New Roman" w:hAnsi="Times New Roman" w:cs="Times New Roman"/>
           <w:b/>
           <w:sz w:val="24"/>
           <w:szCs w:val="24"/>
@@ -330,6 +574,7 @@
           <w:szCs w:val="24"/>
           <w:lang w:val="en-NZ"/>
         </w:rPr>
+        <w:lastRenderedPageBreak/>
         <w:t>Why it will suit our business</w:t>
       </w:r>
     </w:p>
@@ -395,7 +640,27 @@
           <w:szCs w:val="24"/>
           <w:lang w:val="en-NZ"/>
         </w:rPr>
-        <w:t xml:space="preserve"> (Parmenter, 2012)</w:t>
+        <w:t xml:space="preserve"> (</w:t>
+      </w:r>
+      <w:proofErr w:type="spellStart"/>
+      <w:r>
+        <w:rPr>
+          <w:rFonts w:ascii="Times New Roman" w:hAnsi="Times New Roman" w:cs="Times New Roman"/>
+          <w:sz w:val="24"/>
+          <w:szCs w:val="24"/>
+          <w:lang w:val="en-NZ"/>
+        </w:rPr>
+        <w:t>Parmenter</w:t>
+      </w:r>
+      <w:proofErr w:type="spellEnd"/>
+      <w:r>
+        <w:rPr>
+          <w:rFonts w:ascii="Times New Roman" w:hAnsi="Times New Roman" w:cs="Times New Roman"/>
+          <w:sz w:val="24"/>
+          <w:szCs w:val="24"/>
+          <w:lang w:val="en-NZ"/>
+        </w:rPr>
+        <w:t>, 2012)</w:t>
       </w:r>
       <w:r>
         <w:rPr>
@@ -413,7 +678,27 @@
           <w:szCs w:val="24"/>
           <w:lang w:val="en-NZ"/>
         </w:rPr>
-        <w:t xml:space="preserve"> (Parmenter, 2012)</w:t>
+        <w:t xml:space="preserve"> (</w:t>
+      </w:r>
+      <w:proofErr w:type="spellStart"/>
+      <w:r>
+        <w:rPr>
+          <w:rFonts w:ascii="Times New Roman" w:hAnsi="Times New Roman" w:cs="Times New Roman"/>
+          <w:sz w:val="24"/>
+          <w:szCs w:val="24"/>
+          <w:lang w:val="en-NZ"/>
+        </w:rPr>
+        <w:t>Parmenter</w:t>
+      </w:r>
+      <w:proofErr w:type="spellEnd"/>
+      <w:r>
+        <w:rPr>
+          <w:rFonts w:ascii="Times New Roman" w:hAnsi="Times New Roman" w:cs="Times New Roman"/>
+          <w:sz w:val="24"/>
+          <w:szCs w:val="24"/>
+          <w:lang w:val="en-NZ"/>
+        </w:rPr>
+        <w:t>, 2012)</w:t>
       </w:r>
       <w:r>
         <w:rPr>
@@ -431,6 +716,53 @@
           <w:szCs w:val="24"/>
           <w:lang w:val="en-NZ"/>
         </w:rPr>
+        <w:t xml:space="preserve"> This suits our business because all of our current links can be aggregated together. This means that we do not have to change any existing contracts to our ISP’s. It also means that if we decided to add more connections with future expansion of our business, we can simply aggregate the new connections without changing the existing connections</w:t>
+      </w:r>
+      <w:r>
+        <w:rPr>
+          <w:rFonts w:ascii="Times New Roman" w:hAnsi="Times New Roman" w:cs="Times New Roman"/>
+          <w:sz w:val="24"/>
+          <w:szCs w:val="24"/>
+          <w:lang w:val="en-NZ"/>
+        </w:rPr>
+        <w:t xml:space="preserve"> (</w:t>
+      </w:r>
+      <w:proofErr w:type="spellStart"/>
+      <w:r>
+        <w:rPr>
+          <w:rFonts w:ascii="Times New Roman" w:hAnsi="Times New Roman" w:cs="Times New Roman"/>
+          <w:sz w:val="24"/>
+          <w:szCs w:val="24"/>
+          <w:lang w:val="en-NZ"/>
+        </w:rPr>
+        <w:t>Ecessa</w:t>
+      </w:r>
+      <w:proofErr w:type="spellEnd"/>
+      <w:r>
+        <w:rPr>
+          <w:rFonts w:ascii="Times New Roman" w:hAnsi="Times New Roman" w:cs="Times New Roman"/>
+          <w:sz w:val="24"/>
+          <w:szCs w:val="24"/>
+          <w:lang w:val="en-NZ"/>
+        </w:rPr>
+        <w:t>, 2014)</w:t>
+      </w:r>
+      <w:r>
+        <w:rPr>
+          <w:rFonts w:ascii="Times New Roman" w:hAnsi="Times New Roman" w:cs="Times New Roman"/>
+          <w:sz w:val="24"/>
+          <w:szCs w:val="24"/>
+          <w:lang w:val="en-NZ"/>
+        </w:rPr>
+        <w:t>.</w:t>
+      </w:r>
+      <w:r>
+        <w:rPr>
+          <w:rFonts w:ascii="Times New Roman" w:hAnsi="Times New Roman" w:cs="Times New Roman"/>
+          <w:sz w:val="24"/>
+          <w:szCs w:val="24"/>
+          <w:lang w:val="en-NZ"/>
+        </w:rPr>
         <w:t xml:space="preserve"> </w:t>
       </w:r>
       <w:r>
@@ -440,208 +772,251 @@
           <w:szCs w:val="24"/>
           <w:lang w:val="en-NZ"/>
         </w:rPr>
+        <w:t xml:space="preserve"> WAN virtualization will figure out how to best distribute the network load with the new topology</w:t>
+      </w:r>
+      <w:r>
+        <w:rPr>
+          <w:rFonts w:ascii="Times New Roman" w:hAnsi="Times New Roman" w:cs="Times New Roman"/>
+          <w:sz w:val="24"/>
+          <w:szCs w:val="24"/>
+          <w:lang w:val="en-NZ"/>
+        </w:rPr>
+        <w:t>(</w:t>
+      </w:r>
+      <w:proofErr w:type="spellStart"/>
+      <w:r>
+        <w:rPr>
+          <w:rFonts w:ascii="Times New Roman" w:hAnsi="Times New Roman" w:cs="Times New Roman"/>
+          <w:sz w:val="24"/>
+          <w:szCs w:val="24"/>
+          <w:lang w:val="en-NZ"/>
+        </w:rPr>
+        <w:t>Parmenter</w:t>
+      </w:r>
+      <w:proofErr w:type="spellEnd"/>
+      <w:r>
+        <w:rPr>
+          <w:rFonts w:ascii="Times New Roman" w:hAnsi="Times New Roman" w:cs="Times New Roman"/>
+          <w:sz w:val="24"/>
+          <w:szCs w:val="24"/>
+          <w:lang w:val="en-NZ"/>
+        </w:rPr>
+        <w:t>, 2012)</w:t>
+      </w:r>
+      <w:r>
+        <w:rPr>
+          <w:rFonts w:ascii="Times New Roman" w:hAnsi="Times New Roman" w:cs="Times New Roman"/>
+          <w:sz w:val="24"/>
+          <w:szCs w:val="24"/>
+          <w:lang w:val="en-NZ"/>
+        </w:rPr>
+        <w:t>.</w:t>
+      </w:r>
+    </w:p>
+    <w:p>
+      <w:pPr>
+        <w:spacing w:line="360" w:lineRule="auto"/>
+        <w:rPr>
+          <w:rFonts w:ascii="Times New Roman" w:hAnsi="Times New Roman" w:cs="Times New Roman"/>
+          <w:sz w:val="24"/>
+          <w:szCs w:val="24"/>
+          <w:lang w:val="en-NZ"/>
+        </w:rPr>
+      </w:pPr>
+      <w:r>
+        <w:rPr>
+          <w:rFonts w:ascii="Times New Roman" w:hAnsi="Times New Roman" w:cs="Times New Roman"/>
+          <w:sz w:val="24"/>
+          <w:szCs w:val="24"/>
+          <w:lang w:val="en-NZ"/>
+        </w:rPr>
+        <w:t>WAN Virtualization give</w:t>
+      </w:r>
+      <w:r>
+        <w:rPr>
+          <w:rFonts w:ascii="Times New Roman" w:hAnsi="Times New Roman" w:cs="Times New Roman"/>
+          <w:sz w:val="24"/>
+          <w:szCs w:val="24"/>
+          <w:lang w:val="en-NZ"/>
+        </w:rPr>
+        <w:t>s</w:t>
+      </w:r>
+      <w:r>
+        <w:rPr>
+          <w:rFonts w:ascii="Times New Roman" w:hAnsi="Times New Roman" w:cs="Times New Roman"/>
+          <w:sz w:val="24"/>
+          <w:szCs w:val="24"/>
+          <w:lang w:val="en-NZ"/>
+        </w:rPr>
+        <w:t xml:space="preserve"> our business full control over how we want our network to run. We can see in real time the current network load, what routes are being used, and what segments of our network have the most traffic. We can apply policy to our routes so that certain packets have priority in the areas that need them. For example, we can give high priority to VOIP packets in our call </w:t>
+      </w:r>
+      <w:proofErr w:type="spellStart"/>
+      <w:r>
+        <w:rPr>
+          <w:rFonts w:ascii="Times New Roman" w:hAnsi="Times New Roman" w:cs="Times New Roman"/>
+          <w:sz w:val="24"/>
+          <w:szCs w:val="24"/>
+          <w:lang w:val="en-NZ"/>
+        </w:rPr>
+        <w:t>center</w:t>
+      </w:r>
+      <w:proofErr w:type="spellEnd"/>
+      <w:r>
+        <w:rPr>
+          <w:rFonts w:ascii="Times New Roman" w:hAnsi="Times New Roman" w:cs="Times New Roman"/>
+          <w:sz w:val="24"/>
+          <w:szCs w:val="24"/>
+          <w:lang w:val="en-NZ"/>
+        </w:rPr>
+        <w:t>, but make those packets low priority for our servers network. In this way we can ensure that our network is ru</w:t>
+      </w:r>
+      <w:r>
+        <w:rPr>
+          <w:rFonts w:ascii="Times New Roman" w:hAnsi="Times New Roman" w:cs="Times New Roman"/>
+          <w:sz w:val="24"/>
+          <w:szCs w:val="24"/>
+          <w:lang w:val="en-NZ"/>
+        </w:rPr>
+        <w:t>nning as optimally as possible</w:t>
+      </w:r>
+      <w:r>
+        <w:rPr>
+          <w:rFonts w:ascii="Times New Roman" w:hAnsi="Times New Roman" w:cs="Times New Roman"/>
+          <w:sz w:val="24"/>
+          <w:szCs w:val="24"/>
+          <w:lang w:val="en-NZ"/>
+        </w:rPr>
+        <w:t xml:space="preserve"> (Layer 3 Technologies, 2014)</w:t>
+      </w:r>
+      <w:r>
+        <w:rPr>
+          <w:rFonts w:ascii="Times New Roman" w:hAnsi="Times New Roman" w:cs="Times New Roman"/>
+          <w:sz w:val="24"/>
+          <w:szCs w:val="24"/>
+          <w:lang w:val="en-NZ"/>
+        </w:rPr>
+        <w:t xml:space="preserve">. </w:t>
+      </w:r>
+      <w:r>
+        <w:rPr>
+          <w:rFonts w:ascii="Times New Roman" w:hAnsi="Times New Roman" w:cs="Times New Roman"/>
+          <w:sz w:val="24"/>
+          <w:szCs w:val="24"/>
+          <w:lang w:val="en-NZ"/>
+        </w:rPr>
+        <w:t>We could also save money by choosing to use the network links from ISP’s that have cheaper bandwidth</w:t>
+      </w:r>
+      <w:r>
+        <w:rPr>
+          <w:rFonts w:ascii="Times New Roman" w:hAnsi="Times New Roman" w:cs="Times New Roman"/>
+          <w:sz w:val="24"/>
+          <w:szCs w:val="24"/>
+          <w:lang w:val="en-NZ"/>
+        </w:rPr>
+        <w:t xml:space="preserve"> (Layer 3 Technologies, 2014)</w:t>
+      </w:r>
+      <w:r>
+        <w:rPr>
+          <w:rFonts w:ascii="Times New Roman" w:hAnsi="Times New Roman" w:cs="Times New Roman"/>
+          <w:sz w:val="24"/>
+          <w:szCs w:val="24"/>
+          <w:lang w:val="en-NZ"/>
+        </w:rPr>
+        <w:t>.</w:t>
+      </w:r>
+    </w:p>
+    <w:p>
+      <w:pPr>
+        <w:spacing w:line="360" w:lineRule="auto"/>
+        <w:rPr>
+          <w:lang w:val="en-NZ"/>
+        </w:rPr>
+      </w:pPr>
+      <w:r>
+        <w:rPr>
+          <w:rFonts w:ascii="Times New Roman" w:hAnsi="Times New Roman" w:cs="Times New Roman"/>
+          <w:sz w:val="24"/>
+          <w:szCs w:val="24"/>
+          <w:lang w:val="en-NZ"/>
+        </w:rPr>
+        <w:t>Finally I would like to mention future requirements of our business. Our network may be currently meeting our needs, but as the trends show</w:t>
+      </w:r>
+      <w:r>
+        <w:rPr>
+          <w:rFonts w:ascii="Times New Roman" w:hAnsi="Times New Roman" w:cs="Times New Roman"/>
+          <w:sz w:val="24"/>
+          <w:szCs w:val="24"/>
+          <w:lang w:val="en-NZ"/>
+        </w:rPr>
+        <w:t>, demand for bandwidth will continue to grow. Communications becomes more media rich daily (</w:t>
+      </w:r>
+      <w:proofErr w:type="spellStart"/>
+      <w:r>
+        <w:rPr>
+          <w:rFonts w:ascii="Times New Roman" w:hAnsi="Times New Roman" w:cs="Times New Roman"/>
+          <w:sz w:val="24"/>
+          <w:szCs w:val="24"/>
+          <w:lang w:val="en-NZ"/>
+        </w:rPr>
+        <w:t>Polat</w:t>
+      </w:r>
+      <w:proofErr w:type="spellEnd"/>
+      <w:r>
+        <w:rPr>
+          <w:rFonts w:ascii="Times New Roman" w:hAnsi="Times New Roman" w:cs="Times New Roman"/>
+          <w:sz w:val="24"/>
+          <w:szCs w:val="24"/>
+          <w:lang w:val="en-NZ"/>
+        </w:rPr>
+        <w:t>, 2015), and as we employ more staff network demands will continue to increase. By moving to a Virtualized network, all the common problems associated with network growth and expansion will be easy to monitor and manage. Future plans to become cloud based will also be much easier to implement using this system (</w:t>
+      </w:r>
+      <w:proofErr w:type="spellStart"/>
+      <w:r>
+        <w:rPr>
+          <w:rFonts w:ascii="Times New Roman" w:hAnsi="Times New Roman" w:cs="Times New Roman"/>
+          <w:sz w:val="24"/>
+          <w:szCs w:val="24"/>
+          <w:lang w:val="en-NZ"/>
+        </w:rPr>
+        <w:t>Polat</w:t>
+      </w:r>
+      <w:proofErr w:type="spellEnd"/>
+      <w:r>
+        <w:rPr>
+          <w:rFonts w:ascii="Times New Roman" w:hAnsi="Times New Roman" w:cs="Times New Roman"/>
+          <w:sz w:val="24"/>
+          <w:szCs w:val="24"/>
+          <w:lang w:val="en-NZ"/>
+        </w:rPr>
+        <w:t>, 2015).</w:t>
+      </w:r>
+      <w:r>
+        <w:rPr>
+          <w:lang w:val="en-NZ"/>
+        </w:rPr>
+        <w:t xml:space="preserve"> </w:t>
+      </w:r>
+    </w:p>
+    <w:p>
+      <w:pPr>
+        <w:spacing w:line="360" w:lineRule="auto"/>
+        <w:rPr>
+          <w:lang w:val="en-NZ"/>
+        </w:rPr>
+      </w:pPr>
+    </w:p>
+    <w:p>
+      <w:pPr>
+        <w:pStyle w:val="Heading2"/>
+        <w:rPr>
+          <w:lang w:val="en-NZ"/>
+        </w:rPr>
+      </w:pPr>
+      <w:r>
+        <w:rPr>
+          <w:lang w:val="en-NZ"/>
+        </w:rPr>
         <w:lastRenderedPageBreak/>
-        <w:t>This suits our business because all of our current links can be aggregated together. This means that we do not have to change any existing contracts to our ISP’s. It also means that if we decided to add more connections with future expansion of our business, we can simply aggregate the new connections without changing the existing connections</w:t>
-      </w:r>
-      <w:r>
-        <w:rPr>
-          <w:rFonts w:ascii="Times New Roman" w:hAnsi="Times New Roman" w:cs="Times New Roman"/>
-          <w:sz w:val="24"/>
-          <w:szCs w:val="24"/>
-          <w:lang w:val="en-NZ"/>
-        </w:rPr>
-        <w:t xml:space="preserve"> (Ecessa, 2014)</w:t>
-      </w:r>
-      <w:r>
-        <w:rPr>
-          <w:rFonts w:ascii="Times New Roman" w:hAnsi="Times New Roman" w:cs="Times New Roman"/>
-          <w:sz w:val="24"/>
-          <w:szCs w:val="24"/>
-          <w:lang w:val="en-NZ"/>
-        </w:rPr>
-        <w:t>.</w:t>
-      </w:r>
-      <w:r>
-        <w:rPr>
-          <w:rFonts w:ascii="Times New Roman" w:hAnsi="Times New Roman" w:cs="Times New Roman"/>
-          <w:sz w:val="24"/>
-          <w:szCs w:val="24"/>
-          <w:lang w:val="en-NZ"/>
-        </w:rPr>
-        <w:t xml:space="preserve"> </w:t>
-      </w:r>
-      <w:r>
-        <w:rPr>
-          <w:rFonts w:ascii="Times New Roman" w:hAnsi="Times New Roman" w:cs="Times New Roman"/>
-          <w:sz w:val="24"/>
-          <w:szCs w:val="24"/>
-          <w:lang w:val="en-NZ"/>
-        </w:rPr>
-        <w:t xml:space="preserve"> WAN virtualization will figure out how to best distribute the network load with the new topology</w:t>
-      </w:r>
-      <w:r>
-        <w:rPr>
-          <w:rFonts w:ascii="Times New Roman" w:hAnsi="Times New Roman" w:cs="Times New Roman"/>
-          <w:sz w:val="24"/>
-          <w:szCs w:val="24"/>
-          <w:lang w:val="en-NZ"/>
-        </w:rPr>
-        <w:t>(Parmenter, 2012)</w:t>
-      </w:r>
-      <w:r>
-        <w:rPr>
-          <w:rFonts w:ascii="Times New Roman" w:hAnsi="Times New Roman" w:cs="Times New Roman"/>
-          <w:sz w:val="24"/>
-          <w:szCs w:val="24"/>
-          <w:lang w:val="en-NZ"/>
-        </w:rPr>
-        <w:t>.</w:t>
-      </w:r>
-    </w:p>
-    <w:p>
-      <w:pPr>
-        <w:spacing w:line="360" w:lineRule="auto"/>
-        <w:rPr>
-          <w:rFonts w:ascii="Times New Roman" w:hAnsi="Times New Roman" w:cs="Times New Roman"/>
-          <w:sz w:val="24"/>
-          <w:szCs w:val="24"/>
-          <w:lang w:val="en-NZ"/>
-        </w:rPr>
-      </w:pPr>
-      <w:r>
-        <w:rPr>
-          <w:rFonts w:ascii="Times New Roman" w:hAnsi="Times New Roman" w:cs="Times New Roman"/>
-          <w:sz w:val="24"/>
-          <w:szCs w:val="24"/>
-          <w:lang w:val="en-NZ"/>
-        </w:rPr>
-        <w:t>WAN Virtualization give</w:t>
-      </w:r>
-      <w:r>
-        <w:rPr>
-          <w:rFonts w:ascii="Times New Roman" w:hAnsi="Times New Roman" w:cs="Times New Roman"/>
-          <w:sz w:val="24"/>
-          <w:szCs w:val="24"/>
-          <w:lang w:val="en-NZ"/>
-        </w:rPr>
-        <w:t>s</w:t>
-      </w:r>
-      <w:r>
-        <w:rPr>
-          <w:rFonts w:ascii="Times New Roman" w:hAnsi="Times New Roman" w:cs="Times New Roman"/>
-          <w:sz w:val="24"/>
-          <w:szCs w:val="24"/>
-          <w:lang w:val="en-NZ"/>
-        </w:rPr>
-        <w:t xml:space="preserve"> our business full control over how we want our network to run. We can see in real time the current network load, what routes are being used, and what segments of our network have the most traffic. We can apply policy to our routes so that certain packets have priority in the areas that need them. For example, we can give high priority to VOIP packets in our call center, but make those packets low priority for our servers network. In this way we can ensure that our network is ru</w:t>
-      </w:r>
-      <w:r>
-        <w:rPr>
-          <w:rFonts w:ascii="Times New Roman" w:hAnsi="Times New Roman" w:cs="Times New Roman"/>
-          <w:sz w:val="24"/>
-          <w:szCs w:val="24"/>
-          <w:lang w:val="en-NZ"/>
-        </w:rPr>
-        <w:t>nning as optimally as possible</w:t>
-      </w:r>
-      <w:r>
-        <w:rPr>
-          <w:rFonts w:ascii="Times New Roman" w:hAnsi="Times New Roman" w:cs="Times New Roman"/>
-          <w:sz w:val="24"/>
-          <w:szCs w:val="24"/>
-          <w:lang w:val="en-NZ"/>
-        </w:rPr>
-        <w:t xml:space="preserve"> (Layer 3 Technologies, 2014)</w:t>
-      </w:r>
-      <w:r>
-        <w:rPr>
-          <w:rFonts w:ascii="Times New Roman" w:hAnsi="Times New Roman" w:cs="Times New Roman"/>
-          <w:sz w:val="24"/>
-          <w:szCs w:val="24"/>
-          <w:lang w:val="en-NZ"/>
-        </w:rPr>
-        <w:t xml:space="preserve">. </w:t>
-      </w:r>
-      <w:r>
-        <w:rPr>
-          <w:rFonts w:ascii="Times New Roman" w:hAnsi="Times New Roman" w:cs="Times New Roman"/>
-          <w:sz w:val="24"/>
-          <w:szCs w:val="24"/>
-          <w:lang w:val="en-NZ"/>
-        </w:rPr>
-        <w:t>We could also save money by choosing to use the network links from ISP’s that have cheaper bandwidth</w:t>
-      </w:r>
-      <w:r>
-        <w:rPr>
-          <w:rFonts w:ascii="Times New Roman" w:hAnsi="Times New Roman" w:cs="Times New Roman"/>
-          <w:sz w:val="24"/>
-          <w:szCs w:val="24"/>
-          <w:lang w:val="en-NZ"/>
-        </w:rPr>
-        <w:t xml:space="preserve"> </w:t>
-      </w:r>
-      <w:r>
-        <w:rPr>
-          <w:rFonts w:ascii="Times New Roman" w:hAnsi="Times New Roman" w:cs="Times New Roman"/>
-          <w:sz w:val="24"/>
-          <w:szCs w:val="24"/>
-          <w:lang w:val="en-NZ"/>
-        </w:rPr>
-        <w:t>(Layer 3 Technologies, 2014)</w:t>
-      </w:r>
-      <w:r>
-        <w:rPr>
-          <w:rFonts w:ascii="Times New Roman" w:hAnsi="Times New Roman" w:cs="Times New Roman"/>
-          <w:sz w:val="24"/>
-          <w:szCs w:val="24"/>
-          <w:lang w:val="en-NZ"/>
-        </w:rPr>
-        <w:t>.</w:t>
-      </w:r>
-    </w:p>
-    <w:p>
-      <w:pPr>
-        <w:spacing w:line="360" w:lineRule="auto"/>
-        <w:rPr>
-          <w:lang w:val="en-NZ"/>
-        </w:rPr>
-      </w:pPr>
-      <w:r>
-        <w:rPr>
-          <w:rFonts w:ascii="Times New Roman" w:hAnsi="Times New Roman" w:cs="Times New Roman"/>
-          <w:sz w:val="24"/>
-          <w:szCs w:val="24"/>
-          <w:lang w:val="en-NZ"/>
-        </w:rPr>
-        <w:t>Finally I would like to mention future requirements of our business. Our network may be currently meeting our needs, but as the trends show</w:t>
-      </w:r>
-      <w:r>
-        <w:rPr>
-          <w:rFonts w:ascii="Times New Roman" w:hAnsi="Times New Roman" w:cs="Times New Roman"/>
-          <w:sz w:val="24"/>
-          <w:szCs w:val="24"/>
-          <w:lang w:val="en-NZ"/>
-        </w:rPr>
-        <w:t>, demand for bandwidth will continue to grow. Communications becomes more media rich daily (Polat, 2015), and as we employ more staff network demands will continue to increase. By moving to a Virtualized network, all the common problems associated with network growth and expansion will be easy to monitor and manage. Future plans to become cloud based will also be much easier to implement using this system (Polat, 2015).</w:t>
-      </w:r>
-      <w:r>
-        <w:rPr>
-          <w:lang w:val="en-NZ"/>
-        </w:rPr>
-        <w:t xml:space="preserve"> </w:t>
-      </w:r>
-    </w:p>
-    <w:p>
-      <w:pPr>
-        <w:pStyle w:val="Heading2"/>
-        <w:rPr>
-          <w:lang w:val="en-NZ"/>
-        </w:rPr>
-      </w:pPr>
-      <w:r>
-        <w:rPr>
-          <w:lang w:val="en-NZ"/>
-        </w:rPr>
         <w:t>MPLS vs WAN Virtualization</w:t>
       </w:r>
     </w:p>
@@ -820,7 +1195,6 @@
           <w:szCs w:val="24"/>
           <w:lang w:val="en-NZ"/>
         </w:rPr>
-        <w:lastRenderedPageBreak/>
         <w:t xml:space="preserve">WAN </w:t>
       </w:r>
       <w:r>
@@ -1117,8 +1491,19 @@
           <w:szCs w:val="24"/>
           <w:lang w:val="en-NZ"/>
         </w:rPr>
-        <w:t>Carmen, n.d.</w:t>
-      </w:r>
+        <w:t xml:space="preserve">Carmen, </w:t>
+      </w:r>
+      <w:proofErr w:type="spellStart"/>
+      <w:r>
+        <w:rPr>
+          <w:rFonts w:ascii="Times New Roman" w:hAnsi="Times New Roman" w:cs="Times New Roman"/>
+          <w:sz w:val="24"/>
+          <w:szCs w:val="24"/>
+          <w:lang w:val="en-NZ"/>
+        </w:rPr>
+        <w:t>n.d.</w:t>
+      </w:r>
+      <w:proofErr w:type="spellEnd"/>
       <w:r>
         <w:rPr>
           <w:rFonts w:ascii="Times New Roman" w:hAnsi="Times New Roman" w:cs="Times New Roman"/>
@@ -1277,7 +1662,27 @@
           <w:szCs w:val="24"/>
           <w:lang w:val="en-NZ"/>
         </w:rPr>
-        <w:t>Being able to centrally monitor our network, and provide QoS policy from a management node will reduce man hour</w:t>
+        <w:t xml:space="preserve">Being able to centrally monitor our network, and provide </w:t>
+      </w:r>
+      <w:proofErr w:type="spellStart"/>
+      <w:r>
+        <w:rPr>
+          <w:rFonts w:ascii="Times New Roman" w:hAnsi="Times New Roman" w:cs="Times New Roman"/>
+          <w:sz w:val="24"/>
+          <w:szCs w:val="24"/>
+          <w:lang w:val="en-NZ"/>
+        </w:rPr>
+        <w:t>QoS</w:t>
+      </w:r>
+      <w:proofErr w:type="spellEnd"/>
+      <w:r>
+        <w:rPr>
+          <w:rFonts w:ascii="Times New Roman" w:hAnsi="Times New Roman" w:cs="Times New Roman"/>
+          <w:sz w:val="24"/>
+          <w:szCs w:val="24"/>
+          <w:lang w:val="en-NZ"/>
+        </w:rPr>
+        <w:t xml:space="preserve"> policy from a management node will reduce man hour</w:t>
       </w:r>
       <w:r>
         <w:rPr>
@@ -1370,37 +1775,366 @@
           <w:rFonts w:ascii="Times New Roman" w:hAnsi="Times New Roman" w:cs="Times New Roman"/>
           <w:sz w:val="24"/>
           <w:szCs w:val="24"/>
-          <w:lang w:val="en-NZ"/>
-        </w:rPr>
-      </w:pPr>
-      <w:r>
-        <w:rPr>
-          <w:rFonts w:ascii="Times New Roman" w:hAnsi="Times New Roman" w:cs="Times New Roman"/>
-          <w:sz w:val="24"/>
-          <w:szCs w:val="24"/>
-          <w:lang w:val="en-NZ"/>
-        </w:rPr>
-        <w:t>WAN Virtualization: Network Solutions for Company Growth.</w:t>
-      </w:r>
-      <w:r>
-        <w:rPr>
-          <w:rFonts w:ascii="Times New Roman" w:hAnsi="Times New Roman" w:cs="Times New Roman"/>
-          <w:sz w:val="24"/>
-          <w:szCs w:val="24"/>
-          <w:lang w:val="en-NZ"/>
-        </w:rPr>
-        <w:t xml:space="preserve"> (2014). </w:t>
-      </w:r>
+        </w:rPr>
+      </w:pPr>
+      <w:r>
+        <w:rPr>
+          <w:rFonts w:ascii="Times New Roman" w:hAnsi="Times New Roman" w:cs="Times New Roman"/>
+          <w:sz w:val="24"/>
+          <w:szCs w:val="24"/>
+        </w:rPr>
+        <w:t>Carmen, B</w:t>
+      </w:r>
+      <w:r>
+        <w:rPr>
+          <w:rFonts w:ascii="Times New Roman" w:hAnsi="Times New Roman" w:cs="Times New Roman"/>
+          <w:sz w:val="24"/>
+          <w:szCs w:val="24"/>
+        </w:rPr>
+        <w:t>. (</w:t>
+      </w:r>
+      <w:proofErr w:type="spellStart"/>
+      <w:r>
+        <w:rPr>
+          <w:rFonts w:ascii="Times New Roman" w:hAnsi="Times New Roman" w:cs="Times New Roman"/>
+          <w:sz w:val="24"/>
+          <w:szCs w:val="24"/>
+        </w:rPr>
+        <w:t>n.d.</w:t>
+      </w:r>
+      <w:proofErr w:type="spellEnd"/>
+      <w:r>
+        <w:rPr>
+          <w:rFonts w:ascii="Times New Roman" w:hAnsi="Times New Roman" w:cs="Times New Roman"/>
+          <w:sz w:val="24"/>
+          <w:szCs w:val="24"/>
+        </w:rPr>
+        <w:t>).</w:t>
+      </w:r>
+      <w:r>
+        <w:rPr>
+          <w:rFonts w:ascii="Times New Roman" w:hAnsi="Times New Roman" w:cs="Times New Roman"/>
+          <w:sz w:val="24"/>
+          <w:szCs w:val="24"/>
+        </w:rPr>
+        <w:t xml:space="preserve"> WAN Virtualization, an Emerging Technology.</w:t>
+      </w:r>
+      <w:r>
+        <w:rPr>
+          <w:rFonts w:ascii="Times New Roman" w:hAnsi="Times New Roman" w:cs="Times New Roman"/>
+          <w:sz w:val="24"/>
+          <w:szCs w:val="24"/>
+        </w:rPr>
+        <w:t xml:space="preserve"> </w:t>
+      </w:r>
+      <w:proofErr w:type="spellStart"/>
       <w:r>
         <w:rPr>
           <w:rFonts w:ascii="Times New Roman" w:hAnsi="Times New Roman" w:cs="Times New Roman"/>
           <w:i/>
           <w:sz w:val="24"/>
           <w:szCs w:val="24"/>
-          <w:lang w:val="en-NZ"/>
+        </w:rPr>
+        <w:t>SelfGrowth</w:t>
+      </w:r>
+      <w:proofErr w:type="spellEnd"/>
+      <w:r>
+        <w:rPr>
+          <w:rFonts w:ascii="Times New Roman" w:hAnsi="Times New Roman" w:cs="Times New Roman"/>
+          <w:sz w:val="24"/>
+          <w:szCs w:val="24"/>
+        </w:rPr>
+        <w:t>. Retrieved from: http://www.selfgrowth.com/articles/wan-virtualization-an-emerging-technology</w:t>
+      </w:r>
+    </w:p>
+    <w:p>
+      <w:pPr>
+        <w:spacing w:line="360" w:lineRule="auto"/>
+        <w:rPr>
+          <w:rFonts w:ascii="Times New Roman" w:hAnsi="Times New Roman" w:cs="Times New Roman"/>
+          <w:sz w:val="24"/>
+          <w:szCs w:val="24"/>
+        </w:rPr>
+      </w:pPr>
+      <w:r>
+        <w:rPr>
+          <w:rFonts w:ascii="Times New Roman" w:hAnsi="Times New Roman" w:cs="Times New Roman"/>
+          <w:sz w:val="24"/>
+          <w:szCs w:val="24"/>
+        </w:rPr>
+        <w:t xml:space="preserve">Addington, J. (2015). The Basics of WAN Virtualization &amp; Optimization: What Every Stakeholder Needs to Know. </w:t>
+      </w:r>
+      <w:proofErr w:type="spellStart"/>
+      <w:r>
+        <w:rPr>
+          <w:rFonts w:ascii="Times New Roman" w:hAnsi="Times New Roman" w:cs="Times New Roman"/>
+          <w:i/>
+          <w:sz w:val="24"/>
+          <w:szCs w:val="24"/>
+        </w:rPr>
+        <w:t>Linkedin</w:t>
+      </w:r>
+      <w:proofErr w:type="spellEnd"/>
+      <w:r>
+        <w:rPr>
+          <w:rFonts w:ascii="Times New Roman" w:hAnsi="Times New Roman" w:cs="Times New Roman"/>
+          <w:sz w:val="24"/>
+          <w:szCs w:val="24"/>
+        </w:rPr>
+        <w:t xml:space="preserve">. Retrieved from: </w:t>
+      </w:r>
+      <w:r>
+        <w:rPr>
+          <w:rFonts w:ascii="Times New Roman" w:hAnsi="Times New Roman" w:cs="Times New Roman"/>
+          <w:sz w:val="24"/>
+          <w:szCs w:val="24"/>
+        </w:rPr>
+        <w:t>https://www.linkedin.com/pulse/basics-wan-virtualization-optimization-what-every-needs-addington</w:t>
+      </w:r>
+    </w:p>
+    <w:p>
+      <w:pPr>
+        <w:spacing w:line="360" w:lineRule="auto"/>
+        <w:rPr>
+          <w:rFonts w:ascii="Times New Roman" w:hAnsi="Times New Roman" w:cs="Times New Roman"/>
+          <w:sz w:val="24"/>
+          <w:szCs w:val="24"/>
+        </w:rPr>
+      </w:pPr>
+      <w:r>
+        <w:rPr>
+          <w:rFonts w:ascii="Times New Roman" w:hAnsi="Times New Roman" w:cs="Times New Roman"/>
+          <w:sz w:val="24"/>
+          <w:szCs w:val="24"/>
+        </w:rPr>
+        <w:t xml:space="preserve">Plant, T. (2014). Good to Know: What is a WAN and How Can WAN Virtualization Help? </w:t>
+      </w:r>
+      <w:proofErr w:type="spellStart"/>
+      <w:r>
+        <w:rPr>
+          <w:rFonts w:ascii="Times New Roman" w:hAnsi="Times New Roman" w:cs="Times New Roman"/>
+          <w:i/>
+          <w:sz w:val="24"/>
+          <w:szCs w:val="24"/>
         </w:rPr>
         <w:t>Ecessa</w:t>
       </w:r>
+      <w:proofErr w:type="spellEnd"/>
+      <w:r>
+        <w:rPr>
+          <w:rFonts w:ascii="Times New Roman" w:hAnsi="Times New Roman" w:cs="Times New Roman"/>
+          <w:sz w:val="24"/>
+          <w:szCs w:val="24"/>
+        </w:rPr>
+        <w:t xml:space="preserve">. Retrieved from: </w:t>
+      </w:r>
+      <w:r>
+        <w:rPr>
+          <w:rFonts w:ascii="Times New Roman" w:hAnsi="Times New Roman" w:cs="Times New Roman"/>
+          <w:sz w:val="24"/>
+          <w:szCs w:val="24"/>
+        </w:rPr>
+        <w:t>https://www.ecessa.com/blog/good-to-know-what-is-a-wan-and-how-can-wan-virtualization-help/</w:t>
+      </w:r>
+    </w:p>
+    <w:p>
+      <w:pPr>
+        <w:spacing w:line="360" w:lineRule="auto"/>
+        <w:rPr>
+          <w:rFonts w:ascii="Times New Roman" w:hAnsi="Times New Roman" w:cs="Times New Roman"/>
+          <w:sz w:val="24"/>
+          <w:szCs w:val="24"/>
+          <w:lang w:val="en-NZ"/>
+        </w:rPr>
+      </w:pPr>
+      <w:proofErr w:type="spellStart"/>
+      <w:r>
+        <w:rPr>
+          <w:rFonts w:ascii="Times New Roman" w:hAnsi="Times New Roman" w:cs="Times New Roman"/>
+          <w:sz w:val="24"/>
+          <w:szCs w:val="24"/>
+        </w:rPr>
+        <w:t>Polat</w:t>
+      </w:r>
+      <w:proofErr w:type="spellEnd"/>
+      <w:r>
+        <w:rPr>
+          <w:rFonts w:ascii="Times New Roman" w:hAnsi="Times New Roman" w:cs="Times New Roman"/>
+          <w:sz w:val="24"/>
+          <w:szCs w:val="24"/>
+        </w:rPr>
+        <w:t xml:space="preserve">, Z. </w:t>
+      </w:r>
+      <w:r>
+        <w:rPr>
+          <w:rFonts w:ascii="Times New Roman" w:hAnsi="Times New Roman" w:cs="Times New Roman"/>
+          <w:sz w:val="24"/>
+          <w:szCs w:val="24"/>
+        </w:rPr>
+        <w:t>(2015).</w:t>
+      </w:r>
+      <w:r>
+        <w:rPr>
+          <w:rFonts w:ascii="Times New Roman" w:hAnsi="Times New Roman" w:cs="Times New Roman"/>
+          <w:sz w:val="24"/>
+          <w:szCs w:val="24"/>
+        </w:rPr>
+        <w:t xml:space="preserve"> WAN Virtualization – Is it something that you should consider? </w:t>
+      </w:r>
+      <w:r>
+        <w:rPr>
+          <w:rFonts w:ascii="Times New Roman" w:hAnsi="Times New Roman" w:cs="Times New Roman"/>
+          <w:sz w:val="24"/>
+          <w:szCs w:val="24"/>
+        </w:rPr>
+        <w:t xml:space="preserve"> Packet Pushers. Retrieved from:</w:t>
+      </w:r>
+      <w:r>
+        <w:rPr>
+          <w:rFonts w:ascii="Times New Roman" w:hAnsi="Times New Roman" w:cs="Times New Roman"/>
+          <w:sz w:val="24"/>
+          <w:szCs w:val="24"/>
+          <w:lang w:val="en-NZ"/>
+        </w:rPr>
+        <w:t xml:space="preserve"> http://packetpushers.net/wan-virtualization-something-consider/</w:t>
+      </w:r>
+    </w:p>
+    <w:p>
+      <w:pPr>
+        <w:spacing w:line="360" w:lineRule="auto"/>
+        <w:rPr>
+          <w:rFonts w:ascii="Times New Roman" w:hAnsi="Times New Roman" w:cs="Times New Roman"/>
+          <w:sz w:val="24"/>
+          <w:szCs w:val="24"/>
+          <w:lang w:val="en-NZ"/>
+        </w:rPr>
+      </w:pPr>
+      <w:proofErr w:type="spellStart"/>
+      <w:r>
+        <w:rPr>
+          <w:rFonts w:ascii="Times New Roman" w:hAnsi="Times New Roman" w:cs="Times New Roman"/>
+          <w:sz w:val="24"/>
+          <w:szCs w:val="24"/>
+          <w:lang w:val="en-NZ"/>
+        </w:rPr>
+        <w:t>Parmenter</w:t>
+      </w:r>
+      <w:proofErr w:type="spellEnd"/>
+      <w:r>
+        <w:rPr>
+          <w:rFonts w:ascii="Times New Roman" w:hAnsi="Times New Roman" w:cs="Times New Roman"/>
+          <w:sz w:val="24"/>
+          <w:szCs w:val="24"/>
+          <w:lang w:val="en-NZ"/>
+        </w:rPr>
+        <w:t>, P.</w:t>
+      </w:r>
+      <w:r>
+        <w:rPr>
+          <w:rFonts w:ascii="Times New Roman" w:hAnsi="Times New Roman" w:cs="Times New Roman"/>
+          <w:sz w:val="24"/>
+          <w:szCs w:val="24"/>
+          <w:lang w:val="en-NZ"/>
+        </w:rPr>
+        <w:t xml:space="preserve"> (2012). </w:t>
+      </w:r>
+      <w:r>
+        <w:rPr>
+          <w:rFonts w:ascii="Times New Roman" w:hAnsi="Times New Roman" w:cs="Times New Roman"/>
+          <w:sz w:val="24"/>
+          <w:szCs w:val="24"/>
+          <w:lang w:val="en-NZ"/>
+        </w:rPr>
+        <w:t xml:space="preserve">Clarifying WAN virtualization, WAN aggregation and WAN optimization. </w:t>
+      </w:r>
+      <w:proofErr w:type="spellStart"/>
+      <w:r>
+        <w:rPr>
+          <w:rFonts w:ascii="Times New Roman" w:hAnsi="Times New Roman" w:cs="Times New Roman"/>
+          <w:i/>
+          <w:sz w:val="24"/>
+          <w:szCs w:val="24"/>
+          <w:lang w:val="en-NZ"/>
+        </w:rPr>
+        <w:t>TechTarget</w:t>
+      </w:r>
+      <w:proofErr w:type="spellEnd"/>
+      <w:r>
+        <w:rPr>
+          <w:rFonts w:ascii="Times New Roman" w:hAnsi="Times New Roman" w:cs="Times New Roman"/>
+          <w:sz w:val="24"/>
+          <w:szCs w:val="24"/>
+          <w:lang w:val="en-NZ"/>
+        </w:rPr>
+        <w:t>. Retrieved from: http://searchenterprisewan.techtarget.com/feature/Clarifying-WAN-virtualization-WAN-aggregation-and-WAN-optimization</w:t>
+      </w:r>
+    </w:p>
+    <w:p>
+      <w:pPr>
+        <w:spacing w:line="360" w:lineRule="auto"/>
+        <w:rPr>
+          <w:rFonts w:ascii="Times New Roman" w:hAnsi="Times New Roman" w:cs="Times New Roman"/>
+          <w:sz w:val="24"/>
+          <w:szCs w:val="24"/>
+        </w:rPr>
+      </w:pPr>
+      <w:r>
+        <w:rPr>
+          <w:rFonts w:ascii="Times New Roman" w:hAnsi="Times New Roman" w:cs="Times New Roman"/>
+          <w:sz w:val="24"/>
+          <w:szCs w:val="24"/>
+        </w:rPr>
+        <w:t xml:space="preserve">WAN Virtualization. (2013). </w:t>
+      </w:r>
+      <w:r>
+        <w:rPr>
+          <w:rFonts w:ascii="Times New Roman" w:hAnsi="Times New Roman" w:cs="Times New Roman"/>
+          <w:i/>
+          <w:sz w:val="24"/>
+          <w:szCs w:val="24"/>
+        </w:rPr>
+        <w:t>Layer 3 Technologies</w:t>
+      </w:r>
+      <w:r>
+        <w:rPr>
+          <w:rFonts w:ascii="Times New Roman" w:hAnsi="Times New Roman" w:cs="Times New Roman"/>
+          <w:sz w:val="24"/>
+          <w:szCs w:val="24"/>
+        </w:rPr>
+        <w:t>. Retrieved from: http://www.layer3direct.com/wanvirtualization.html</w:t>
+      </w:r>
+    </w:p>
+    <w:p>
+      <w:pPr>
+        <w:spacing w:line="360" w:lineRule="auto"/>
+        <w:rPr>
+          <w:rFonts w:ascii="Times New Roman" w:hAnsi="Times New Roman" w:cs="Times New Roman"/>
+          <w:sz w:val="24"/>
+          <w:szCs w:val="24"/>
+          <w:lang w:val="en-NZ"/>
+        </w:rPr>
+      </w:pPr>
+      <w:r>
+        <w:rPr>
+          <w:rFonts w:ascii="Times New Roman" w:hAnsi="Times New Roman" w:cs="Times New Roman"/>
+          <w:sz w:val="24"/>
+          <w:szCs w:val="24"/>
+          <w:lang w:val="en-NZ"/>
+        </w:rPr>
+        <w:t xml:space="preserve">WAN Virtualization: Network Solutions for Company Growth. (2014). </w:t>
+      </w:r>
+      <w:proofErr w:type="spellStart"/>
+      <w:r>
+        <w:rPr>
+          <w:rFonts w:ascii="Times New Roman" w:hAnsi="Times New Roman" w:cs="Times New Roman"/>
+          <w:i/>
+          <w:sz w:val="24"/>
+          <w:szCs w:val="24"/>
+          <w:lang w:val="en-NZ"/>
+        </w:rPr>
+        <w:t>Ecessa</w:t>
+      </w:r>
+      <w:proofErr w:type="spellEnd"/>
       <w:r>
         <w:rPr>
           <w:rFonts w:ascii="Times New Roman" w:hAnsi="Times New Roman" w:cs="Times New Roman"/>
@@ -1426,47 +2160,25 @@
           <w:sz w:val="24"/>
           <w:szCs w:val="24"/>
         </w:rPr>
-        <w:t>Carmen, B</w:t>
-      </w:r>
-      <w:r>
-        <w:rPr>
-          <w:rFonts w:ascii="Times New Roman" w:hAnsi="Times New Roman" w:cs="Times New Roman"/>
-          <w:sz w:val="24"/>
-          <w:szCs w:val="24"/>
-        </w:rPr>
-        <w:t>. (</w:t>
-      </w:r>
-      <w:r>
-        <w:rPr>
-          <w:rFonts w:ascii="Times New Roman" w:hAnsi="Times New Roman" w:cs="Times New Roman"/>
-          <w:sz w:val="24"/>
-          <w:szCs w:val="24"/>
-        </w:rPr>
-        <w:t>n.d.</w:t>
-      </w:r>
-      <w:r>
-        <w:rPr>
-          <w:rFonts w:ascii="Times New Roman" w:hAnsi="Times New Roman" w:cs="Times New Roman"/>
-          <w:sz w:val="24"/>
-          <w:szCs w:val="24"/>
-        </w:rPr>
-        <w:t>).</w:t>
-      </w:r>
-      <w:r>
-        <w:rPr>
-          <w:rFonts w:ascii="Times New Roman" w:hAnsi="Times New Roman" w:cs="Times New Roman"/>
-          <w:sz w:val="24"/>
-          <w:szCs w:val="24"/>
-        </w:rPr>
-        <w:t xml:space="preserve"> WAN Virtualization, an Emerging Technology.</w:t>
-      </w:r>
-      <w:r>
-        <w:rPr>
-          <w:rFonts w:ascii="Times New Roman" w:hAnsi="Times New Roman" w:cs="Times New Roman"/>
-          <w:sz w:val="24"/>
-          <w:szCs w:val="24"/>
-        </w:rPr>
-        <w:t xml:space="preserve"> </w:t>
+        <w:t xml:space="preserve">WAN Virtualization Using Over The </w:t>
+      </w:r>
+      <w:proofErr w:type="spellStart"/>
+      <w:r>
+        <w:rPr>
+          <w:rFonts w:ascii="Times New Roman" w:hAnsi="Times New Roman" w:cs="Times New Roman"/>
+          <w:sz w:val="24"/>
+          <w:szCs w:val="24"/>
+        </w:rPr>
+        <w:t>ToP</w:t>
+      </w:r>
+      <w:proofErr w:type="spellEnd"/>
+      <w:r>
+        <w:rPr>
+          <w:rFonts w:ascii="Times New Roman" w:hAnsi="Times New Roman" w:cs="Times New Roman"/>
+          <w:sz w:val="24"/>
+          <w:szCs w:val="24"/>
+        </w:rPr>
+        <w:t xml:space="preserve"> (OTP). (2014). </w:t>
       </w:r>
       <w:r>
         <w:rPr>
@@ -1475,105 +2187,53 @@
           <w:sz w:val="24"/>
           <w:szCs w:val="24"/>
         </w:rPr>
-        <w:t>SelfGrowth</w:t>
-      </w:r>
-      <w:r>
-        <w:rPr>
-          <w:rFonts w:ascii="Times New Roman" w:hAnsi="Times New Roman" w:cs="Times New Roman"/>
-          <w:sz w:val="24"/>
-          <w:szCs w:val="24"/>
-        </w:rPr>
-        <w:t>. Retrieved from: http://www.selfgrowth.com/articles/wan-virtualization-an-emerging-technology</w:t>
-      </w:r>
-    </w:p>
-    <w:p>
-      <w:pPr>
-        <w:spacing w:line="360" w:lineRule="auto"/>
-        <w:rPr>
-          <w:rFonts w:ascii="Times New Roman" w:hAnsi="Times New Roman" w:cs="Times New Roman"/>
-          <w:sz w:val="24"/>
-          <w:szCs w:val="24"/>
-          <w:lang w:val="en-NZ"/>
-        </w:rPr>
-      </w:pPr>
-      <w:r>
-        <w:rPr>
-          <w:rFonts w:ascii="Times New Roman" w:hAnsi="Times New Roman" w:cs="Times New Roman"/>
-          <w:sz w:val="24"/>
-          <w:szCs w:val="24"/>
-        </w:rPr>
-        <w:t xml:space="preserve">Polat, Z. </w:t>
-      </w:r>
-      <w:r>
-        <w:rPr>
-          <w:rFonts w:ascii="Times New Roman" w:hAnsi="Times New Roman" w:cs="Times New Roman"/>
-          <w:sz w:val="24"/>
-          <w:szCs w:val="24"/>
-        </w:rPr>
-        <w:t>(2015).</w:t>
-      </w:r>
-      <w:r>
-        <w:rPr>
-          <w:rFonts w:ascii="Times New Roman" w:hAnsi="Times New Roman" w:cs="Times New Roman"/>
-          <w:sz w:val="24"/>
-          <w:szCs w:val="24"/>
-        </w:rPr>
-        <w:t xml:space="preserve"> WAN Virtualization – Is it something that you should consider? </w:t>
-      </w:r>
-      <w:r>
-        <w:rPr>
-          <w:rFonts w:ascii="Times New Roman" w:hAnsi="Times New Roman" w:cs="Times New Roman"/>
-          <w:sz w:val="24"/>
-          <w:szCs w:val="24"/>
-        </w:rPr>
-        <w:t xml:space="preserve"> Packet Pushers. Retrieved from:</w:t>
-      </w:r>
-      <w:r>
-        <w:rPr>
-          <w:rFonts w:ascii="Times New Roman" w:hAnsi="Times New Roman" w:cs="Times New Roman"/>
-          <w:sz w:val="24"/>
-          <w:szCs w:val="24"/>
-          <w:lang w:val="en-NZ"/>
-        </w:rPr>
-        <w:t xml:space="preserve"> http://packetpushers.net/wan-virtualization-something-consider/</w:t>
-      </w:r>
-    </w:p>
-    <w:p>
-      <w:pPr>
-        <w:spacing w:line="360" w:lineRule="auto"/>
-        <w:rPr>
-          <w:rFonts w:ascii="Times New Roman" w:hAnsi="Times New Roman" w:cs="Times New Roman"/>
-          <w:sz w:val="24"/>
-          <w:szCs w:val="24"/>
-          <w:lang w:val="en-NZ"/>
-        </w:rPr>
-      </w:pPr>
-      <w:r>
-        <w:rPr>
-          <w:rFonts w:ascii="Times New Roman" w:hAnsi="Times New Roman" w:cs="Times New Roman"/>
-          <w:sz w:val="24"/>
-          <w:szCs w:val="24"/>
-          <w:lang w:val="en-NZ"/>
-        </w:rPr>
-        <w:t>Parmenter, P.</w:t>
-      </w:r>
-      <w:r>
-        <w:rPr>
-          <w:rFonts w:ascii="Times New Roman" w:hAnsi="Times New Roman" w:cs="Times New Roman"/>
-          <w:sz w:val="24"/>
-          <w:szCs w:val="24"/>
-          <w:lang w:val="en-NZ"/>
-        </w:rPr>
-        <w:t xml:space="preserve"> (2012). </w:t>
-      </w:r>
-      <w:r>
-        <w:rPr>
-          <w:rFonts w:ascii="Times New Roman" w:hAnsi="Times New Roman" w:cs="Times New Roman"/>
-          <w:sz w:val="24"/>
-          <w:szCs w:val="24"/>
-          <w:lang w:val="en-NZ"/>
-        </w:rPr>
-        <w:t xml:space="preserve">Clarifying WAN virtualization, WAN aggregation and WAN optimization. </w:t>
+        <w:t>Cisco</w:t>
+      </w:r>
+      <w:r>
+        <w:rPr>
+          <w:rFonts w:ascii="Times New Roman" w:hAnsi="Times New Roman" w:cs="Times New Roman"/>
+          <w:sz w:val="24"/>
+          <w:szCs w:val="24"/>
+        </w:rPr>
+        <w:t>. Retrieved from: https://www.cisco.com/c/en/us/products/collateral/ios-nx-os-software/ip-routing/whitepaper_C11-730404.html</w:t>
+      </w:r>
+    </w:p>
+    <w:p>
+      <w:pPr>
+        <w:spacing w:line="360" w:lineRule="auto"/>
+        <w:rPr>
+          <w:rFonts w:ascii="Times New Roman" w:hAnsi="Times New Roman" w:cs="Times New Roman"/>
+          <w:b/>
+          <w:sz w:val="24"/>
+          <w:szCs w:val="24"/>
+        </w:rPr>
+      </w:pPr>
+      <w:r>
+        <w:rPr>
+          <w:rFonts w:ascii="Times New Roman" w:hAnsi="Times New Roman" w:cs="Times New Roman"/>
+          <w:b/>
+          <w:sz w:val="24"/>
+          <w:szCs w:val="24"/>
+        </w:rPr>
+        <w:t>Additional Readings</w:t>
+      </w:r>
+    </w:p>
+    <w:p>
+      <w:pPr>
+        <w:spacing w:line="360" w:lineRule="auto"/>
+        <w:rPr>
+          <w:rFonts w:ascii="Times New Roman" w:hAnsi="Times New Roman" w:cs="Times New Roman"/>
+          <w:sz w:val="24"/>
+          <w:szCs w:val="24"/>
+        </w:rPr>
+      </w:pPr>
+      <w:r>
+        <w:rPr>
+          <w:rFonts w:ascii="Times New Roman" w:hAnsi="Times New Roman" w:cs="Times New Roman"/>
+          <w:sz w:val="24"/>
+          <w:szCs w:val="24"/>
+        </w:rPr>
+        <w:t xml:space="preserve">MPLS vs WAN Virtualization. (2015). </w:t>
       </w:r>
       <w:r>
         <w:rPr>
@@ -1581,36 +2241,34 @@
           <w:i/>
           <w:sz w:val="24"/>
           <w:szCs w:val="24"/>
-          <w:lang w:val="en-NZ"/>
-        </w:rPr>
-        <w:t>TechTarget</w:t>
-      </w:r>
-      <w:r>
-        <w:rPr>
-          <w:rFonts w:ascii="Times New Roman" w:hAnsi="Times New Roman" w:cs="Times New Roman"/>
-          <w:sz w:val="24"/>
-          <w:szCs w:val="24"/>
-          <w:lang w:val="en-NZ"/>
-        </w:rPr>
-        <w:t>. Retrieved from: http://searchenterprisewan.techtarget.com/feature/Clarifying-WAN-virtualization-WAN-aggregation-and-WAN-optimization</w:t>
-      </w:r>
-    </w:p>
-    <w:p>
-      <w:pPr>
-        <w:spacing w:line="360" w:lineRule="auto"/>
-        <w:rPr>
-          <w:rFonts w:ascii="Times New Roman" w:hAnsi="Times New Roman" w:cs="Times New Roman"/>
-          <w:sz w:val="24"/>
-          <w:szCs w:val="24"/>
-        </w:rPr>
-      </w:pPr>
-      <w:r>
-        <w:rPr>
-          <w:rFonts w:ascii="Times New Roman" w:hAnsi="Times New Roman" w:cs="Times New Roman"/>
-          <w:sz w:val="24"/>
-          <w:szCs w:val="24"/>
-        </w:rPr>
-        <w:t xml:space="preserve">WAN Virtualization Using Over The ToP (OTP). (2014). </w:t>
+        </w:rPr>
+        <w:t>Reddit – r/networking</w:t>
+      </w:r>
+      <w:r>
+        <w:rPr>
+          <w:rFonts w:ascii="Times New Roman" w:hAnsi="Times New Roman" w:cs="Times New Roman"/>
+          <w:sz w:val="24"/>
+          <w:szCs w:val="24"/>
+        </w:rPr>
+        <w:t>. Retrieved from: https://www.reddit.com/r/networking/comments/2saweq/mpls_vs_wan_virtualization/</w:t>
+      </w:r>
+    </w:p>
+    <w:p>
+      <w:pPr>
+        <w:spacing w:line="360" w:lineRule="auto"/>
+        <w:rPr>
+          <w:rFonts w:ascii="Times New Roman" w:hAnsi="Times New Roman" w:cs="Times New Roman"/>
+          <w:sz w:val="24"/>
+          <w:szCs w:val="24"/>
+        </w:rPr>
+      </w:pPr>
+      <w:r>
+        <w:rPr>
+          <w:rFonts w:ascii="Times New Roman" w:hAnsi="Times New Roman" w:cs="Times New Roman"/>
+          <w:sz w:val="24"/>
+          <w:szCs w:val="24"/>
+        </w:rPr>
+        <w:t xml:space="preserve">Metzler, J. (2011). Virtualization: Benefits, Challenges, and Solutions. </w:t>
       </w:r>
       <w:r>
         <w:rPr>
@@ -1619,33 +2277,31 @@
           <w:sz w:val="24"/>
           <w:szCs w:val="24"/>
         </w:rPr>
-        <w:t>Cisco</w:t>
-      </w:r>
-      <w:r>
-        <w:rPr>
-          <w:rFonts w:ascii="Times New Roman" w:hAnsi="Times New Roman" w:cs="Times New Roman"/>
-          <w:sz w:val="24"/>
-          <w:szCs w:val="24"/>
-        </w:rPr>
-        <w:t>. Retrieved from: https://www.cisco.com/c/en/us/products/collateral/ios-nx-os-software/ip-routing/whitepaper_C11-730404.html</w:t>
-      </w:r>
-    </w:p>
-    <w:p>
-      <w:pPr>
-        <w:spacing w:line="360" w:lineRule="auto"/>
-        <w:rPr>
-          <w:rFonts w:ascii="Times New Roman" w:hAnsi="Times New Roman" w:cs="Times New Roman"/>
-          <w:sz w:val="24"/>
-          <w:szCs w:val="24"/>
-        </w:rPr>
-      </w:pPr>
-      <w:r>
-        <w:rPr>
-          <w:rFonts w:ascii="Times New Roman" w:hAnsi="Times New Roman" w:cs="Times New Roman"/>
-          <w:sz w:val="24"/>
-          <w:szCs w:val="24"/>
-        </w:rPr>
-        <w:t xml:space="preserve">WAN Virtualization. (2013). </w:t>
+        <w:t>Riverbed</w:t>
+      </w:r>
+      <w:r>
+        <w:rPr>
+          <w:rFonts w:ascii="Times New Roman" w:hAnsi="Times New Roman" w:cs="Times New Roman"/>
+          <w:sz w:val="24"/>
+          <w:szCs w:val="24"/>
+        </w:rPr>
+        <w:t>. 1-23.</w:t>
+      </w:r>
+    </w:p>
+    <w:p>
+      <w:pPr>
+        <w:spacing w:line="360" w:lineRule="auto"/>
+        <w:rPr>
+          <w:lang w:val="en-NZ"/>
+        </w:rPr>
+      </w:pPr>
+      <w:r>
+        <w:rPr>
+          <w:rFonts w:ascii="Times New Roman" w:hAnsi="Times New Roman" w:cs="Times New Roman"/>
+          <w:sz w:val="24"/>
+          <w:szCs w:val="24"/>
+        </w:rPr>
+        <w:t xml:space="preserve">Riverbed Technologies. (2009). How to Address the Two Key Challenges with Virtualization. </w:t>
       </w:r>
       <w:r>
         <w:rPr>
@@ -1654,151 +2310,18 @@
           <w:sz w:val="24"/>
           <w:szCs w:val="24"/>
         </w:rPr>
-        <w:t>Layer 3 Technologies</w:t>
-      </w:r>
-      <w:r>
-        <w:rPr>
-          <w:rFonts w:ascii="Times New Roman" w:hAnsi="Times New Roman" w:cs="Times New Roman"/>
-          <w:sz w:val="24"/>
-          <w:szCs w:val="24"/>
-        </w:rPr>
-        <w:t>. Retrieved from: http://www.layer3direct.com/wanvirtualization.html</w:t>
-      </w:r>
-    </w:p>
-    <w:p>
-      <w:pPr>
-        <w:spacing w:line="360" w:lineRule="auto"/>
-        <w:rPr>
-          <w:rFonts w:ascii="Times New Roman" w:hAnsi="Times New Roman" w:cs="Times New Roman"/>
-          <w:b/>
-          <w:sz w:val="24"/>
-          <w:szCs w:val="24"/>
-        </w:rPr>
-      </w:pPr>
-      <w:r>
-        <w:rPr>
-          <w:rFonts w:ascii="Times New Roman" w:hAnsi="Times New Roman" w:cs="Times New Roman"/>
-          <w:b/>
-          <w:sz w:val="24"/>
-          <w:szCs w:val="24"/>
-        </w:rPr>
-        <w:t>Additional Readings</w:t>
+        <w:t>Riverbed</w:t>
+      </w:r>
+      <w:r>
+        <w:rPr>
+          <w:rFonts w:ascii="Times New Roman" w:hAnsi="Times New Roman" w:cs="Times New Roman"/>
+          <w:sz w:val="24"/>
+          <w:szCs w:val="24"/>
+        </w:rPr>
+        <w:t>. 1-9.</w:t>
       </w:r>
       <w:bookmarkStart w:id="0" w:name="_GoBack"/>
       <w:bookmarkEnd w:id="0"/>
-    </w:p>
-    <w:p>
-      <w:pPr>
-        <w:spacing w:line="360" w:lineRule="auto"/>
-        <w:rPr>
-          <w:rFonts w:ascii="Times New Roman" w:hAnsi="Times New Roman" w:cs="Times New Roman"/>
-          <w:sz w:val="24"/>
-          <w:szCs w:val="24"/>
-        </w:rPr>
-      </w:pPr>
-      <w:r>
-        <w:rPr>
-          <w:rFonts w:ascii="Times New Roman" w:hAnsi="Times New Roman" w:cs="Times New Roman"/>
-          <w:sz w:val="24"/>
-          <w:szCs w:val="24"/>
-        </w:rPr>
-        <w:t xml:space="preserve">MPLS vs WAN Virtualization. (2015). </w:t>
-      </w:r>
-      <w:r>
-        <w:rPr>
-          <w:rFonts w:ascii="Times New Roman" w:hAnsi="Times New Roman" w:cs="Times New Roman"/>
-          <w:i/>
-          <w:sz w:val="24"/>
-          <w:szCs w:val="24"/>
-        </w:rPr>
-        <w:t>Reddit – r/networking</w:t>
-      </w:r>
-      <w:r>
-        <w:rPr>
-          <w:rFonts w:ascii="Times New Roman" w:hAnsi="Times New Roman" w:cs="Times New Roman"/>
-          <w:sz w:val="24"/>
-          <w:szCs w:val="24"/>
-        </w:rPr>
-        <w:t>. Retrieved from: https://www.reddit.com/r/networking/comments/2saweq/mpls_vs_wan_virtualization/</w:t>
-      </w:r>
-    </w:p>
-    <w:p>
-      <w:pPr>
-        <w:spacing w:line="360" w:lineRule="auto"/>
-        <w:rPr>
-          <w:rFonts w:ascii="Times New Roman" w:hAnsi="Times New Roman" w:cs="Times New Roman"/>
-          <w:sz w:val="24"/>
-          <w:szCs w:val="24"/>
-        </w:rPr>
-      </w:pPr>
-      <w:r>
-        <w:rPr>
-          <w:rFonts w:ascii="Times New Roman" w:hAnsi="Times New Roman" w:cs="Times New Roman"/>
-          <w:sz w:val="24"/>
-          <w:szCs w:val="24"/>
-        </w:rPr>
-        <w:t xml:space="preserve">Metzler, J. (2011). Virtualization: Benefits, Challenges, and Solutions. </w:t>
-      </w:r>
-      <w:r>
-        <w:rPr>
-          <w:rFonts w:ascii="Times New Roman" w:hAnsi="Times New Roman" w:cs="Times New Roman"/>
-          <w:i/>
-          <w:sz w:val="24"/>
-          <w:szCs w:val="24"/>
-        </w:rPr>
-        <w:t>Riverbed</w:t>
-      </w:r>
-      <w:r>
-        <w:rPr>
-          <w:rFonts w:ascii="Times New Roman" w:hAnsi="Times New Roman" w:cs="Times New Roman"/>
-          <w:sz w:val="24"/>
-          <w:szCs w:val="24"/>
-        </w:rPr>
-        <w:t>. 1-23.</w:t>
-      </w:r>
-    </w:p>
-    <w:p>
-      <w:pPr>
-        <w:spacing w:line="360" w:lineRule="auto"/>
-        <w:rPr>
-          <w:rFonts w:ascii="Times New Roman" w:hAnsi="Times New Roman" w:cs="Times New Roman"/>
-          <w:sz w:val="24"/>
-          <w:szCs w:val="24"/>
-          <w:lang w:val="en-NZ"/>
-        </w:rPr>
-      </w:pPr>
-      <w:r>
-        <w:rPr>
-          <w:rFonts w:ascii="Times New Roman" w:hAnsi="Times New Roman" w:cs="Times New Roman"/>
-          <w:sz w:val="24"/>
-          <w:szCs w:val="24"/>
-        </w:rPr>
-        <w:t xml:space="preserve">Riverbed Technologies. (2009). How to Address the Two Key Challenges with Virtualization. </w:t>
-      </w:r>
-      <w:r>
-        <w:rPr>
-          <w:rFonts w:ascii="Times New Roman" w:hAnsi="Times New Roman" w:cs="Times New Roman"/>
-          <w:i/>
-          <w:sz w:val="24"/>
-          <w:szCs w:val="24"/>
-        </w:rPr>
-        <w:t>Riverbed</w:t>
-      </w:r>
-      <w:r>
-        <w:rPr>
-          <w:rFonts w:ascii="Times New Roman" w:hAnsi="Times New Roman" w:cs="Times New Roman"/>
-          <w:sz w:val="24"/>
-          <w:szCs w:val="24"/>
-        </w:rPr>
-        <w:t>. 1-9.</w:t>
-      </w:r>
-    </w:p>
-    <w:p>
-      <w:pPr>
-        <w:rPr>
-          <w:lang w:val="en-NZ"/>
-        </w:rPr>
-      </w:pPr>
     </w:p>
     <w:sectPr>
       <w:pgSz w:w="11906" w:h="16838"/>

--- a/ResearchAssignment_MattTucker.docx
+++ b/ResearchAssignment_MattTucker.docx
@@ -470,23 +470,7 @@
           <w:sz w:val="24"/>
           <w:szCs w:val="24"/>
         </w:rPr>
-        <w:t>(</w:t>
-      </w:r>
-      <w:r>
-        <w:rPr>
-          <w:rFonts w:ascii="Times New Roman" w:hAnsi="Times New Roman" w:cs="Times New Roman"/>
-          <w:sz w:val="24"/>
-          <w:szCs w:val="24"/>
-        </w:rPr>
-        <w:t>Addington</w:t>
-      </w:r>
-      <w:r>
-        <w:rPr>
-          <w:rFonts w:ascii="Times New Roman" w:hAnsi="Times New Roman" w:cs="Times New Roman"/>
-          <w:sz w:val="24"/>
-          <w:szCs w:val="24"/>
-        </w:rPr>
-        <w:t>, 2015)</w:t>
+        <w:t>(Addington, 2015)</w:t>
       </w:r>
       <w:r>
         <w:rPr>
@@ -1455,7 +1439,25 @@
           <w:szCs w:val="24"/>
           <w:lang w:val="en-NZ"/>
         </w:rPr>
-        <w:t xml:space="preserve">There is an initial setup cost associated with implementing WAN virtualization. This includes the cost to purchase the software and a cost to set up and install the hardware across all out our WAN sites. This initial cost can be </w:t>
+        <w:t xml:space="preserve">There is an initial setup cost associated with implementing WAN virtualization. This includes the cost to purchase the software and a cost to set up and install the hardware across all out our </w:t>
+      </w:r>
+      <w:r>
+        <w:rPr>
+          <w:rFonts w:ascii="Times New Roman" w:hAnsi="Times New Roman" w:cs="Times New Roman"/>
+          <w:sz w:val="24"/>
+          <w:szCs w:val="24"/>
+          <w:lang w:val="en-NZ"/>
+        </w:rPr>
+        <w:t>business</w:t>
+      </w:r>
+      <w:r>
+        <w:rPr>
+          <w:rFonts w:ascii="Times New Roman" w:hAnsi="Times New Roman" w:cs="Times New Roman"/>
+          <w:sz w:val="24"/>
+          <w:szCs w:val="24"/>
+          <w:lang w:val="en-NZ"/>
+        </w:rPr>
+        <w:t xml:space="preserve"> sites. This initial cost can be </w:t>
       </w:r>
       <w:r>
         <w:rPr>
@@ -1700,7 +1702,25 @@
           <w:szCs w:val="24"/>
           <w:lang w:val="en-NZ"/>
         </w:rPr>
-        <w:t xml:space="preserve"> needed when making changes to our network. It will reveal what areas of our network are under strain and allow us time to make changes before critical failure.</w:t>
+        <w:t xml:space="preserve"> needed when making changes to our network. It will reveal what areas of our network are under strain and allow us time to make changes before critical failure</w:t>
+      </w:r>
+      <w:r>
+        <w:rPr>
+          <w:rFonts w:ascii="Times New Roman" w:hAnsi="Times New Roman" w:cs="Times New Roman"/>
+          <w:sz w:val="24"/>
+          <w:szCs w:val="24"/>
+          <w:lang w:val="en-NZ"/>
+        </w:rPr>
+        <w:t xml:space="preserve"> is reached</w:t>
+      </w:r>
+      <w:r>
+        <w:rPr>
+          <w:rFonts w:ascii="Times New Roman" w:hAnsi="Times New Roman" w:cs="Times New Roman"/>
+          <w:sz w:val="24"/>
+          <w:szCs w:val="24"/>
+          <w:lang w:val="en-NZ"/>
+        </w:rPr>
+        <w:t>.</w:t>
       </w:r>
     </w:p>
     <w:p>
